--- a/cours/Docker/Docker.docx
+++ b/cours/Docker/Docker.docx
@@ -102,8 +102,6 @@
           </wp:inline>
         </w:drawing>
       </w:r>
-      <w:bookmarkStart w:id="0" w:name="_GoBack"/>
-      <w:bookmarkEnd w:id="0"/>
     </w:p>
     <w:p>
       <w:pPr>
@@ -1845,7 +1843,7 @@
           <w:szCs w:val="24"/>
           <w:lang w:val="en-US"/>
         </w:rPr>
-        <w:t>hello-</w:t>
+        <w:t>hello-world</w:t>
       </w:r>
       <w:proofErr w:type="gramStart"/>
       <w:r>
@@ -1855,7 +1853,7 @@
           <w:szCs w:val="24"/>
           <w:lang w:val="en-US"/>
         </w:rPr>
-        <w:t>world:latest</w:t>
+        <w:t>:latest</w:t>
       </w:r>
       <w:proofErr w:type="spellEnd"/>
       <w:proofErr w:type="gramEnd"/>
@@ -2200,6 +2198,7 @@
         </w:rPr>
       </w:pPr>
       <w:proofErr w:type="spellStart"/>
+      <w:proofErr w:type="gramStart"/>
       <w:r>
         <w:rPr>
           <w:rFonts w:asciiTheme="majorBidi" w:hAnsiTheme="majorBidi" w:cstheme="majorBidi"/>
@@ -2223,6 +2222,7 @@
         <w:t>ocker</w:t>
       </w:r>
       <w:proofErr w:type="spellEnd"/>
+      <w:proofErr w:type="gramEnd"/>
       <w:r>
         <w:rPr>
           <w:rFonts w:asciiTheme="majorBidi" w:hAnsiTheme="majorBidi" w:cstheme="majorBidi"/>
@@ -2235,7 +2235,6 @@
         <w:t xml:space="preserve"> </w:t>
       </w:r>
       <w:proofErr w:type="spellStart"/>
-      <w:proofErr w:type="gramStart"/>
       <w:r>
         <w:rPr>
           <w:rFonts w:asciiTheme="majorBidi" w:hAnsiTheme="majorBidi" w:cstheme="majorBidi"/>
@@ -2255,77 +2254,80 @@
           <w:szCs w:val="24"/>
           <w:lang w:val="en-US"/>
         </w:rPr>
-        <w:t> :</w:t>
-      </w:r>
+        <w:t> :  To k</w:t>
+      </w:r>
+      <w:r>
+        <w:rPr>
+          <w:rFonts w:asciiTheme="majorBidi" w:hAnsiTheme="majorBidi" w:cstheme="majorBidi"/>
+          <w:sz w:val="24"/>
+          <w:szCs w:val="24"/>
+          <w:lang w:val="en-US"/>
+        </w:rPr>
+        <w:t xml:space="preserve">now which container </w:t>
+      </w:r>
+      <w:r>
+        <w:rPr>
+          <w:rFonts w:asciiTheme="majorBidi" w:hAnsiTheme="majorBidi" w:cstheme="majorBidi"/>
+          <w:sz w:val="24"/>
+          <w:szCs w:val="24"/>
+          <w:lang w:val="en-US"/>
+        </w:rPr>
+        <w:t>is</w:t>
+      </w:r>
+      <w:r>
+        <w:rPr>
+          <w:rFonts w:asciiTheme="majorBidi" w:hAnsiTheme="majorBidi" w:cstheme="majorBidi"/>
+          <w:sz w:val="24"/>
+          <w:szCs w:val="24"/>
+          <w:lang w:val="en-US"/>
+        </w:rPr>
+        <w:t xml:space="preserve"> running</w:t>
+      </w:r>
+    </w:p>
+    <w:p>
+      <w:pPr>
+        <w:rPr>
+          <w:rFonts w:asciiTheme="majorBidi" w:hAnsiTheme="majorBidi" w:cstheme="majorBidi"/>
+          <w:sz w:val="24"/>
+          <w:szCs w:val="24"/>
+          <w:lang w:val="en-US"/>
+        </w:rPr>
+      </w:pPr>
+    </w:p>
+    <w:p>
+      <w:pPr>
+        <w:rPr>
+          <w:rFonts w:asciiTheme="majorBidi" w:hAnsiTheme="majorBidi" w:cstheme="majorBidi"/>
+          <w:sz w:val="24"/>
+          <w:szCs w:val="24"/>
+          <w:lang w:val="en-US"/>
+        </w:rPr>
+      </w:pPr>
+      <w:proofErr w:type="spellStart"/>
+      <w:proofErr w:type="gramStart"/>
+      <w:r>
+        <w:rPr>
+          <w:rFonts w:asciiTheme="majorBidi" w:hAnsiTheme="majorBidi" w:cstheme="majorBidi"/>
+          <w:b/>
+          <w:sz w:val="24"/>
+          <w:szCs w:val="24"/>
+          <w:lang w:val="en-US"/>
+        </w:rPr>
+        <w:t>docker</w:t>
+      </w:r>
+      <w:proofErr w:type="spellEnd"/>
       <w:proofErr w:type="gramEnd"/>
       <w:r>
         <w:rPr>
           <w:rFonts w:asciiTheme="majorBidi" w:hAnsiTheme="majorBidi" w:cstheme="majorBidi"/>
-          <w:sz w:val="24"/>
-          <w:szCs w:val="24"/>
-          <w:lang w:val="en-US"/>
-        </w:rPr>
-        <w:t xml:space="preserve">  To k</w:t>
-      </w:r>
-      <w:r>
-        <w:rPr>
-          <w:rFonts w:asciiTheme="majorBidi" w:hAnsiTheme="majorBidi" w:cstheme="majorBidi"/>
-          <w:sz w:val="24"/>
-          <w:szCs w:val="24"/>
-          <w:lang w:val="en-US"/>
-        </w:rPr>
-        <w:t xml:space="preserve">now which container </w:t>
-      </w:r>
-      <w:r>
-        <w:rPr>
-          <w:rFonts w:asciiTheme="majorBidi" w:hAnsiTheme="majorBidi" w:cstheme="majorBidi"/>
-          <w:sz w:val="24"/>
-          <w:szCs w:val="24"/>
-          <w:lang w:val="en-US"/>
-        </w:rPr>
-        <w:t>is</w:t>
-      </w:r>
-      <w:r>
-        <w:rPr>
-          <w:rFonts w:asciiTheme="majorBidi" w:hAnsiTheme="majorBidi" w:cstheme="majorBidi"/>
-          <w:sz w:val="24"/>
-          <w:szCs w:val="24"/>
-          <w:lang w:val="en-US"/>
-        </w:rPr>
-        <w:t xml:space="preserve"> running</w:t>
-      </w:r>
-    </w:p>
-    <w:p>
-      <w:pPr>
-        <w:rPr>
-          <w:rFonts w:asciiTheme="majorBidi" w:hAnsiTheme="majorBidi" w:cstheme="majorBidi"/>
-          <w:sz w:val="24"/>
-          <w:szCs w:val="24"/>
-          <w:lang w:val="en-US"/>
-        </w:rPr>
-      </w:pPr>
-    </w:p>
-    <w:p>
-      <w:pPr>
-        <w:rPr>
-          <w:rFonts w:asciiTheme="majorBidi" w:hAnsiTheme="majorBidi" w:cstheme="majorBidi"/>
-          <w:sz w:val="24"/>
-          <w:szCs w:val="24"/>
-          <w:lang w:val="en-US"/>
-        </w:rPr>
-      </w:pPr>
-      <w:proofErr w:type="spellStart"/>
-      <w:r>
-        <w:rPr>
-          <w:rFonts w:asciiTheme="majorBidi" w:hAnsiTheme="majorBidi" w:cstheme="majorBidi"/>
           <w:b/>
           <w:sz w:val="24"/>
           <w:szCs w:val="24"/>
           <w:lang w:val="en-US"/>
         </w:rPr>
-        <w:t>docker</w:t>
-      </w:r>
-      <w:proofErr w:type="spellEnd"/>
+        <w:t xml:space="preserve"> </w:t>
+      </w:r>
+      <w:proofErr w:type="spellStart"/>
       <w:r>
         <w:rPr>
           <w:rFonts w:asciiTheme="majorBidi" w:hAnsiTheme="majorBidi" w:cstheme="majorBidi"/>
@@ -2334,9 +2336,9 @@
           <w:szCs w:val="24"/>
           <w:lang w:val="en-US"/>
         </w:rPr>
-        <w:t xml:space="preserve"> </w:t>
-      </w:r>
-      <w:proofErr w:type="spellStart"/>
+        <w:t>ps</w:t>
+      </w:r>
+      <w:proofErr w:type="spellEnd"/>
       <w:r>
         <w:rPr>
           <w:rFonts w:asciiTheme="majorBidi" w:hAnsiTheme="majorBidi" w:cstheme="majorBidi"/>
@@ -2345,48 +2347,16 @@
           <w:szCs w:val="24"/>
           <w:lang w:val="en-US"/>
         </w:rPr>
-        <w:t>ps</w:t>
-      </w:r>
-      <w:proofErr w:type="spellEnd"/>
-      <w:r>
-        <w:rPr>
-          <w:rFonts w:asciiTheme="majorBidi" w:hAnsiTheme="majorBidi" w:cstheme="majorBidi"/>
-          <w:b/>
-          <w:sz w:val="24"/>
-          <w:szCs w:val="24"/>
-          <w:lang w:val="en-US"/>
-        </w:rPr>
-        <w:t xml:space="preserve"> -</w:t>
-      </w:r>
-      <w:proofErr w:type="gramStart"/>
-      <w:r>
-        <w:rPr>
-          <w:rFonts w:asciiTheme="majorBidi" w:hAnsiTheme="majorBidi" w:cstheme="majorBidi"/>
-          <w:b/>
-          <w:sz w:val="24"/>
-          <w:szCs w:val="24"/>
-          <w:lang w:val="en-US"/>
-        </w:rPr>
-        <w:t>a</w:t>
-      </w:r>
-      <w:r>
-        <w:rPr>
-          <w:rFonts w:asciiTheme="majorBidi" w:hAnsiTheme="majorBidi" w:cstheme="majorBidi"/>
-          <w:sz w:val="24"/>
-          <w:szCs w:val="24"/>
-          <w:lang w:val="en-US"/>
-        </w:rPr>
-        <w:t xml:space="preserve"> :</w:t>
-      </w:r>
-      <w:proofErr w:type="gramEnd"/>
-      <w:r>
-        <w:rPr>
-          <w:rFonts w:asciiTheme="majorBidi" w:hAnsiTheme="majorBidi" w:cstheme="majorBidi"/>
-          <w:sz w:val="24"/>
-          <w:szCs w:val="24"/>
-          <w:lang w:val="en-US"/>
-        </w:rPr>
-        <w:t xml:space="preserve"> To </w:t>
+        <w:t xml:space="preserve"> -a</w:t>
+      </w:r>
+      <w:r>
+        <w:rPr>
+          <w:rFonts w:asciiTheme="majorBidi" w:hAnsiTheme="majorBidi" w:cstheme="majorBidi"/>
+          <w:sz w:val="24"/>
+          <w:szCs w:val="24"/>
+          <w:lang w:val="en-US"/>
+        </w:rPr>
+        <w:t xml:space="preserve"> : To </w:t>
       </w:r>
       <w:r>
         <w:rPr>
@@ -3588,7 +3558,7 @@
           <w:szCs w:val="24"/>
           <w:lang w:val="en-US" w:eastAsia="fr-FR"/>
         </w:rPr>
-        <w:t xml:space="preserve">NOT </w:t>
+        <w:t>NOT RECOMMENDED</w:t>
       </w:r>
       <w:proofErr w:type="gramStart"/>
       <w:r>
@@ -3600,7 +3570,7 @@
           <w:szCs w:val="24"/>
           <w:lang w:val="en-US" w:eastAsia="fr-FR"/>
         </w:rPr>
-        <w:t>RECOMMENDED!</w:t>
+        <w:t>!</w:t>
       </w:r>
       <w:r>
         <w:rPr>
@@ -3797,7 +3767,7 @@
           <w:szCs w:val="20"/>
           <w:lang w:val="en-US" w:eastAsia="fr-FR"/>
         </w:rPr>
-        <w:t xml:space="preserve">$ telnet </w:t>
+        <w:t xml:space="preserve">$ </w:t>
       </w:r>
       <w:proofErr w:type="gramStart"/>
       <w:r>
@@ -3807,9 +3777,18 @@
           <w:szCs w:val="20"/>
           <w:lang w:val="en-US" w:eastAsia="fr-FR"/>
         </w:rPr>
-        <w:t>38.76.11.19  22</w:t>
+        <w:t>telnet</w:t>
       </w:r>
       <w:proofErr w:type="gramEnd"/>
+      <w:r>
+        <w:rPr>
+          <w:rFonts w:ascii="Courier New" w:eastAsia="Times New Roman" w:hAnsi="Courier New" w:cs="Courier New"/>
+          <w:sz w:val="20"/>
+          <w:szCs w:val="20"/>
+          <w:lang w:val="en-US" w:eastAsia="fr-FR"/>
+        </w:rPr>
+        <w:t xml:space="preserve"> 38.76.11.19  22</w:t>
+      </w:r>
     </w:p>
     <w:p>
       <w:pPr>
@@ -5896,12 +5875,18 @@
         <w:t xml:space="preserve">FROM </w:t>
       </w:r>
       <w:proofErr w:type="spellStart"/>
+      <w:r>
+        <w:rPr>
+          <w:lang w:val="en-US"/>
+        </w:rPr>
+        <w:t>debian</w:t>
+      </w:r>
       <w:proofErr w:type="gramStart"/>
       <w:r>
         <w:rPr>
           <w:lang w:val="en-US"/>
         </w:rPr>
-        <w:t>debian:stable</w:t>
+        <w:t>:stable</w:t>
       </w:r>
       <w:proofErr w:type="spellEnd"/>
       <w:proofErr w:type="gramEnd"/>
@@ -6033,6 +6018,7 @@
         </w:rPr>
       </w:pPr>
       <w:proofErr w:type="spellStart"/>
+      <w:proofErr w:type="gramStart"/>
       <w:r>
         <w:rPr>
           <w:lang w:val="en-US"/>
@@ -6040,6 +6026,7 @@
         <w:t>docker</w:t>
       </w:r>
       <w:proofErr w:type="spellEnd"/>
+      <w:proofErr w:type="gramEnd"/>
       <w:r>
         <w:rPr>
           <w:lang w:val="en-US"/>
@@ -6061,84 +6048,88 @@
         <w:t>/</w:t>
       </w:r>
       <w:proofErr w:type="spellStart"/>
+      <w:r>
+        <w:rPr>
+          <w:lang w:val="en-US"/>
+        </w:rPr>
+        <w:t>myapache</w:t>
+      </w:r>
+      <w:proofErr w:type="spellEnd"/>
+      <w:r>
+        <w:rPr>
+          <w:lang w:val="en-US"/>
+        </w:rPr>
+        <w:t xml:space="preserve"> .</w:t>
+      </w:r>
+    </w:p>
+    <w:p>
+      <w:pPr>
+        <w:pStyle w:val="Corps"/>
+        <w:rPr>
+          <w:lang w:val="en-US"/>
+        </w:rPr>
+      </w:pPr>
+    </w:p>
+    <w:p>
+      <w:pPr>
+        <w:pStyle w:val="Corps"/>
+      </w:pPr>
+      <w:r>
+        <w:t>Le point final indique que c’est le répertoire courant.</w:t>
+      </w:r>
+    </w:p>
+    <w:p>
+      <w:pPr>
+        <w:pStyle w:val="Corps"/>
+      </w:pPr>
+    </w:p>
+    <w:p>
+      <w:pPr>
+        <w:pStyle w:val="Corps"/>
+      </w:pPr>
+      <w:r>
+        <w:t xml:space="preserve">Il est préférable de réduire les </w:t>
+      </w:r>
+      <w:proofErr w:type="spellStart"/>
+      <w:r>
+        <w:t>layers</w:t>
+      </w:r>
+      <w:proofErr w:type="spellEnd"/>
+      <w:r>
+        <w:t>, car à chaque ligne de RUN un container sera construit</w:t>
+      </w:r>
+    </w:p>
+    <w:p>
+      <w:pPr>
+        <w:pStyle w:val="Corps"/>
+      </w:pPr>
+    </w:p>
+    <w:p>
+      <w:pPr>
+        <w:pStyle w:val="Corps"/>
+        <w:rPr>
+          <w:lang w:val="en-US"/>
+        </w:rPr>
+      </w:pPr>
+      <w:r>
+        <w:rPr>
+          <w:lang w:val="en-US"/>
+        </w:rPr>
+        <w:t xml:space="preserve">FROM </w:t>
+      </w:r>
+      <w:proofErr w:type="spellStart"/>
+      <w:r>
+        <w:rPr>
+          <w:lang w:val="en-US"/>
+        </w:rPr>
+        <w:t>debian</w:t>
+      </w:r>
       <w:proofErr w:type="gramStart"/>
       <w:r>
         <w:rPr>
           <w:lang w:val="en-US"/>
         </w:rPr>
-        <w:t>myapache</w:t>
-      </w:r>
-      <w:proofErr w:type="spellEnd"/>
-      <w:r>
-        <w:rPr>
-          <w:lang w:val="en-US"/>
-        </w:rPr>
-        <w:t xml:space="preserve"> .</w:t>
-      </w:r>
-      <w:proofErr w:type="gramEnd"/>
-    </w:p>
-    <w:p>
-      <w:pPr>
-        <w:pStyle w:val="Corps"/>
-        <w:rPr>
-          <w:lang w:val="en-US"/>
-        </w:rPr>
-      </w:pPr>
-    </w:p>
-    <w:p>
-      <w:pPr>
-        <w:pStyle w:val="Corps"/>
-      </w:pPr>
-      <w:r>
-        <w:t>Le point final indique que c’est le répertoire courant.</w:t>
-      </w:r>
-    </w:p>
-    <w:p>
-      <w:pPr>
-        <w:pStyle w:val="Corps"/>
-      </w:pPr>
-    </w:p>
-    <w:p>
-      <w:pPr>
-        <w:pStyle w:val="Corps"/>
-      </w:pPr>
-      <w:r>
-        <w:t xml:space="preserve">Il est préférable de réduire les </w:t>
-      </w:r>
-      <w:proofErr w:type="spellStart"/>
-      <w:r>
-        <w:t>layers</w:t>
-      </w:r>
-      <w:proofErr w:type="spellEnd"/>
-      <w:r>
-        <w:t>, car à chaque ligne de RUN un container sera construit</w:t>
-      </w:r>
-    </w:p>
-    <w:p>
-      <w:pPr>
-        <w:pStyle w:val="Corps"/>
-      </w:pPr>
-    </w:p>
-    <w:p>
-      <w:pPr>
-        <w:pStyle w:val="Corps"/>
-        <w:rPr>
-          <w:lang w:val="en-US"/>
-        </w:rPr>
-      </w:pPr>
-      <w:r>
-        <w:rPr>
-          <w:lang w:val="en-US"/>
-        </w:rPr>
-        <w:t xml:space="preserve">FROM </w:t>
-      </w:r>
-      <w:proofErr w:type="spellStart"/>
-      <w:proofErr w:type="gramStart"/>
-      <w:r>
-        <w:rPr>
-          <w:lang w:val="en-US"/>
-        </w:rPr>
-        <w:t>debian:stable</w:t>
+        <w:t>:stable</w:t>
       </w:r>
       <w:proofErr w:type="spellEnd"/>
       <w:proofErr w:type="gramEnd"/>
@@ -7466,18 +7457,23 @@
     </w:p>
     <w:p>
       <w:pPr>
-        <w:rPr>
-          <w:rFonts w:asciiTheme="majorBidi" w:hAnsiTheme="majorBidi" w:cstheme="majorBidi"/>
-          <w:sz w:val="24"/>
-          <w:szCs w:val="24"/>
-        </w:rPr>
-      </w:pPr>
-      <w:r>
-        <w:rPr>
-          <w:rFonts w:asciiTheme="majorBidi" w:hAnsiTheme="majorBidi" w:cstheme="majorBidi"/>
-          <w:sz w:val="24"/>
-          <w:szCs w:val="24"/>
-        </w:rPr>
+        <w:pStyle w:val="Titre1"/>
+        <w:rPr>
+          <w:lang w:val="en-US"/>
+        </w:rPr>
+      </w:pPr>
+      <w:r>
+        <w:rPr>
+          <w:lang w:val="en-US"/>
+        </w:rPr>
+        <w:t>Docker Basics</w:t>
+      </w:r>
+    </w:p>
+    <w:p>
+      <w:pPr>
+        <w:pStyle w:val="Titre2"/>
+      </w:pPr>
+      <w:r>
         <w:t>Docker commands</w:t>
       </w:r>
     </w:p>
@@ -7737,7 +7733,6 @@
           <w:szCs w:val="24"/>
           <w:lang w:eastAsia="fr-FR"/>
         </w:rPr>
-        <w:lastRenderedPageBreak/>
         <w:t xml:space="preserve">Management </w:t>
       </w:r>
       <w:proofErr w:type="spellStart"/>
@@ -9896,6 +9891,7 @@
           <w:shd w:val="clear" w:color="auto" w:fill="F9F2F4"/>
           <w:lang w:eastAsia="fr-FR"/>
         </w:rPr>
+        <w:lastRenderedPageBreak/>
         <w:t>prune</w:t>
       </w:r>
       <w:r>
@@ -9979,7 +9975,6 @@
           <w:shd w:val="clear" w:color="auto" w:fill="F9F2F4"/>
           <w:lang w:eastAsia="fr-FR"/>
         </w:rPr>
-        <w:lastRenderedPageBreak/>
         <w:t>rename</w:t>
       </w:r>
       <w:proofErr w:type="spellEnd"/>
@@ -10752,29 +10747,15 @@
     </w:p>
     <w:p>
       <w:pPr>
-        <w:shd w:val="clear" w:color="auto" w:fill="FFFFFF"/>
-        <w:spacing w:before="375" w:after="375" w:line="240" w:lineRule="atLeast"/>
-        <w:outlineLvl w:val="0"/>
-        <w:rPr>
-          <w:rFonts w:ascii="Helvetica" w:eastAsia="Times New Roman" w:hAnsi="Helvetica" w:cs="Times New Roman"/>
-          <w:b/>
-          <w:bCs/>
-          <w:color w:val="29485B"/>
-          <w:kern w:val="36"/>
-          <w:sz w:val="69"/>
-          <w:szCs w:val="69"/>
-          <w:lang w:val="en-US" w:eastAsia="fr-FR"/>
-        </w:rPr>
-      </w:pPr>
-      <w:r>
-        <w:rPr>
-          <w:rFonts w:ascii="Helvetica" w:eastAsia="Times New Roman" w:hAnsi="Helvetica" w:cs="Times New Roman"/>
-          <w:b/>
-          <w:bCs/>
-          <w:color w:val="29485B"/>
-          <w:kern w:val="36"/>
-          <w:sz w:val="69"/>
-          <w:szCs w:val="69"/>
+        <w:pStyle w:val="Titre2"/>
+        <w:rPr>
+          <w:rFonts w:eastAsia="Times New Roman"/>
+          <w:lang w:val="en-US" w:eastAsia="fr-FR"/>
+        </w:rPr>
+      </w:pPr>
+      <w:r>
+        <w:rPr>
+          <w:rFonts w:eastAsia="Times New Roman"/>
           <w:lang w:val="en-US" w:eastAsia="fr-FR"/>
         </w:rPr>
         <w:t>Creating Containers</w:t>
@@ -10800,7 +10781,29 @@
           <w:szCs w:val="24"/>
           <w:lang w:val="en-US" w:eastAsia="fr-FR"/>
         </w:rPr>
-        <w:t>In this lesson, we will take a deeper look into creating containers, by exploring a few of the flags that will alter it's behavior when created.</w:t>
+        <w:t xml:space="preserve">In this lesson, we will take a deeper look into creating containers, by exploring a few of the flags that will alter </w:t>
+      </w:r>
+      <w:proofErr w:type="gramStart"/>
+      <w:r>
+        <w:rPr>
+          <w:rFonts w:ascii="Helvetica" w:eastAsia="Times New Roman" w:hAnsi="Helvetica" w:cs="Times New Roman"/>
+          <w:color w:val="182B37"/>
+          <w:sz w:val="24"/>
+          <w:szCs w:val="24"/>
+          <w:lang w:val="en-US" w:eastAsia="fr-FR"/>
+        </w:rPr>
+        <w:t>it's</w:t>
+      </w:r>
+      <w:proofErr w:type="gramEnd"/>
+      <w:r>
+        <w:rPr>
+          <w:rFonts w:ascii="Helvetica" w:eastAsia="Times New Roman" w:hAnsi="Helvetica" w:cs="Times New Roman"/>
+          <w:color w:val="182B37"/>
+          <w:sz w:val="24"/>
+          <w:szCs w:val="24"/>
+          <w:lang w:val="en-US" w:eastAsia="fr-FR"/>
+        </w:rPr>
+        <w:t xml:space="preserve"> behavior when created.</w:t>
       </w:r>
     </w:p>
     <w:p>
@@ -11549,7 +11552,6 @@
           <w:szCs w:val="24"/>
           <w:lang w:eastAsia="fr-FR"/>
         </w:rPr>
-        <w:lastRenderedPageBreak/>
         <w:t xml:space="preserve">Si tu lance un container avec un simple docker </w:t>
       </w:r>
       <w:proofErr w:type="spellStart"/>
@@ -11899,33 +11901,26 @@
     </w:p>
     <w:p>
       <w:pPr>
-        <w:shd w:val="clear" w:color="auto" w:fill="FFFFFF"/>
-        <w:spacing w:before="375" w:after="375" w:line="240" w:lineRule="atLeast"/>
-        <w:outlineLvl w:val="0"/>
-        <w:rPr>
-          <w:rFonts w:ascii="Helvetica" w:eastAsia="Times New Roman" w:hAnsi="Helvetica" w:cs="Times New Roman"/>
-          <w:b/>
-          <w:bCs/>
-          <w:color w:val="29485B"/>
-          <w:kern w:val="36"/>
-          <w:sz w:val="69"/>
-          <w:szCs w:val="69"/>
-          <w:lang w:val="en-US" w:eastAsia="fr-FR"/>
-        </w:rPr>
-      </w:pPr>
-      <w:r>
-        <w:rPr>
-          <w:rFonts w:ascii="Helvetica" w:eastAsia="Times New Roman" w:hAnsi="Helvetica" w:cs="Times New Roman"/>
-          <w:b/>
-          <w:bCs/>
-          <w:color w:val="29485B"/>
-          <w:kern w:val="36"/>
-          <w:sz w:val="69"/>
-          <w:szCs w:val="69"/>
+        <w:pStyle w:val="Titre2"/>
+        <w:rPr>
+          <w:rFonts w:eastAsia="Times New Roman"/>
+          <w:lang w:val="en-US" w:eastAsia="fr-FR"/>
+        </w:rPr>
+      </w:pPr>
+      <w:r>
+        <w:rPr>
+          <w:rFonts w:eastAsia="Times New Roman"/>
           <w:lang w:val="en-US" w:eastAsia="fr-FR"/>
         </w:rPr>
         <w:t>Exposing and Publishing Container Ports</w:t>
       </w:r>
+    </w:p>
+    <w:p>
+      <w:pPr>
+        <w:rPr>
+          <w:lang w:val="en-US" w:eastAsia="fr-FR"/>
+        </w:rPr>
+      </w:pPr>
     </w:p>
     <w:p>
       <w:pPr>
@@ -11947,7 +11942,29 @@
           <w:szCs w:val="24"/>
           <w:lang w:val="en-US" w:eastAsia="fr-FR"/>
         </w:rPr>
-        <w:t>Building on what we've already learned, this lesson will focus on exposing ports on a container, as well as how to publish them.</w:t>
+        <w:t xml:space="preserve">Building on what </w:t>
+      </w:r>
+      <w:proofErr w:type="gramStart"/>
+      <w:r>
+        <w:rPr>
+          <w:rFonts w:ascii="Helvetica" w:eastAsia="Times New Roman" w:hAnsi="Helvetica" w:cs="Times New Roman"/>
+          <w:color w:val="182B37"/>
+          <w:sz w:val="24"/>
+          <w:szCs w:val="24"/>
+          <w:lang w:val="en-US" w:eastAsia="fr-FR"/>
+        </w:rPr>
+        <w:t>we've</w:t>
+      </w:r>
+      <w:proofErr w:type="gramEnd"/>
+      <w:r>
+        <w:rPr>
+          <w:rFonts w:ascii="Helvetica" w:eastAsia="Times New Roman" w:hAnsi="Helvetica" w:cs="Times New Roman"/>
+          <w:color w:val="182B37"/>
+          <w:sz w:val="24"/>
+          <w:szCs w:val="24"/>
+          <w:lang w:val="en-US" w:eastAsia="fr-FR"/>
+        </w:rPr>
+        <w:t xml:space="preserve"> already learned, this lesson will focus on exposing ports on a container, as well as how to publish them.</w:t>
       </w:r>
     </w:p>
     <w:p>
@@ -12761,53 +12778,259 @@
           <w:sz w:val="24"/>
           <w:szCs w:val="24"/>
         </w:rPr>
+        <w:t>Si avec un docker inspect | grep IPAd tu récupères l’adresse IP et fais ensuite un curl xxxxx là tu verras ta page Nginx.</w:t>
+      </w:r>
+    </w:p>
+    <w:p>
+      <w:pPr>
+        <w:rPr>
+          <w:rFonts w:asciiTheme="majorBidi" w:hAnsiTheme="majorBidi" w:cstheme="majorBidi"/>
+          <w:sz w:val="24"/>
+          <w:szCs w:val="24"/>
+        </w:rPr>
+      </w:pPr>
+      <w:r>
+        <w:rPr>
+          <w:rFonts w:asciiTheme="majorBidi" w:hAnsiTheme="majorBidi" w:cstheme="majorBidi"/>
+          <w:sz w:val="24"/>
+          <w:szCs w:val="24"/>
+        </w:rPr>
+        <w:t>Si tu veux ouv</w:t>
+      </w:r>
+      <w:r>
+        <w:rPr>
+          <w:rFonts w:asciiTheme="majorBidi" w:hAnsiTheme="majorBidi" w:cstheme="majorBidi"/>
+          <w:sz w:val="24"/>
+          <w:szCs w:val="24"/>
+        </w:rPr>
+        <w:t>rir un port spécifique tu utilis</w:t>
+      </w:r>
+      <w:r>
+        <w:rPr>
+          <w:rFonts w:asciiTheme="majorBidi" w:hAnsiTheme="majorBidi" w:cstheme="majorBidi"/>
+          <w:sz w:val="24"/>
+          <w:szCs w:val="24"/>
+        </w:rPr>
+        <w:t>es la commande expose, ex :</w:t>
+      </w:r>
+    </w:p>
+    <w:p>
+      <w:pPr>
+        <w:rPr>
+          <w:rFonts w:asciiTheme="majorBidi" w:hAnsiTheme="majorBidi" w:cstheme="majorBidi"/>
+          <w:sz w:val="24"/>
+          <w:szCs w:val="24"/>
+        </w:rPr>
+      </w:pPr>
+      <w:r>
+        <w:rPr>
+          <w:rFonts w:asciiTheme="majorBidi" w:hAnsiTheme="majorBidi" w:cstheme="majorBidi"/>
+          <w:sz w:val="24"/>
+          <w:szCs w:val="24"/>
+        </w:rPr>
+        <w:t>d</w:t>
+      </w:r>
+      <w:r>
+        <w:rPr>
+          <w:rFonts w:asciiTheme="majorBidi" w:hAnsiTheme="majorBidi" w:cstheme="majorBidi"/>
+          <w:sz w:val="24"/>
+          <w:szCs w:val="24"/>
+        </w:rPr>
+        <w:t xml:space="preserve">ocker run </w:t>
+      </w:r>
+      <w:r>
+        <w:rPr>
+          <w:rFonts w:asciiTheme="majorBidi" w:hAnsiTheme="majorBidi" w:cstheme="majorBidi"/>
+          <w:sz w:val="24"/>
+          <w:szCs w:val="24"/>
+        </w:rPr>
+        <w:t>-</w:t>
+      </w:r>
+      <w:r>
+        <w:rPr>
+          <w:rFonts w:asciiTheme="majorBidi" w:hAnsiTheme="majorBidi" w:cstheme="majorBidi"/>
+          <w:sz w:val="24"/>
+          <w:szCs w:val="24"/>
+        </w:rPr>
+        <w:t xml:space="preserve">d </w:t>
+      </w:r>
+      <w:r>
+        <w:rPr>
+          <w:rFonts w:asciiTheme="majorBidi" w:hAnsiTheme="majorBidi" w:cstheme="majorBidi"/>
+          <w:sz w:val="24"/>
+          <w:szCs w:val="24"/>
+        </w:rPr>
+        <w:t>–</w:t>
+      </w:r>
+      <w:r>
+        <w:rPr>
+          <w:rFonts w:asciiTheme="majorBidi" w:hAnsiTheme="majorBidi" w:cstheme="majorBidi"/>
+          <w:sz w:val="24"/>
+          <w:szCs w:val="24"/>
+        </w:rPr>
+        <w:t>expose</w:t>
+      </w:r>
+      <w:r>
+        <w:rPr>
+          <w:rFonts w:asciiTheme="majorBidi" w:hAnsiTheme="majorBidi" w:cstheme="majorBidi"/>
+          <w:sz w:val="24"/>
+          <w:szCs w:val="24"/>
+        </w:rPr>
+        <w:t xml:space="preserve"> 3000 nginx</w:t>
+      </w:r>
+    </w:p>
+    <w:p>
+      <w:pPr>
+        <w:rPr>
+          <w:rFonts w:asciiTheme="majorBidi" w:hAnsiTheme="majorBidi" w:cstheme="majorBidi"/>
+          <w:sz w:val="24"/>
+          <w:szCs w:val="24"/>
+        </w:rPr>
+      </w:pPr>
+      <w:r>
+        <w:rPr>
+          <w:rFonts w:asciiTheme="majorBidi" w:hAnsiTheme="majorBidi" w:cstheme="majorBidi"/>
+          <w:sz w:val="24"/>
+          <w:szCs w:val="24"/>
+        </w:rPr>
+        <w:t>Là tu auras exposé le port 3000 mais il n’est pas mappé.</w:t>
+      </w:r>
+    </w:p>
+    <w:p>
+      <w:pPr>
+        <w:rPr>
+          <w:rFonts w:asciiTheme="majorBidi" w:hAnsiTheme="majorBidi" w:cstheme="majorBidi"/>
+          <w:sz w:val="24"/>
+          <w:szCs w:val="24"/>
+        </w:rPr>
+      </w:pPr>
+      <w:r>
+        <w:rPr>
+          <w:rFonts w:asciiTheme="majorBidi" w:hAnsiTheme="majorBidi" w:cstheme="majorBidi"/>
+          <w:sz w:val="24"/>
+          <w:szCs w:val="24"/>
+        </w:rPr>
         <w:lastRenderedPageBreak/>
-        <w:t>Si avec un docker inspect | grep IPAd tu récupères l’adresse IP et fais ensuite un curl xxxxx là tu verras ta page Nginx.</w:t>
-      </w:r>
-    </w:p>
-    <w:p>
-      <w:pPr>
-        <w:rPr>
-          <w:rFonts w:asciiTheme="majorBidi" w:hAnsiTheme="majorBidi" w:cstheme="majorBidi"/>
-          <w:sz w:val="24"/>
-          <w:szCs w:val="24"/>
-        </w:rPr>
-      </w:pPr>
-      <w:r>
-        <w:rPr>
-          <w:rFonts w:asciiTheme="majorBidi" w:hAnsiTheme="majorBidi" w:cstheme="majorBidi"/>
-          <w:sz w:val="24"/>
-          <w:szCs w:val="24"/>
-        </w:rPr>
-        <w:t xml:space="preserve">Si tu veux ouvrir un port spécifique tu </w:t>
-      </w:r>
-      <w:proofErr w:type="spellStart"/>
-      <w:r>
-        <w:rPr>
-          <w:rFonts w:asciiTheme="majorBidi" w:hAnsiTheme="majorBidi" w:cstheme="majorBidi"/>
-          <w:sz w:val="24"/>
-          <w:szCs w:val="24"/>
-        </w:rPr>
-        <w:t>utilizes</w:t>
-      </w:r>
-      <w:proofErr w:type="spellEnd"/>
-      <w:r>
-        <w:rPr>
-          <w:rFonts w:asciiTheme="majorBidi" w:hAnsiTheme="majorBidi" w:cstheme="majorBidi"/>
-          <w:sz w:val="24"/>
-          <w:szCs w:val="24"/>
-        </w:rPr>
-        <w:t xml:space="preserve"> la commande expose, ex :</w:t>
-      </w:r>
-    </w:p>
-    <w:p>
-      <w:pPr>
-        <w:rPr>
-          <w:rFonts w:asciiTheme="majorBidi" w:hAnsiTheme="majorBidi" w:cstheme="majorBidi"/>
-          <w:sz w:val="24"/>
-          <w:szCs w:val="24"/>
-        </w:rPr>
-      </w:pPr>
+        <w:t>Là je vais exposer le port 3000 puis le mapper avec le port 80 du host:</w:t>
+      </w:r>
+    </w:p>
+    <w:p>
+      <w:pPr>
+        <w:rPr>
+          <w:rFonts w:asciiTheme="majorBidi" w:hAnsiTheme="majorBidi" w:cstheme="majorBidi"/>
+          <w:sz w:val="24"/>
+          <w:szCs w:val="24"/>
+          <w:lang w:val="en-US"/>
+        </w:rPr>
+      </w:pPr>
+      <w:proofErr w:type="spellStart"/>
+      <w:r>
+        <w:rPr>
+          <w:rFonts w:asciiTheme="majorBidi" w:hAnsiTheme="majorBidi" w:cstheme="majorBidi"/>
+          <w:sz w:val="24"/>
+          <w:szCs w:val="24"/>
+          <w:lang w:val="en-US"/>
+        </w:rPr>
+        <w:t>docker</w:t>
+      </w:r>
+      <w:proofErr w:type="spellEnd"/>
+      <w:r>
+        <w:rPr>
+          <w:rFonts w:asciiTheme="majorBidi" w:hAnsiTheme="majorBidi" w:cstheme="majorBidi"/>
+          <w:sz w:val="24"/>
+          <w:szCs w:val="24"/>
+          <w:lang w:val="en-US"/>
+        </w:rPr>
+        <w:t xml:space="preserve"> run </w:t>
+      </w:r>
+      <w:r>
+        <w:rPr>
+          <w:rFonts w:asciiTheme="majorBidi" w:hAnsiTheme="majorBidi" w:cstheme="majorBidi"/>
+          <w:sz w:val="24"/>
+          <w:szCs w:val="24"/>
+          <w:lang w:val="en-US"/>
+        </w:rPr>
+        <w:t>-</w:t>
+      </w:r>
+      <w:r>
+        <w:rPr>
+          <w:rFonts w:asciiTheme="majorBidi" w:hAnsiTheme="majorBidi" w:cstheme="majorBidi"/>
+          <w:sz w:val="24"/>
+          <w:szCs w:val="24"/>
+          <w:lang w:val="en-US"/>
+        </w:rPr>
+        <w:t xml:space="preserve">d –expose 3000 </w:t>
+      </w:r>
+      <w:r>
+        <w:rPr>
+          <w:rFonts w:asciiTheme="majorBidi" w:hAnsiTheme="majorBidi" w:cstheme="majorBidi"/>
+          <w:sz w:val="24"/>
+          <w:szCs w:val="24"/>
+          <w:lang w:val="en-US"/>
+        </w:rPr>
+        <w:t xml:space="preserve">–p 80:3000 </w:t>
+      </w:r>
+      <w:proofErr w:type="spellStart"/>
+      <w:r>
+        <w:rPr>
+          <w:rFonts w:asciiTheme="majorBidi" w:hAnsiTheme="majorBidi" w:cstheme="majorBidi"/>
+          <w:sz w:val="24"/>
+          <w:szCs w:val="24"/>
+          <w:lang w:val="en-US"/>
+        </w:rPr>
+        <w:t>nginx</w:t>
+      </w:r>
+      <w:proofErr w:type="spellEnd"/>
+    </w:p>
+    <w:p>
+      <w:pPr>
+        <w:rPr>
+          <w:rFonts w:asciiTheme="majorBidi" w:hAnsiTheme="majorBidi" w:cstheme="majorBidi"/>
+          <w:sz w:val="24"/>
+          <w:szCs w:val="24"/>
+        </w:rPr>
+      </w:pPr>
+      <w:r>
+        <w:rPr>
+          <w:rFonts w:asciiTheme="majorBidi" w:hAnsiTheme="majorBidi" w:cstheme="majorBidi"/>
+          <w:sz w:val="24"/>
+          <w:szCs w:val="24"/>
+        </w:rPr>
+        <w:t>Si tu fais un curl localhost:3000 tu n’auras rien car aucun process écoute sur le port 3000</w:t>
+      </w:r>
+    </w:p>
+    <w:p>
+      <w:pPr>
+        <w:rPr>
+          <w:rFonts w:asciiTheme="majorBidi" w:hAnsiTheme="majorBidi" w:cstheme="majorBidi"/>
+          <w:sz w:val="24"/>
+          <w:szCs w:val="24"/>
+        </w:rPr>
+      </w:pPr>
+      <w:r>
+        <w:rPr>
+          <w:rFonts w:asciiTheme="majorBidi" w:hAnsiTheme="majorBidi" w:cstheme="majorBidi"/>
+          <w:sz w:val="24"/>
+          <w:szCs w:val="24"/>
+        </w:rPr>
+        <w:t>Or si</w:t>
+      </w:r>
+      <w:r>
+        <w:rPr>
+          <w:rFonts w:asciiTheme="majorBidi" w:hAnsiTheme="majorBidi" w:cstheme="majorBidi"/>
+          <w:sz w:val="24"/>
+          <w:szCs w:val="24"/>
+        </w:rPr>
+        <w:t xml:space="preserve"> t</w:t>
+      </w:r>
+      <w:r>
+        <w:rPr>
+          <w:rFonts w:asciiTheme="majorBidi" w:hAnsiTheme="majorBidi" w:cstheme="majorBidi"/>
+          <w:sz w:val="24"/>
+          <w:szCs w:val="24"/>
+        </w:rPr>
+        <w:t>u le fais avec le port 8080: docker run -</w:t>
+      </w:r>
       <w:r>
         <w:rPr>
           <w:rFonts w:asciiTheme="majorBidi" w:hAnsiTheme="majorBidi" w:cstheme="majorBidi"/>
@@ -12822,23 +13045,847 @@
           <w:sz w:val="24"/>
           <w:szCs w:val="24"/>
         </w:rPr>
-        <w:t xml:space="preserve">ocker run </w:t>
-      </w:r>
-      <w:r>
-        <w:rPr>
-          <w:rFonts w:asciiTheme="majorBidi" w:hAnsiTheme="majorBidi" w:cstheme="majorBidi"/>
-          <w:sz w:val="24"/>
-          <w:szCs w:val="24"/>
-        </w:rPr>
-        <w:t>-</w:t>
-      </w:r>
-      <w:r>
-        <w:rPr>
-          <w:rFonts w:asciiTheme="majorBidi" w:hAnsiTheme="majorBidi" w:cstheme="majorBidi"/>
-          <w:sz w:val="24"/>
-          <w:szCs w:val="24"/>
-        </w:rPr>
-        <w:t xml:space="preserve">d </w:t>
+        <w:t xml:space="preserve"> –p 80</w:t>
+      </w:r>
+      <w:r>
+        <w:rPr>
+          <w:rFonts w:asciiTheme="majorBidi" w:hAnsiTheme="majorBidi" w:cstheme="majorBidi"/>
+          <w:sz w:val="24"/>
+          <w:szCs w:val="24"/>
+        </w:rPr>
+        <w:t>80</w:t>
+      </w:r>
+      <w:r>
+        <w:rPr>
+          <w:rFonts w:asciiTheme="majorBidi" w:hAnsiTheme="majorBidi" w:cstheme="majorBidi"/>
+          <w:sz w:val="24"/>
+          <w:szCs w:val="24"/>
+        </w:rPr>
+        <w:t>:80</w:t>
+      </w:r>
+      <w:r>
+        <w:rPr>
+          <w:rFonts w:asciiTheme="majorBidi" w:hAnsiTheme="majorBidi" w:cstheme="majorBidi"/>
+          <w:sz w:val="24"/>
+          <w:szCs w:val="24"/>
+        </w:rPr>
+        <w:t xml:space="preserve"> nginx</w:t>
+      </w:r>
+    </w:p>
+    <w:p>
+      <w:pPr>
+        <w:rPr>
+          <w:rFonts w:asciiTheme="majorBidi" w:hAnsiTheme="majorBidi" w:cstheme="majorBidi"/>
+          <w:sz w:val="24"/>
+          <w:szCs w:val="24"/>
+        </w:rPr>
+      </w:pPr>
+      <w:r>
+        <w:rPr>
+          <w:rFonts w:asciiTheme="majorBidi" w:hAnsiTheme="majorBidi" w:cstheme="majorBidi"/>
+          <w:sz w:val="24"/>
+          <w:szCs w:val="24"/>
+        </w:rPr>
+        <w:t>En faisant un curl localh</w:t>
+      </w:r>
+      <w:r>
+        <w:rPr>
+          <w:rFonts w:asciiTheme="majorBidi" w:hAnsiTheme="majorBidi" w:cstheme="majorBidi"/>
+          <w:sz w:val="24"/>
+          <w:szCs w:val="24"/>
+        </w:rPr>
+        <w:t>ost:8080 tu auras la page nginx</w:t>
+      </w:r>
+    </w:p>
+    <w:p>
+      <w:pPr>
+        <w:rPr>
+          <w:rFonts w:asciiTheme="majorBidi" w:hAnsiTheme="majorBidi" w:cstheme="majorBidi"/>
+          <w:sz w:val="24"/>
+          <w:szCs w:val="24"/>
+        </w:rPr>
+      </w:pPr>
+    </w:p>
+    <w:p>
+      <w:pPr>
+        <w:rPr>
+          <w:rFonts w:asciiTheme="majorBidi" w:hAnsiTheme="majorBidi" w:cstheme="majorBidi"/>
+          <w:sz w:val="24"/>
+          <w:szCs w:val="24"/>
+        </w:rPr>
+      </w:pPr>
+      <w:r>
+        <w:rPr>
+          <w:rFonts w:asciiTheme="majorBidi" w:hAnsiTheme="majorBidi" w:cstheme="majorBidi"/>
+          <w:sz w:val="24"/>
+          <w:szCs w:val="24"/>
+        </w:rPr>
+        <w:t>Ouverture des ports sur TCP et UDP</w:t>
+      </w:r>
+      <w:r>
+        <w:rPr>
+          <w:rFonts w:asciiTheme="majorBidi" w:hAnsiTheme="majorBidi" w:cstheme="majorBidi"/>
+          <w:sz w:val="24"/>
+          <w:szCs w:val="24"/>
+        </w:rPr>
+        <w:t xml:space="preserve">: docker </w:t>
+      </w:r>
+      <w:proofErr w:type="spellStart"/>
+      <w:r>
+        <w:rPr>
+          <w:rFonts w:asciiTheme="majorBidi" w:hAnsiTheme="majorBidi" w:cstheme="majorBidi"/>
+          <w:sz w:val="24"/>
+          <w:szCs w:val="24"/>
+        </w:rPr>
+        <w:t>run</w:t>
+      </w:r>
+      <w:proofErr w:type="spellEnd"/>
+      <w:r>
+        <w:rPr>
+          <w:rFonts w:asciiTheme="majorBidi" w:hAnsiTheme="majorBidi" w:cstheme="majorBidi"/>
+          <w:sz w:val="24"/>
+          <w:szCs w:val="24"/>
+        </w:rPr>
+        <w:t xml:space="preserve"> -d –p 808</w:t>
+      </w:r>
+      <w:r>
+        <w:rPr>
+          <w:rFonts w:asciiTheme="majorBidi" w:hAnsiTheme="majorBidi" w:cstheme="majorBidi"/>
+          <w:sz w:val="24"/>
+          <w:szCs w:val="24"/>
+        </w:rPr>
+        <w:t>1</w:t>
+      </w:r>
+      <w:r>
+        <w:rPr>
+          <w:rFonts w:asciiTheme="majorBidi" w:hAnsiTheme="majorBidi" w:cstheme="majorBidi"/>
+          <w:sz w:val="24"/>
+          <w:szCs w:val="24"/>
+        </w:rPr>
+        <w:t>:80</w:t>
+      </w:r>
+      <w:r>
+        <w:rPr>
+          <w:rFonts w:asciiTheme="majorBidi" w:hAnsiTheme="majorBidi" w:cstheme="majorBidi"/>
+          <w:sz w:val="24"/>
+          <w:szCs w:val="24"/>
+        </w:rPr>
+        <w:t>/</w:t>
+      </w:r>
+      <w:proofErr w:type="spellStart"/>
+      <w:r>
+        <w:rPr>
+          <w:rFonts w:asciiTheme="majorBidi" w:hAnsiTheme="majorBidi" w:cstheme="majorBidi"/>
+          <w:sz w:val="24"/>
+          <w:szCs w:val="24"/>
+        </w:rPr>
+        <w:t>tcp</w:t>
+      </w:r>
+      <w:proofErr w:type="spellEnd"/>
+      <w:r>
+        <w:rPr>
+          <w:rFonts w:asciiTheme="majorBidi" w:hAnsiTheme="majorBidi" w:cstheme="majorBidi"/>
+          <w:sz w:val="24"/>
+          <w:szCs w:val="24"/>
+        </w:rPr>
+        <w:t xml:space="preserve"> </w:t>
+      </w:r>
+      <w:r>
+        <w:rPr>
+          <w:rFonts w:asciiTheme="majorBidi" w:hAnsiTheme="majorBidi" w:cstheme="majorBidi"/>
+          <w:sz w:val="24"/>
+          <w:szCs w:val="24"/>
+        </w:rPr>
+        <w:t xml:space="preserve"> </w:t>
+      </w:r>
+      <w:r>
+        <w:rPr>
+          <w:rFonts w:asciiTheme="majorBidi" w:hAnsiTheme="majorBidi" w:cstheme="majorBidi"/>
+          <w:sz w:val="24"/>
+          <w:szCs w:val="24"/>
+        </w:rPr>
+        <w:t>–p 8081:80/</w:t>
+      </w:r>
+      <w:proofErr w:type="spellStart"/>
+      <w:r>
+        <w:rPr>
+          <w:rFonts w:asciiTheme="majorBidi" w:hAnsiTheme="majorBidi" w:cstheme="majorBidi"/>
+          <w:sz w:val="24"/>
+          <w:szCs w:val="24"/>
+        </w:rPr>
+        <w:t>udp</w:t>
+      </w:r>
+      <w:proofErr w:type="spellEnd"/>
+      <w:r>
+        <w:rPr>
+          <w:rFonts w:asciiTheme="majorBidi" w:hAnsiTheme="majorBidi" w:cstheme="majorBidi"/>
+          <w:sz w:val="24"/>
+          <w:szCs w:val="24"/>
+        </w:rPr>
+        <w:t xml:space="preserve"> </w:t>
+      </w:r>
+      <w:proofErr w:type="spellStart"/>
+      <w:r>
+        <w:rPr>
+          <w:rFonts w:asciiTheme="majorBidi" w:hAnsiTheme="majorBidi" w:cstheme="majorBidi"/>
+          <w:sz w:val="24"/>
+          <w:szCs w:val="24"/>
+        </w:rPr>
+        <w:t>nginx</w:t>
+      </w:r>
+      <w:proofErr w:type="spellEnd"/>
+    </w:p>
+    <w:p>
+      <w:pPr>
+        <w:rPr>
+          <w:rFonts w:asciiTheme="majorBidi" w:hAnsiTheme="majorBidi" w:cstheme="majorBidi"/>
+          <w:sz w:val="24"/>
+          <w:szCs w:val="24"/>
+        </w:rPr>
+      </w:pPr>
+      <w:r>
+        <w:rPr>
+          <w:rFonts w:asciiTheme="majorBidi" w:hAnsiTheme="majorBidi" w:cstheme="majorBidi"/>
+          <w:sz w:val="24"/>
+          <w:szCs w:val="24"/>
+        </w:rPr>
+        <w:t xml:space="preserve">Si tu veux que le port de ton host soit pris automatiquement il faut </w:t>
+      </w:r>
+      <w:r>
+        <w:rPr>
+          <w:rFonts w:asciiTheme="majorBidi" w:hAnsiTheme="majorBidi" w:cstheme="majorBidi"/>
+          <w:sz w:val="24"/>
+          <w:szCs w:val="24"/>
+        </w:rPr>
+        <w:t>utilis</w:t>
+      </w:r>
+      <w:r>
+        <w:rPr>
+          <w:rFonts w:asciiTheme="majorBidi" w:hAnsiTheme="majorBidi" w:cstheme="majorBidi"/>
+          <w:sz w:val="24"/>
+          <w:szCs w:val="24"/>
+        </w:rPr>
+        <w:t>er -P</w:t>
+      </w:r>
+    </w:p>
+    <w:p>
+      <w:pPr>
+        <w:rPr>
+          <w:rFonts w:asciiTheme="majorBidi" w:hAnsiTheme="majorBidi" w:cstheme="majorBidi"/>
+          <w:sz w:val="24"/>
+          <w:szCs w:val="24"/>
+        </w:rPr>
+      </w:pPr>
+      <w:r>
+        <w:rPr>
+          <w:rFonts w:asciiTheme="majorBidi" w:hAnsiTheme="majorBidi" w:cstheme="majorBidi"/>
+          <w:sz w:val="24"/>
+          <w:szCs w:val="24"/>
+        </w:rPr>
+        <w:t>docker run -d –P  nginx</w:t>
+      </w:r>
+    </w:p>
+    <w:p>
+      <w:pPr>
+        <w:rPr>
+          <w:rFonts w:asciiTheme="majorBidi" w:hAnsiTheme="majorBidi" w:cstheme="majorBidi"/>
+          <w:sz w:val="24"/>
+          <w:szCs w:val="24"/>
+        </w:rPr>
+      </w:pPr>
+    </w:p>
+    <w:p>
+      <w:pPr>
+        <w:rPr>
+          <w:rFonts w:asciiTheme="majorBidi" w:hAnsiTheme="majorBidi" w:cstheme="majorBidi"/>
+          <w:sz w:val="24"/>
+          <w:szCs w:val="24"/>
+        </w:rPr>
+      </w:pPr>
+      <w:r>
+        <w:rPr>
+          <w:rFonts w:asciiTheme="majorBidi" w:hAnsiTheme="majorBidi" w:cstheme="majorBidi"/>
+          <w:sz w:val="24"/>
+          <w:szCs w:val="24"/>
+        </w:rPr>
+        <w:t xml:space="preserve">Afin de connaître tous les ports mappés on tape: docker port </w:t>
+      </w:r>
+      <w:proofErr w:type="spellStart"/>
+      <w:r>
+        <w:rPr>
+          <w:rFonts w:asciiTheme="majorBidi" w:hAnsiTheme="majorBidi" w:cstheme="majorBidi"/>
+          <w:sz w:val="24"/>
+          <w:szCs w:val="24"/>
+        </w:rPr>
+        <w:t>NomContainer</w:t>
+      </w:r>
+      <w:proofErr w:type="spellEnd"/>
+    </w:p>
+    <w:p>
+      <w:pPr>
+        <w:rPr>
+          <w:rFonts w:asciiTheme="majorBidi" w:hAnsiTheme="majorBidi" w:cstheme="majorBidi"/>
+          <w:sz w:val="24"/>
+          <w:szCs w:val="24"/>
+        </w:rPr>
+      </w:pPr>
+    </w:p>
+    <w:p>
+      <w:pPr>
+        <w:pStyle w:val="Titre2"/>
+      </w:pPr>
+      <w:proofErr w:type="spellStart"/>
+      <w:r>
+        <w:t>Executing</w:t>
+      </w:r>
+      <w:proofErr w:type="spellEnd"/>
+      <w:r>
+        <w:t xml:space="preserve"> Container </w:t>
+      </w:r>
+      <w:proofErr w:type="spellStart"/>
+      <w:r>
+        <w:t>Commands</w:t>
+      </w:r>
+      <w:proofErr w:type="spellEnd"/>
+    </w:p>
+    <w:p>
+      <w:pPr>
+        <w:rPr>
+          <w:rFonts w:asciiTheme="majorBidi" w:hAnsiTheme="majorBidi" w:cstheme="majorBidi"/>
+          <w:sz w:val="24"/>
+          <w:szCs w:val="24"/>
+        </w:rPr>
+      </w:pPr>
+    </w:p>
+    <w:p>
+      <w:pPr>
+        <w:rPr>
+          <w:rFonts w:asciiTheme="majorBidi" w:hAnsiTheme="majorBidi" w:cstheme="majorBidi"/>
+          <w:sz w:val="24"/>
+          <w:szCs w:val="24"/>
+        </w:rPr>
+      </w:pPr>
+      <w:r>
+        <w:rPr>
+          <w:rFonts w:asciiTheme="majorBidi" w:hAnsiTheme="majorBidi" w:cstheme="majorBidi"/>
+          <w:sz w:val="24"/>
+          <w:szCs w:val="24"/>
+        </w:rPr>
+        <w:t>There are</w:t>
+      </w:r>
+      <w:r>
+        <w:rPr>
+          <w:rFonts w:asciiTheme="majorBidi" w:hAnsiTheme="majorBidi" w:cstheme="majorBidi"/>
+          <w:sz w:val="24"/>
+          <w:szCs w:val="24"/>
+        </w:rPr>
+        <w:t xml:space="preserve"> </w:t>
+      </w:r>
+      <w:proofErr w:type="spellStart"/>
+      <w:r>
+        <w:rPr>
+          <w:rFonts w:asciiTheme="majorBidi" w:hAnsiTheme="majorBidi" w:cstheme="majorBidi"/>
+          <w:sz w:val="24"/>
+          <w:szCs w:val="24"/>
+        </w:rPr>
+        <w:t>three</w:t>
+      </w:r>
+      <w:proofErr w:type="spellEnd"/>
+      <w:r>
+        <w:rPr>
+          <w:rFonts w:asciiTheme="majorBidi" w:hAnsiTheme="majorBidi" w:cstheme="majorBidi"/>
+          <w:sz w:val="24"/>
+          <w:szCs w:val="24"/>
+        </w:rPr>
+        <w:t xml:space="preserve"> </w:t>
+      </w:r>
+      <w:proofErr w:type="spellStart"/>
+      <w:r>
+        <w:rPr>
+          <w:rFonts w:asciiTheme="majorBidi" w:hAnsiTheme="majorBidi" w:cstheme="majorBidi"/>
+          <w:sz w:val="24"/>
+          <w:szCs w:val="24"/>
+        </w:rPr>
+        <w:t>different</w:t>
+      </w:r>
+      <w:proofErr w:type="spellEnd"/>
+      <w:r>
+        <w:rPr>
+          <w:rFonts w:asciiTheme="majorBidi" w:hAnsiTheme="majorBidi" w:cstheme="majorBidi"/>
+          <w:sz w:val="24"/>
+          <w:szCs w:val="24"/>
+        </w:rPr>
+        <w:t xml:space="preserve"> </w:t>
+      </w:r>
+      <w:proofErr w:type="spellStart"/>
+      <w:r>
+        <w:rPr>
+          <w:rFonts w:asciiTheme="majorBidi" w:hAnsiTheme="majorBidi" w:cstheme="majorBidi"/>
+          <w:sz w:val="24"/>
+          <w:szCs w:val="24"/>
+        </w:rPr>
+        <w:t>ways</w:t>
+      </w:r>
+      <w:proofErr w:type="spellEnd"/>
+      <w:r>
+        <w:rPr>
+          <w:rFonts w:asciiTheme="majorBidi" w:hAnsiTheme="majorBidi" w:cstheme="majorBidi"/>
+          <w:sz w:val="24"/>
+          <w:szCs w:val="24"/>
+        </w:rPr>
+        <w:t xml:space="preserve"> to </w:t>
+      </w:r>
+      <w:proofErr w:type="spellStart"/>
+      <w:r>
+        <w:rPr>
+          <w:rFonts w:asciiTheme="majorBidi" w:hAnsiTheme="majorBidi" w:cstheme="majorBidi"/>
+          <w:sz w:val="24"/>
+          <w:szCs w:val="24"/>
+        </w:rPr>
+        <w:t>execute</w:t>
+      </w:r>
+      <w:proofErr w:type="spellEnd"/>
+      <w:r>
+        <w:rPr>
+          <w:rFonts w:asciiTheme="majorBidi" w:hAnsiTheme="majorBidi" w:cstheme="majorBidi"/>
+          <w:sz w:val="24"/>
+          <w:szCs w:val="24"/>
+        </w:rPr>
+        <w:t xml:space="preserve"> </w:t>
+      </w:r>
+      <w:proofErr w:type="spellStart"/>
+      <w:r>
+        <w:rPr>
+          <w:rFonts w:asciiTheme="majorBidi" w:hAnsiTheme="majorBidi" w:cstheme="majorBidi"/>
+          <w:sz w:val="24"/>
+          <w:szCs w:val="24"/>
+        </w:rPr>
+        <w:t>commands</w:t>
+      </w:r>
+      <w:proofErr w:type="spellEnd"/>
+      <w:r>
+        <w:rPr>
+          <w:rFonts w:asciiTheme="majorBidi" w:hAnsiTheme="majorBidi" w:cstheme="majorBidi"/>
+          <w:sz w:val="24"/>
+          <w:szCs w:val="24"/>
+        </w:rPr>
+        <w:t xml:space="preserve"> on containers.</w:t>
+      </w:r>
+    </w:p>
+    <w:p>
+      <w:pPr>
+        <w:numPr>
+          <w:ilvl w:val="0"/>
+          <w:numId w:val="10"/>
+        </w:numPr>
+        <w:rPr>
+          <w:rFonts w:asciiTheme="majorBidi" w:hAnsiTheme="majorBidi" w:cstheme="majorBidi"/>
+          <w:sz w:val="24"/>
+          <w:szCs w:val="24"/>
+        </w:rPr>
+      </w:pPr>
+      <w:proofErr w:type="spellStart"/>
+      <w:r>
+        <w:rPr>
+          <w:rFonts w:asciiTheme="majorBidi" w:hAnsiTheme="majorBidi" w:cstheme="majorBidi"/>
+          <w:sz w:val="24"/>
+          <w:szCs w:val="24"/>
+        </w:rPr>
+        <w:t>Dockerfile</w:t>
+      </w:r>
+      <w:proofErr w:type="spellEnd"/>
+    </w:p>
+    <w:p>
+      <w:pPr>
+        <w:numPr>
+          <w:ilvl w:val="0"/>
+          <w:numId w:val="10"/>
+        </w:numPr>
+        <w:rPr>
+          <w:rFonts w:asciiTheme="majorBidi" w:hAnsiTheme="majorBidi" w:cstheme="majorBidi"/>
+          <w:sz w:val="24"/>
+          <w:szCs w:val="24"/>
+        </w:rPr>
+      </w:pPr>
+      <w:proofErr w:type="spellStart"/>
+      <w:r>
+        <w:rPr>
+          <w:rFonts w:asciiTheme="majorBidi" w:hAnsiTheme="majorBidi" w:cstheme="majorBidi"/>
+          <w:sz w:val="24"/>
+          <w:szCs w:val="24"/>
+        </w:rPr>
+        <w:t>During</w:t>
+      </w:r>
+      <w:proofErr w:type="spellEnd"/>
+      <w:r>
+        <w:rPr>
+          <w:rFonts w:asciiTheme="majorBidi" w:hAnsiTheme="majorBidi" w:cstheme="majorBidi"/>
+          <w:sz w:val="24"/>
+          <w:szCs w:val="24"/>
+        </w:rPr>
+        <w:t xml:space="preserve"> a Docker </w:t>
+      </w:r>
+      <w:proofErr w:type="spellStart"/>
+      <w:r>
+        <w:rPr>
+          <w:rFonts w:asciiTheme="majorBidi" w:hAnsiTheme="majorBidi" w:cstheme="majorBidi"/>
+          <w:sz w:val="24"/>
+          <w:szCs w:val="24"/>
+        </w:rPr>
+        <w:t>run</w:t>
+      </w:r>
+      <w:proofErr w:type="spellEnd"/>
+    </w:p>
+    <w:p>
+      <w:pPr>
+        <w:numPr>
+          <w:ilvl w:val="0"/>
+          <w:numId w:val="10"/>
+        </w:numPr>
+        <w:rPr>
+          <w:rFonts w:asciiTheme="majorBidi" w:hAnsiTheme="majorBidi" w:cstheme="majorBidi"/>
+          <w:sz w:val="24"/>
+          <w:szCs w:val="24"/>
+        </w:rPr>
+      </w:pPr>
+      <w:proofErr w:type="spellStart"/>
+      <w:r>
+        <w:rPr>
+          <w:rFonts w:asciiTheme="majorBidi" w:hAnsiTheme="majorBidi" w:cstheme="majorBidi"/>
+          <w:sz w:val="24"/>
+          <w:szCs w:val="24"/>
+        </w:rPr>
+        <w:t>Using</w:t>
+      </w:r>
+      <w:proofErr w:type="spellEnd"/>
+      <w:r>
+        <w:rPr>
+          <w:rFonts w:asciiTheme="majorBidi" w:hAnsiTheme="majorBidi" w:cstheme="majorBidi"/>
+          <w:sz w:val="24"/>
+          <w:szCs w:val="24"/>
+        </w:rPr>
+        <w:t xml:space="preserve"> the </w:t>
+      </w:r>
+      <w:proofErr w:type="spellStart"/>
+      <w:r>
+        <w:rPr>
+          <w:rFonts w:asciiTheme="majorBidi" w:hAnsiTheme="majorBidi" w:cstheme="majorBidi"/>
+          <w:sz w:val="24"/>
+          <w:szCs w:val="24"/>
+        </w:rPr>
+        <w:t>exec</w:t>
+      </w:r>
+      <w:proofErr w:type="spellEnd"/>
+      <w:r>
+        <w:rPr>
+          <w:rFonts w:asciiTheme="majorBidi" w:hAnsiTheme="majorBidi" w:cstheme="majorBidi"/>
+          <w:sz w:val="24"/>
+          <w:szCs w:val="24"/>
+        </w:rPr>
+        <w:t xml:space="preserve"> command</w:t>
+      </w:r>
+    </w:p>
+    <w:p>
+      <w:pPr>
+        <w:rPr>
+          <w:rFonts w:asciiTheme="majorBidi" w:hAnsiTheme="majorBidi" w:cstheme="majorBidi"/>
+          <w:sz w:val="24"/>
+          <w:szCs w:val="24"/>
+        </w:rPr>
+      </w:pPr>
+      <w:proofErr w:type="spellStart"/>
+      <w:r>
+        <w:rPr>
+          <w:rFonts w:asciiTheme="majorBidi" w:hAnsiTheme="majorBidi" w:cstheme="majorBidi"/>
+          <w:sz w:val="24"/>
+          <w:szCs w:val="24"/>
+        </w:rPr>
+        <w:t>Exec</w:t>
+      </w:r>
+      <w:proofErr w:type="spellEnd"/>
+      <w:r>
+        <w:rPr>
+          <w:rFonts w:asciiTheme="majorBidi" w:hAnsiTheme="majorBidi" w:cstheme="majorBidi"/>
+          <w:sz w:val="24"/>
+          <w:szCs w:val="24"/>
+        </w:rPr>
+        <w:t xml:space="preserve"> ne fonctionne que sur un conteneur en fonction.</w:t>
+      </w:r>
+    </w:p>
+    <w:p>
+      <w:pPr>
+        <w:rPr>
+          <w:rFonts w:asciiTheme="majorBidi" w:hAnsiTheme="majorBidi" w:cstheme="majorBidi"/>
+          <w:sz w:val="24"/>
+          <w:szCs w:val="24"/>
+        </w:rPr>
+      </w:pPr>
+      <w:r>
+        <w:rPr>
+          <w:rFonts w:asciiTheme="majorBidi" w:hAnsiTheme="majorBidi" w:cstheme="majorBidi"/>
+          <w:sz w:val="24"/>
+          <w:szCs w:val="24"/>
+        </w:rPr>
+        <w:t>"</w:t>
+      </w:r>
+      <w:proofErr w:type="spellStart"/>
+      <w:r>
+        <w:rPr>
+          <w:rFonts w:asciiTheme="majorBidi" w:hAnsiTheme="majorBidi" w:cstheme="majorBidi"/>
+          <w:sz w:val="24"/>
+          <w:szCs w:val="24"/>
+        </w:rPr>
+        <w:t>nginx</w:t>
+      </w:r>
+      <w:proofErr w:type="spellEnd"/>
+      <w:r>
+        <w:rPr>
+          <w:rFonts w:asciiTheme="majorBidi" w:hAnsiTheme="majorBidi" w:cstheme="majorBidi"/>
+          <w:sz w:val="24"/>
+          <w:szCs w:val="24"/>
+        </w:rPr>
+        <w:t xml:space="preserve"> -g 'daemon of…"</w:t>
+      </w:r>
+      <w:r>
+        <w:rPr>
+          <w:rFonts w:asciiTheme="majorBidi" w:hAnsiTheme="majorBidi" w:cstheme="majorBidi"/>
+          <w:sz w:val="24"/>
+          <w:szCs w:val="24"/>
+        </w:rPr>
+        <w:t xml:space="preserve"> correspond au nom du </w:t>
+      </w:r>
+      <w:proofErr w:type="spellStart"/>
+      <w:r>
+        <w:rPr>
+          <w:rFonts w:asciiTheme="majorBidi" w:hAnsiTheme="majorBidi" w:cstheme="majorBidi"/>
+          <w:sz w:val="24"/>
+          <w:szCs w:val="24"/>
+        </w:rPr>
+        <w:t>Dockerfile</w:t>
+      </w:r>
+      <w:proofErr w:type="spellEnd"/>
+      <w:r>
+        <w:rPr>
+          <w:rFonts w:asciiTheme="majorBidi" w:hAnsiTheme="majorBidi" w:cstheme="majorBidi"/>
+          <w:sz w:val="24"/>
+          <w:szCs w:val="24"/>
+        </w:rPr>
+        <w:t xml:space="preserve"> utilisé pour cette image.</w:t>
+      </w:r>
+    </w:p>
+    <w:p>
+      <w:pPr>
+        <w:rPr>
+          <w:rFonts w:asciiTheme="majorBidi" w:hAnsiTheme="majorBidi" w:cstheme="majorBidi"/>
+          <w:sz w:val="24"/>
+          <w:szCs w:val="24"/>
+        </w:rPr>
+      </w:pPr>
+      <w:r>
+        <w:rPr>
+          <w:rFonts w:asciiTheme="majorBidi" w:hAnsiTheme="majorBidi" w:cstheme="majorBidi"/>
+          <w:sz w:val="24"/>
+          <w:szCs w:val="24"/>
+        </w:rPr>
+        <w:t>J’entre directement dans un conteneur en tapant :</w:t>
+      </w:r>
+    </w:p>
+    <w:p>
+      <w:pPr>
+        <w:rPr>
+          <w:rFonts w:asciiTheme="majorBidi" w:hAnsiTheme="majorBidi" w:cstheme="majorBidi"/>
+          <w:sz w:val="24"/>
+          <w:szCs w:val="24"/>
+        </w:rPr>
+      </w:pPr>
+      <w:proofErr w:type="gramStart"/>
+      <w:r>
+        <w:rPr>
+          <w:rFonts w:asciiTheme="majorBidi" w:hAnsiTheme="majorBidi" w:cstheme="majorBidi"/>
+          <w:sz w:val="24"/>
+          <w:szCs w:val="24"/>
+        </w:rPr>
+        <w:t>docker</w:t>
+      </w:r>
+      <w:proofErr w:type="gramEnd"/>
+      <w:r>
+        <w:rPr>
+          <w:rFonts w:asciiTheme="majorBidi" w:hAnsiTheme="majorBidi" w:cstheme="majorBidi"/>
+          <w:sz w:val="24"/>
+          <w:szCs w:val="24"/>
+        </w:rPr>
+        <w:t xml:space="preserve"> </w:t>
+      </w:r>
+      <w:proofErr w:type="spellStart"/>
+      <w:r>
+        <w:rPr>
+          <w:rFonts w:asciiTheme="majorBidi" w:hAnsiTheme="majorBidi" w:cstheme="majorBidi"/>
+          <w:sz w:val="24"/>
+          <w:szCs w:val="24"/>
+        </w:rPr>
+        <w:t>run</w:t>
+      </w:r>
+      <w:proofErr w:type="spellEnd"/>
+      <w:r>
+        <w:rPr>
+          <w:rFonts w:asciiTheme="majorBidi" w:hAnsiTheme="majorBidi" w:cstheme="majorBidi"/>
+          <w:sz w:val="24"/>
+          <w:szCs w:val="24"/>
+        </w:rPr>
+        <w:t xml:space="preserve"> –</w:t>
+      </w:r>
+      <w:proofErr w:type="spellStart"/>
+      <w:r>
+        <w:rPr>
+          <w:rFonts w:asciiTheme="majorBidi" w:hAnsiTheme="majorBidi" w:cstheme="majorBidi"/>
+          <w:sz w:val="24"/>
+          <w:szCs w:val="24"/>
+        </w:rPr>
+        <w:t>it</w:t>
+      </w:r>
+      <w:proofErr w:type="spellEnd"/>
+      <w:r>
+        <w:rPr>
+          <w:rFonts w:asciiTheme="majorBidi" w:hAnsiTheme="majorBidi" w:cstheme="majorBidi"/>
+          <w:sz w:val="24"/>
+          <w:szCs w:val="24"/>
+        </w:rPr>
+        <w:t xml:space="preserve"> –</w:t>
+      </w:r>
+      <w:proofErr w:type="spellStart"/>
+      <w:r>
+        <w:rPr>
+          <w:rFonts w:asciiTheme="majorBidi" w:hAnsiTheme="majorBidi" w:cstheme="majorBidi"/>
+          <w:sz w:val="24"/>
+          <w:szCs w:val="24"/>
+        </w:rPr>
+        <w:t>name</w:t>
+      </w:r>
+      <w:proofErr w:type="spellEnd"/>
+      <w:r>
+        <w:rPr>
+          <w:rFonts w:asciiTheme="majorBidi" w:hAnsiTheme="majorBidi" w:cstheme="majorBidi"/>
+          <w:sz w:val="24"/>
+          <w:szCs w:val="24"/>
+        </w:rPr>
+        <w:t xml:space="preserve">=web </w:t>
+      </w:r>
+      <w:proofErr w:type="spellStart"/>
+      <w:r>
+        <w:rPr>
+          <w:rFonts w:asciiTheme="majorBidi" w:hAnsiTheme="majorBidi" w:cstheme="majorBidi"/>
+          <w:sz w:val="24"/>
+          <w:szCs w:val="24"/>
+        </w:rPr>
+        <w:t>nginx</w:t>
+      </w:r>
+      <w:proofErr w:type="spellEnd"/>
+      <w:r>
+        <w:rPr>
+          <w:rFonts w:asciiTheme="majorBidi" w:hAnsiTheme="majorBidi" w:cstheme="majorBidi"/>
+          <w:sz w:val="24"/>
+          <w:szCs w:val="24"/>
+        </w:rPr>
+        <w:t xml:space="preserve"> /bin/</w:t>
+      </w:r>
+      <w:proofErr w:type="spellStart"/>
+      <w:r>
+        <w:rPr>
+          <w:rFonts w:asciiTheme="majorBidi" w:hAnsiTheme="majorBidi" w:cstheme="majorBidi"/>
+          <w:sz w:val="24"/>
+          <w:szCs w:val="24"/>
+        </w:rPr>
+        <w:t>bash</w:t>
+      </w:r>
+      <w:proofErr w:type="spellEnd"/>
+    </w:p>
+    <w:p>
+      <w:pPr>
+        <w:rPr>
+          <w:rFonts w:asciiTheme="majorBidi" w:hAnsiTheme="majorBidi" w:cstheme="majorBidi"/>
+          <w:sz w:val="24"/>
+          <w:szCs w:val="24"/>
+        </w:rPr>
+      </w:pPr>
+    </w:p>
+    <w:p>
+      <w:pPr>
+        <w:rPr>
+          <w:rFonts w:asciiTheme="majorBidi" w:hAnsiTheme="majorBidi" w:cstheme="majorBidi"/>
+          <w:sz w:val="24"/>
+          <w:szCs w:val="24"/>
+        </w:rPr>
+      </w:pPr>
+      <w:r>
+        <w:rPr>
+          <w:rFonts w:asciiTheme="majorBidi" w:hAnsiTheme="majorBidi" w:cstheme="majorBidi"/>
+          <w:sz w:val="24"/>
+          <w:szCs w:val="24"/>
+        </w:rPr>
+        <w:t>Si ton conteneur intitulé web a déjà été lancé en background et que tu souhaites entrer dedans alors tape :</w:t>
+      </w:r>
+    </w:p>
+    <w:p>
+      <w:pPr>
+        <w:rPr>
+          <w:rFonts w:asciiTheme="majorBidi" w:hAnsiTheme="majorBidi" w:cstheme="majorBidi"/>
+          <w:sz w:val="24"/>
+          <w:szCs w:val="24"/>
+        </w:rPr>
+      </w:pPr>
+      <w:proofErr w:type="gramStart"/>
+      <w:r>
+        <w:rPr>
+          <w:rFonts w:asciiTheme="majorBidi" w:hAnsiTheme="majorBidi" w:cstheme="majorBidi"/>
+          <w:sz w:val="24"/>
+          <w:szCs w:val="24"/>
+        </w:rPr>
+        <w:t>docker</w:t>
+      </w:r>
+      <w:proofErr w:type="gramEnd"/>
+      <w:r>
+        <w:rPr>
+          <w:rFonts w:asciiTheme="majorBidi" w:hAnsiTheme="majorBidi" w:cstheme="majorBidi"/>
+          <w:sz w:val="24"/>
+          <w:szCs w:val="24"/>
+        </w:rPr>
+        <w:t xml:space="preserve"> </w:t>
+      </w:r>
+      <w:proofErr w:type="spellStart"/>
+      <w:r>
+        <w:rPr>
+          <w:rFonts w:asciiTheme="majorBidi" w:hAnsiTheme="majorBidi" w:cstheme="majorBidi"/>
+          <w:sz w:val="24"/>
+          <w:szCs w:val="24"/>
+        </w:rPr>
+        <w:t>run</w:t>
+      </w:r>
+      <w:proofErr w:type="spellEnd"/>
+      <w:r>
+        <w:rPr>
+          <w:rFonts w:asciiTheme="majorBidi" w:hAnsiTheme="majorBidi" w:cstheme="majorBidi"/>
+          <w:sz w:val="24"/>
+          <w:szCs w:val="24"/>
+        </w:rPr>
+        <w:t xml:space="preserve"> </w:t>
+      </w:r>
+      <w:proofErr w:type="spellStart"/>
+      <w:r>
+        <w:rPr>
+          <w:rFonts w:asciiTheme="majorBidi" w:hAnsiTheme="majorBidi" w:cstheme="majorBidi"/>
+          <w:sz w:val="24"/>
+          <w:szCs w:val="24"/>
+        </w:rPr>
+        <w:t>exec</w:t>
+      </w:r>
+      <w:proofErr w:type="spellEnd"/>
+      <w:r>
+        <w:rPr>
+          <w:rFonts w:asciiTheme="majorBidi" w:hAnsiTheme="majorBidi" w:cstheme="majorBidi"/>
+          <w:sz w:val="24"/>
+          <w:szCs w:val="24"/>
+        </w:rPr>
+        <w:t xml:space="preserve"> </w:t>
       </w:r>
       <w:r>
         <w:rPr>
@@ -12848,174 +13895,2066 @@
         </w:rPr>
         <w:t>–</w:t>
       </w:r>
-      <w:r>
-        <w:rPr>
-          <w:rFonts w:asciiTheme="majorBidi" w:hAnsiTheme="majorBidi" w:cstheme="majorBidi"/>
-          <w:sz w:val="24"/>
-          <w:szCs w:val="24"/>
-        </w:rPr>
-        <w:t>expose</w:t>
-      </w:r>
-      <w:r>
-        <w:rPr>
-          <w:rFonts w:asciiTheme="majorBidi" w:hAnsiTheme="majorBidi" w:cstheme="majorBidi"/>
-          <w:sz w:val="24"/>
-          <w:szCs w:val="24"/>
-        </w:rPr>
-        <w:t xml:space="preserve"> 3000 nginx</w:t>
-      </w:r>
-    </w:p>
-    <w:p>
-      <w:pPr>
-        <w:rPr>
-          <w:rFonts w:asciiTheme="majorBidi" w:hAnsiTheme="majorBidi" w:cstheme="majorBidi"/>
-          <w:sz w:val="24"/>
-          <w:szCs w:val="24"/>
-        </w:rPr>
-      </w:pPr>
-      <w:r>
-        <w:rPr>
-          <w:rFonts w:asciiTheme="majorBidi" w:hAnsiTheme="majorBidi" w:cstheme="majorBidi"/>
-          <w:sz w:val="24"/>
-          <w:szCs w:val="24"/>
-        </w:rPr>
-        <w:t>Là tu auras exposé le port 3000 mais il n’est pas mappé.</w:t>
-      </w:r>
-    </w:p>
-    <w:p>
-      <w:pPr>
-        <w:rPr>
-          <w:rFonts w:asciiTheme="majorBidi" w:hAnsiTheme="majorBidi" w:cstheme="majorBidi"/>
-          <w:sz w:val="24"/>
-          <w:szCs w:val="24"/>
-        </w:rPr>
-      </w:pPr>
-      <w:r>
-        <w:rPr>
-          <w:rFonts w:asciiTheme="majorBidi" w:hAnsiTheme="majorBidi" w:cstheme="majorBidi"/>
-          <w:sz w:val="24"/>
-          <w:szCs w:val="24"/>
-        </w:rPr>
-        <w:t>Là je vais exposer le port 3000 puis le mapper avec le port 80 du host:</w:t>
-      </w:r>
-    </w:p>
-    <w:p>
-      <w:pPr>
-        <w:rPr>
-          <w:rFonts w:asciiTheme="majorBidi" w:hAnsiTheme="majorBidi" w:cstheme="majorBidi"/>
-          <w:sz w:val="24"/>
-          <w:szCs w:val="24"/>
-          <w:lang w:val="en-US"/>
-        </w:rPr>
-      </w:pPr>
-      <w:proofErr w:type="spellStart"/>
-      <w:r>
-        <w:rPr>
-          <w:rFonts w:asciiTheme="majorBidi" w:hAnsiTheme="majorBidi" w:cstheme="majorBidi"/>
-          <w:sz w:val="24"/>
-          <w:szCs w:val="24"/>
-          <w:lang w:val="en-US"/>
+      <w:proofErr w:type="spellStart"/>
+      <w:r>
+        <w:rPr>
+          <w:rFonts w:asciiTheme="majorBidi" w:hAnsiTheme="majorBidi" w:cstheme="majorBidi"/>
+          <w:sz w:val="24"/>
+          <w:szCs w:val="24"/>
+        </w:rPr>
+        <w:t>it</w:t>
+      </w:r>
+      <w:proofErr w:type="spellEnd"/>
+      <w:r>
+        <w:rPr>
+          <w:rFonts w:asciiTheme="majorBidi" w:hAnsiTheme="majorBidi" w:cstheme="majorBidi"/>
+          <w:sz w:val="24"/>
+          <w:szCs w:val="24"/>
+        </w:rPr>
+        <w:t xml:space="preserve"> web</w:t>
+      </w:r>
+      <w:r>
+        <w:rPr>
+          <w:rFonts w:asciiTheme="majorBidi" w:hAnsiTheme="majorBidi" w:cstheme="majorBidi"/>
+          <w:sz w:val="24"/>
+          <w:szCs w:val="24"/>
+        </w:rPr>
+        <w:t xml:space="preserve"> /bin/</w:t>
+      </w:r>
+      <w:proofErr w:type="spellStart"/>
+      <w:r>
+        <w:rPr>
+          <w:rFonts w:asciiTheme="majorBidi" w:hAnsiTheme="majorBidi" w:cstheme="majorBidi"/>
+          <w:sz w:val="24"/>
+          <w:szCs w:val="24"/>
+        </w:rPr>
+        <w:t>bash</w:t>
+      </w:r>
+      <w:proofErr w:type="spellEnd"/>
+    </w:p>
+    <w:p>
+      <w:pPr>
+        <w:rPr>
+          <w:rFonts w:asciiTheme="majorBidi" w:hAnsiTheme="majorBidi" w:cstheme="majorBidi"/>
+          <w:sz w:val="24"/>
+          <w:szCs w:val="24"/>
+        </w:rPr>
+      </w:pPr>
+      <w:r>
+        <w:rPr>
+          <w:rFonts w:asciiTheme="majorBidi" w:hAnsiTheme="majorBidi" w:cstheme="majorBidi"/>
+          <w:sz w:val="24"/>
+          <w:szCs w:val="24"/>
+        </w:rPr>
+        <w:t xml:space="preserve">Tu peux voir ce qu’il y a dans un dossier spécifique en tapant par exemple : </w:t>
+      </w:r>
+    </w:p>
+    <w:p>
+      <w:pPr>
+        <w:rPr>
+          <w:rFonts w:asciiTheme="majorBidi" w:hAnsiTheme="majorBidi" w:cstheme="majorBidi"/>
+          <w:sz w:val="24"/>
+          <w:szCs w:val="24"/>
+        </w:rPr>
+      </w:pPr>
+      <w:proofErr w:type="gramStart"/>
+      <w:r>
+        <w:rPr>
+          <w:rFonts w:asciiTheme="majorBidi" w:hAnsiTheme="majorBidi" w:cstheme="majorBidi"/>
+          <w:sz w:val="24"/>
+          <w:szCs w:val="24"/>
         </w:rPr>
         <w:t>docker</w:t>
       </w:r>
-      <w:proofErr w:type="spellEnd"/>
-      <w:r>
-        <w:rPr>
-          <w:rFonts w:asciiTheme="majorBidi" w:hAnsiTheme="majorBidi" w:cstheme="majorBidi"/>
-          <w:sz w:val="24"/>
-          <w:szCs w:val="24"/>
-          <w:lang w:val="en-US"/>
-        </w:rPr>
-        <w:t xml:space="preserve"> run </w:t>
-      </w:r>
-      <w:r>
-        <w:rPr>
-          <w:rFonts w:asciiTheme="majorBidi" w:hAnsiTheme="majorBidi" w:cstheme="majorBidi"/>
-          <w:sz w:val="24"/>
-          <w:szCs w:val="24"/>
-          <w:lang w:val="en-US"/>
-        </w:rPr>
-        <w:t>-</w:t>
-      </w:r>
-      <w:r>
-        <w:rPr>
-          <w:rFonts w:asciiTheme="majorBidi" w:hAnsiTheme="majorBidi" w:cstheme="majorBidi"/>
-          <w:sz w:val="24"/>
-          <w:szCs w:val="24"/>
-          <w:lang w:val="en-US"/>
-        </w:rPr>
-        <w:t xml:space="preserve">d –expose 3000 </w:t>
-      </w:r>
-      <w:r>
-        <w:rPr>
-          <w:rFonts w:asciiTheme="majorBidi" w:hAnsiTheme="majorBidi" w:cstheme="majorBidi"/>
-          <w:sz w:val="24"/>
-          <w:szCs w:val="24"/>
-          <w:lang w:val="en-US"/>
-        </w:rPr>
-        <w:t xml:space="preserve">–p 80:3000 </w:t>
-      </w:r>
-      <w:proofErr w:type="spellStart"/>
-      <w:r>
-        <w:rPr>
-          <w:rFonts w:asciiTheme="majorBidi" w:hAnsiTheme="majorBidi" w:cstheme="majorBidi"/>
-          <w:sz w:val="24"/>
-          <w:szCs w:val="24"/>
-          <w:lang w:val="en-US"/>
+      <w:proofErr w:type="gramEnd"/>
+      <w:r>
+        <w:rPr>
+          <w:rFonts w:asciiTheme="majorBidi" w:hAnsiTheme="majorBidi" w:cstheme="majorBidi"/>
+          <w:sz w:val="24"/>
+          <w:szCs w:val="24"/>
+        </w:rPr>
+        <w:t xml:space="preserve"> container </w:t>
+      </w:r>
+      <w:proofErr w:type="spellStart"/>
+      <w:r>
+        <w:rPr>
+          <w:rFonts w:asciiTheme="majorBidi" w:hAnsiTheme="majorBidi" w:cstheme="majorBidi"/>
+          <w:sz w:val="24"/>
+          <w:szCs w:val="24"/>
+        </w:rPr>
+        <w:t>exec</w:t>
+      </w:r>
+      <w:proofErr w:type="spellEnd"/>
+      <w:r>
+        <w:rPr>
+          <w:rFonts w:asciiTheme="majorBidi" w:hAnsiTheme="majorBidi" w:cstheme="majorBidi"/>
+          <w:sz w:val="24"/>
+          <w:szCs w:val="24"/>
+        </w:rPr>
+        <w:t xml:space="preserve"> -</w:t>
+      </w:r>
+      <w:proofErr w:type="spellStart"/>
+      <w:r>
+        <w:rPr>
+          <w:rFonts w:asciiTheme="majorBidi" w:hAnsiTheme="majorBidi" w:cstheme="majorBidi"/>
+          <w:sz w:val="24"/>
+          <w:szCs w:val="24"/>
+        </w:rPr>
+        <w:t>it</w:t>
+      </w:r>
+      <w:proofErr w:type="spellEnd"/>
+      <w:r>
+        <w:rPr>
+          <w:rFonts w:asciiTheme="majorBidi" w:hAnsiTheme="majorBidi" w:cstheme="majorBidi"/>
+          <w:sz w:val="24"/>
+          <w:szCs w:val="24"/>
+        </w:rPr>
+        <w:t xml:space="preserve"> [NAME] </w:t>
+      </w:r>
+      <w:proofErr w:type="spellStart"/>
+      <w:r>
+        <w:rPr>
+          <w:rFonts w:asciiTheme="majorBidi" w:hAnsiTheme="majorBidi" w:cstheme="majorBidi"/>
+          <w:sz w:val="24"/>
+          <w:szCs w:val="24"/>
+        </w:rPr>
+        <w:t>ls</w:t>
+      </w:r>
+      <w:proofErr w:type="spellEnd"/>
+      <w:r>
+        <w:rPr>
+          <w:rFonts w:asciiTheme="majorBidi" w:hAnsiTheme="majorBidi" w:cstheme="majorBidi"/>
+          <w:sz w:val="24"/>
+          <w:szCs w:val="24"/>
+        </w:rPr>
+        <w:t xml:space="preserve"> /</w:t>
+      </w:r>
+      <w:proofErr w:type="spellStart"/>
+      <w:r>
+        <w:rPr>
+          <w:rFonts w:asciiTheme="majorBidi" w:hAnsiTheme="majorBidi" w:cstheme="majorBidi"/>
+          <w:sz w:val="24"/>
+          <w:szCs w:val="24"/>
+        </w:rPr>
+        <w:t>usr</w:t>
+      </w:r>
+      <w:proofErr w:type="spellEnd"/>
+      <w:r>
+        <w:rPr>
+          <w:rFonts w:asciiTheme="majorBidi" w:hAnsiTheme="majorBidi" w:cstheme="majorBidi"/>
+          <w:sz w:val="24"/>
+          <w:szCs w:val="24"/>
+        </w:rPr>
+        <w:t>/</w:t>
+      </w:r>
+      <w:proofErr w:type="spellStart"/>
+      <w:r>
+        <w:rPr>
+          <w:rFonts w:asciiTheme="majorBidi" w:hAnsiTheme="majorBidi" w:cstheme="majorBidi"/>
+          <w:sz w:val="24"/>
+          <w:szCs w:val="24"/>
+        </w:rPr>
+        <w:t>share</w:t>
+      </w:r>
+      <w:proofErr w:type="spellEnd"/>
+      <w:r>
+        <w:rPr>
+          <w:rFonts w:asciiTheme="majorBidi" w:hAnsiTheme="majorBidi" w:cstheme="majorBidi"/>
+          <w:sz w:val="24"/>
+          <w:szCs w:val="24"/>
+        </w:rPr>
+        <w:t>/</w:t>
+      </w:r>
+      <w:proofErr w:type="spellStart"/>
+      <w:r>
+        <w:rPr>
+          <w:rFonts w:asciiTheme="majorBidi" w:hAnsiTheme="majorBidi" w:cstheme="majorBidi"/>
+          <w:sz w:val="24"/>
+          <w:szCs w:val="24"/>
         </w:rPr>
         <w:t>nginx</w:t>
       </w:r>
       <w:proofErr w:type="spellEnd"/>
-    </w:p>
-    <w:p>
-      <w:pPr>
-        <w:rPr>
-          <w:rFonts w:asciiTheme="majorBidi" w:hAnsiTheme="majorBidi" w:cstheme="majorBidi"/>
-          <w:sz w:val="24"/>
-          <w:szCs w:val="24"/>
-        </w:rPr>
-      </w:pPr>
-      <w:r>
-        <w:rPr>
-          <w:rFonts w:asciiTheme="majorBidi" w:hAnsiTheme="majorBidi" w:cstheme="majorBidi"/>
-          <w:sz w:val="24"/>
-          <w:szCs w:val="24"/>
-        </w:rPr>
-        <w:t>Si tu fais un curl localhost:3000 tu n’auras rien car aucun process écoute sur le port 3000</w:t>
-      </w:r>
-    </w:p>
-    <w:p>
-      <w:pPr>
-        <w:rPr>
-          <w:rFonts w:asciiTheme="majorBidi" w:hAnsiTheme="majorBidi" w:cstheme="majorBidi"/>
-          <w:sz w:val="24"/>
-          <w:szCs w:val="24"/>
-        </w:rPr>
-      </w:pPr>
-      <w:r>
-        <w:rPr>
-          <w:rFonts w:asciiTheme="majorBidi" w:hAnsiTheme="majorBidi" w:cstheme="majorBidi"/>
-          <w:sz w:val="24"/>
-          <w:szCs w:val="24"/>
-        </w:rPr>
-        <w:t>Or si</w:t>
-      </w:r>
-      <w:r>
-        <w:rPr>
-          <w:rFonts w:asciiTheme="majorBidi" w:hAnsiTheme="majorBidi" w:cstheme="majorBidi"/>
-          <w:sz w:val="24"/>
-          <w:szCs w:val="24"/>
-        </w:rPr>
-        <w:t xml:space="preserve"> t</w:t>
-      </w:r>
-      <w:r>
-        <w:rPr>
-          <w:rFonts w:asciiTheme="majorBidi" w:hAnsiTheme="majorBidi" w:cstheme="majorBidi"/>
-          <w:sz w:val="24"/>
-          <w:szCs w:val="24"/>
-        </w:rPr>
-        <w:t>u le fais avec le port 8080: docker run -</w:t>
-      </w:r>
+      <w:r>
+        <w:rPr>
+          <w:rFonts w:asciiTheme="majorBidi" w:hAnsiTheme="majorBidi" w:cstheme="majorBidi"/>
+          <w:sz w:val="24"/>
+          <w:szCs w:val="24"/>
+        </w:rPr>
+        <w:t>/html/</w:t>
+      </w:r>
+    </w:p>
+    <w:p>
+      <w:pPr>
+        <w:rPr>
+          <w:rFonts w:asciiTheme="majorBidi" w:hAnsiTheme="majorBidi" w:cstheme="majorBidi"/>
+          <w:sz w:val="24"/>
+          <w:szCs w:val="24"/>
+        </w:rPr>
+      </w:pPr>
+    </w:p>
+    <w:p>
+      <w:pPr>
+        <w:pStyle w:val="Titre2"/>
+      </w:pPr>
+      <w:r>
+        <w:t xml:space="preserve">Docker </w:t>
+      </w:r>
+      <w:proofErr w:type="spellStart"/>
+      <w:r>
+        <w:t>Logging</w:t>
+      </w:r>
+      <w:proofErr w:type="spellEnd"/>
+    </w:p>
+    <w:p>
+      <w:pPr>
+        <w:rPr>
+          <w:rFonts w:asciiTheme="majorBidi" w:hAnsiTheme="majorBidi" w:cstheme="majorBidi"/>
+          <w:sz w:val="24"/>
+          <w:szCs w:val="24"/>
+        </w:rPr>
+      </w:pPr>
+    </w:p>
+    <w:p>
+      <w:pPr>
+        <w:rPr>
+          <w:rFonts w:asciiTheme="majorBidi" w:hAnsiTheme="majorBidi" w:cstheme="majorBidi"/>
+          <w:sz w:val="24"/>
+          <w:szCs w:val="24"/>
+        </w:rPr>
+      </w:pPr>
+      <w:r>
+        <w:rPr>
+          <w:rFonts w:asciiTheme="majorBidi" w:hAnsiTheme="majorBidi" w:cstheme="majorBidi"/>
+          <w:sz w:val="24"/>
+          <w:szCs w:val="24"/>
+        </w:rPr>
+        <w:t xml:space="preserve">In </w:t>
+      </w:r>
+      <w:proofErr w:type="spellStart"/>
+      <w:r>
+        <w:rPr>
+          <w:rFonts w:asciiTheme="majorBidi" w:hAnsiTheme="majorBidi" w:cstheme="majorBidi"/>
+          <w:sz w:val="24"/>
+          <w:szCs w:val="24"/>
+        </w:rPr>
+        <w:t>this</w:t>
+      </w:r>
+      <w:proofErr w:type="spellEnd"/>
+      <w:r>
+        <w:rPr>
+          <w:rFonts w:asciiTheme="majorBidi" w:hAnsiTheme="majorBidi" w:cstheme="majorBidi"/>
+          <w:sz w:val="24"/>
+          <w:szCs w:val="24"/>
+        </w:rPr>
+        <w:t xml:space="preserve"> </w:t>
+      </w:r>
+      <w:proofErr w:type="spellStart"/>
+      <w:r>
+        <w:rPr>
+          <w:rFonts w:asciiTheme="majorBidi" w:hAnsiTheme="majorBidi" w:cstheme="majorBidi"/>
+          <w:sz w:val="24"/>
+          <w:szCs w:val="24"/>
+        </w:rPr>
+        <w:t>lesson</w:t>
+      </w:r>
+      <w:proofErr w:type="spellEnd"/>
+      <w:r>
+        <w:rPr>
+          <w:rFonts w:asciiTheme="majorBidi" w:hAnsiTheme="majorBidi" w:cstheme="majorBidi"/>
+          <w:sz w:val="24"/>
+          <w:szCs w:val="24"/>
+        </w:rPr>
+        <w:t xml:space="preserve">, </w:t>
+      </w:r>
+      <w:proofErr w:type="spellStart"/>
+      <w:r>
+        <w:rPr>
+          <w:rFonts w:asciiTheme="majorBidi" w:hAnsiTheme="majorBidi" w:cstheme="majorBidi"/>
+          <w:sz w:val="24"/>
+          <w:szCs w:val="24"/>
+        </w:rPr>
+        <w:t>you</w:t>
+      </w:r>
+      <w:proofErr w:type="spellEnd"/>
+      <w:r>
+        <w:rPr>
+          <w:rFonts w:asciiTheme="majorBidi" w:hAnsiTheme="majorBidi" w:cstheme="majorBidi"/>
+          <w:sz w:val="24"/>
+          <w:szCs w:val="24"/>
+        </w:rPr>
+        <w:t xml:space="preserve"> </w:t>
+      </w:r>
+      <w:proofErr w:type="spellStart"/>
+      <w:r>
+        <w:rPr>
+          <w:rFonts w:asciiTheme="majorBidi" w:hAnsiTheme="majorBidi" w:cstheme="majorBidi"/>
+          <w:sz w:val="24"/>
+          <w:szCs w:val="24"/>
+        </w:rPr>
+        <w:t>will</w:t>
+      </w:r>
+      <w:proofErr w:type="spellEnd"/>
+      <w:r>
+        <w:rPr>
+          <w:rFonts w:asciiTheme="majorBidi" w:hAnsiTheme="majorBidi" w:cstheme="majorBidi"/>
+          <w:sz w:val="24"/>
+          <w:szCs w:val="24"/>
+        </w:rPr>
+        <w:t xml:space="preserve"> </w:t>
+      </w:r>
+      <w:proofErr w:type="spellStart"/>
+      <w:r>
+        <w:rPr>
+          <w:rFonts w:asciiTheme="majorBidi" w:hAnsiTheme="majorBidi" w:cstheme="majorBidi"/>
+          <w:sz w:val="24"/>
+          <w:szCs w:val="24"/>
+        </w:rPr>
+        <w:t>learn</w:t>
+      </w:r>
+      <w:proofErr w:type="spellEnd"/>
+      <w:r>
+        <w:rPr>
+          <w:rFonts w:asciiTheme="majorBidi" w:hAnsiTheme="majorBidi" w:cstheme="majorBidi"/>
+          <w:sz w:val="24"/>
+          <w:szCs w:val="24"/>
+        </w:rPr>
+        <w:t xml:space="preserve"> how to </w:t>
+      </w:r>
+      <w:proofErr w:type="spellStart"/>
+      <w:r>
+        <w:rPr>
+          <w:rFonts w:asciiTheme="majorBidi" w:hAnsiTheme="majorBidi" w:cstheme="majorBidi"/>
+          <w:sz w:val="24"/>
+          <w:szCs w:val="24"/>
+        </w:rPr>
+        <w:t>view</w:t>
+      </w:r>
+      <w:proofErr w:type="spellEnd"/>
+      <w:r>
+        <w:rPr>
+          <w:rFonts w:asciiTheme="majorBidi" w:hAnsiTheme="majorBidi" w:cstheme="majorBidi"/>
+          <w:sz w:val="24"/>
+          <w:szCs w:val="24"/>
+        </w:rPr>
+        <w:t xml:space="preserve"> the logs of a container to </w:t>
+      </w:r>
+      <w:proofErr w:type="spellStart"/>
+      <w:r>
+        <w:rPr>
+          <w:rFonts w:asciiTheme="majorBidi" w:hAnsiTheme="majorBidi" w:cstheme="majorBidi"/>
+          <w:sz w:val="24"/>
+          <w:szCs w:val="24"/>
+        </w:rPr>
+        <w:t>get</w:t>
+      </w:r>
+      <w:proofErr w:type="spellEnd"/>
+      <w:r>
+        <w:rPr>
+          <w:rFonts w:asciiTheme="majorBidi" w:hAnsiTheme="majorBidi" w:cstheme="majorBidi"/>
+          <w:sz w:val="24"/>
+          <w:szCs w:val="24"/>
+        </w:rPr>
+        <w:t xml:space="preserve"> vital output of </w:t>
+      </w:r>
+      <w:proofErr w:type="spellStart"/>
+      <w:r>
+        <w:rPr>
+          <w:rFonts w:asciiTheme="majorBidi" w:hAnsiTheme="majorBidi" w:cstheme="majorBidi"/>
+          <w:sz w:val="24"/>
+          <w:szCs w:val="24"/>
+        </w:rPr>
+        <w:t>your</w:t>
+      </w:r>
+      <w:proofErr w:type="spellEnd"/>
+      <w:r>
+        <w:rPr>
+          <w:rFonts w:asciiTheme="majorBidi" w:hAnsiTheme="majorBidi" w:cstheme="majorBidi"/>
+          <w:sz w:val="24"/>
+          <w:szCs w:val="24"/>
+        </w:rPr>
+        <w:t xml:space="preserve"> application. You </w:t>
+      </w:r>
+      <w:proofErr w:type="spellStart"/>
+      <w:r>
+        <w:rPr>
+          <w:rFonts w:asciiTheme="majorBidi" w:hAnsiTheme="majorBidi" w:cstheme="majorBidi"/>
+          <w:sz w:val="24"/>
+          <w:szCs w:val="24"/>
+        </w:rPr>
+        <w:t>will</w:t>
+      </w:r>
+      <w:proofErr w:type="spellEnd"/>
+      <w:r>
+        <w:rPr>
+          <w:rFonts w:asciiTheme="majorBidi" w:hAnsiTheme="majorBidi" w:cstheme="majorBidi"/>
+          <w:sz w:val="24"/>
+          <w:szCs w:val="24"/>
+        </w:rPr>
+        <w:t xml:space="preserve"> </w:t>
+      </w:r>
+      <w:proofErr w:type="spellStart"/>
+      <w:r>
+        <w:rPr>
+          <w:rFonts w:asciiTheme="majorBidi" w:hAnsiTheme="majorBidi" w:cstheme="majorBidi"/>
+          <w:sz w:val="24"/>
+          <w:szCs w:val="24"/>
+        </w:rPr>
+        <w:t>also</w:t>
+      </w:r>
+      <w:proofErr w:type="spellEnd"/>
+      <w:r>
+        <w:rPr>
+          <w:rFonts w:asciiTheme="majorBidi" w:hAnsiTheme="majorBidi" w:cstheme="majorBidi"/>
+          <w:sz w:val="24"/>
+          <w:szCs w:val="24"/>
+        </w:rPr>
+        <w:t xml:space="preserve"> </w:t>
+      </w:r>
+      <w:proofErr w:type="spellStart"/>
+      <w:r>
+        <w:rPr>
+          <w:rFonts w:asciiTheme="majorBidi" w:hAnsiTheme="majorBidi" w:cstheme="majorBidi"/>
+          <w:sz w:val="24"/>
+          <w:szCs w:val="24"/>
+        </w:rPr>
+        <w:t>learn</w:t>
+      </w:r>
+      <w:proofErr w:type="spellEnd"/>
+      <w:r>
+        <w:rPr>
+          <w:rFonts w:asciiTheme="majorBidi" w:hAnsiTheme="majorBidi" w:cstheme="majorBidi"/>
+          <w:sz w:val="24"/>
+          <w:szCs w:val="24"/>
+        </w:rPr>
+        <w:t xml:space="preserve"> about </w:t>
+      </w:r>
+      <w:proofErr w:type="spellStart"/>
+      <w:r>
+        <w:rPr>
+          <w:rFonts w:asciiTheme="majorBidi" w:hAnsiTheme="majorBidi" w:cstheme="majorBidi"/>
+          <w:sz w:val="24"/>
+          <w:szCs w:val="24"/>
+        </w:rPr>
+        <w:t>some</w:t>
+      </w:r>
+      <w:proofErr w:type="spellEnd"/>
+      <w:r>
+        <w:rPr>
+          <w:rFonts w:asciiTheme="majorBidi" w:hAnsiTheme="majorBidi" w:cstheme="majorBidi"/>
+          <w:sz w:val="24"/>
+          <w:szCs w:val="24"/>
+        </w:rPr>
+        <w:t xml:space="preserve"> of the </w:t>
+      </w:r>
+      <w:proofErr w:type="spellStart"/>
+      <w:r>
+        <w:rPr>
+          <w:rFonts w:asciiTheme="majorBidi" w:hAnsiTheme="majorBidi" w:cstheme="majorBidi"/>
+          <w:sz w:val="24"/>
+          <w:szCs w:val="24"/>
+        </w:rPr>
+        <w:t>logging</w:t>
+      </w:r>
+      <w:proofErr w:type="spellEnd"/>
+      <w:r>
+        <w:rPr>
+          <w:rFonts w:asciiTheme="majorBidi" w:hAnsiTheme="majorBidi" w:cstheme="majorBidi"/>
+          <w:sz w:val="24"/>
+          <w:szCs w:val="24"/>
+        </w:rPr>
+        <w:t xml:space="preserve"> best practices of </w:t>
+      </w:r>
+      <w:proofErr w:type="spellStart"/>
+      <w:r>
+        <w:rPr>
+          <w:rFonts w:asciiTheme="majorBidi" w:hAnsiTheme="majorBidi" w:cstheme="majorBidi"/>
+          <w:sz w:val="24"/>
+          <w:szCs w:val="24"/>
+        </w:rPr>
+        <w:t>containerized</w:t>
+      </w:r>
+      <w:proofErr w:type="spellEnd"/>
+      <w:r>
+        <w:rPr>
+          <w:rFonts w:asciiTheme="majorBidi" w:hAnsiTheme="majorBidi" w:cstheme="majorBidi"/>
+          <w:sz w:val="24"/>
+          <w:szCs w:val="24"/>
+        </w:rPr>
+        <w:t xml:space="preserve"> applications.</w:t>
+      </w:r>
+    </w:p>
+    <w:p>
+      <w:pPr>
+        <w:rPr>
+          <w:rFonts w:asciiTheme="majorBidi" w:hAnsiTheme="majorBidi" w:cstheme="majorBidi"/>
+          <w:sz w:val="24"/>
+          <w:szCs w:val="24"/>
+        </w:rPr>
+      </w:pPr>
+      <w:r>
+        <w:rPr>
+          <w:rFonts w:asciiTheme="majorBidi" w:hAnsiTheme="majorBidi" w:cstheme="majorBidi"/>
+          <w:sz w:val="24"/>
+          <w:szCs w:val="24"/>
+        </w:rPr>
+        <w:t xml:space="preserve">Pour voir les logs on tape : docker logs </w:t>
+      </w:r>
+      <w:proofErr w:type="spellStart"/>
+      <w:r>
+        <w:rPr>
+          <w:rFonts w:asciiTheme="majorBidi" w:hAnsiTheme="majorBidi" w:cstheme="majorBidi"/>
+          <w:sz w:val="24"/>
+          <w:szCs w:val="24"/>
+        </w:rPr>
+        <w:t>NameOfTheContainer</w:t>
+      </w:r>
+      <w:proofErr w:type="spellEnd"/>
+    </w:p>
+    <w:p>
+      <w:pPr>
+        <w:rPr>
+          <w:rFonts w:asciiTheme="majorBidi" w:hAnsiTheme="majorBidi" w:cstheme="majorBidi"/>
+          <w:sz w:val="24"/>
+          <w:szCs w:val="24"/>
+        </w:rPr>
+      </w:pPr>
+      <w:r>
+        <w:rPr>
+          <w:rFonts w:asciiTheme="majorBidi" w:hAnsiTheme="majorBidi" w:cstheme="majorBidi"/>
+          <w:sz w:val="24"/>
+          <w:szCs w:val="24"/>
+        </w:rPr>
+        <w:t>Ex :</w:t>
+      </w:r>
+    </w:p>
+    <w:p>
+      <w:pPr>
+        <w:rPr>
+          <w:rFonts w:asciiTheme="majorBidi" w:hAnsiTheme="majorBidi" w:cstheme="majorBidi"/>
+          <w:b/>
+          <w:sz w:val="24"/>
+          <w:szCs w:val="24"/>
+        </w:rPr>
+      </w:pPr>
+      <w:proofErr w:type="spellStart"/>
+      <w:r>
+        <w:rPr>
+          <w:rFonts w:asciiTheme="majorBidi" w:hAnsiTheme="majorBidi" w:cstheme="majorBidi"/>
+          <w:b/>
+          <w:sz w:val="24"/>
+          <w:szCs w:val="24"/>
+        </w:rPr>
+        <w:lastRenderedPageBreak/>
+        <w:t>Create</w:t>
+      </w:r>
+      <w:proofErr w:type="spellEnd"/>
+      <w:r>
+        <w:rPr>
+          <w:rFonts w:asciiTheme="majorBidi" w:hAnsiTheme="majorBidi" w:cstheme="majorBidi"/>
+          <w:b/>
+          <w:sz w:val="24"/>
+          <w:szCs w:val="24"/>
+        </w:rPr>
+        <w:t xml:space="preserve"> a container </w:t>
+      </w:r>
+      <w:proofErr w:type="spellStart"/>
+      <w:r>
+        <w:rPr>
+          <w:rFonts w:asciiTheme="majorBidi" w:hAnsiTheme="majorBidi" w:cstheme="majorBidi"/>
+          <w:b/>
+          <w:sz w:val="24"/>
+          <w:szCs w:val="24"/>
+        </w:rPr>
+        <w:t>using</w:t>
+      </w:r>
+      <w:proofErr w:type="spellEnd"/>
+      <w:r>
+        <w:rPr>
+          <w:rFonts w:asciiTheme="majorBidi" w:hAnsiTheme="majorBidi" w:cstheme="majorBidi"/>
+          <w:b/>
+          <w:sz w:val="24"/>
+          <w:szCs w:val="24"/>
+        </w:rPr>
+        <w:t xml:space="preserve"> the </w:t>
+      </w:r>
+      <w:proofErr w:type="spellStart"/>
+      <w:r>
+        <w:rPr>
+          <w:rFonts w:asciiTheme="majorBidi" w:hAnsiTheme="majorBidi" w:cstheme="majorBidi"/>
+          <w:b/>
+          <w:sz w:val="24"/>
+          <w:szCs w:val="24"/>
+        </w:rPr>
+        <w:t>weather-app</w:t>
+      </w:r>
+      <w:proofErr w:type="spellEnd"/>
+      <w:r>
+        <w:rPr>
+          <w:rFonts w:asciiTheme="majorBidi" w:hAnsiTheme="majorBidi" w:cstheme="majorBidi"/>
+          <w:b/>
+          <w:sz w:val="24"/>
+          <w:szCs w:val="24"/>
+        </w:rPr>
+        <w:t xml:space="preserve"> image</w:t>
+      </w:r>
+      <w:r>
+        <w:rPr>
+          <w:rFonts w:asciiTheme="majorBidi" w:hAnsiTheme="majorBidi" w:cstheme="majorBidi"/>
+          <w:b/>
+          <w:sz w:val="24"/>
+          <w:szCs w:val="24"/>
+        </w:rPr>
+        <w:t xml:space="preserve"> </w:t>
+      </w:r>
+      <w:proofErr w:type="spellStart"/>
+      <w:r>
+        <w:rPr>
+          <w:rFonts w:asciiTheme="majorBidi" w:hAnsiTheme="majorBidi" w:cstheme="majorBidi"/>
+          <w:b/>
+          <w:sz w:val="24"/>
+          <w:szCs w:val="24"/>
+        </w:rPr>
+        <w:t>with</w:t>
+      </w:r>
+      <w:proofErr w:type="spellEnd"/>
+      <w:r>
+        <w:rPr>
+          <w:rFonts w:asciiTheme="majorBidi" w:hAnsiTheme="majorBidi" w:cstheme="majorBidi"/>
+          <w:b/>
+          <w:sz w:val="24"/>
+          <w:szCs w:val="24"/>
+        </w:rPr>
+        <w:t xml:space="preserve"> a Node.js Application</w:t>
+      </w:r>
+      <w:r>
+        <w:rPr>
+          <w:rFonts w:asciiTheme="majorBidi" w:hAnsiTheme="majorBidi" w:cstheme="majorBidi"/>
+          <w:b/>
+          <w:sz w:val="24"/>
+          <w:szCs w:val="24"/>
+        </w:rPr>
+        <w:t>.</w:t>
+      </w:r>
+    </w:p>
+    <w:p>
+      <w:pPr>
+        <w:rPr>
+          <w:rFonts w:asciiTheme="majorBidi" w:hAnsiTheme="majorBidi" w:cstheme="majorBidi"/>
+          <w:sz w:val="24"/>
+          <w:szCs w:val="24"/>
+        </w:rPr>
+      </w:pPr>
+      <w:proofErr w:type="gramStart"/>
+      <w:r>
+        <w:rPr>
+          <w:rFonts w:asciiTheme="majorBidi" w:hAnsiTheme="majorBidi" w:cstheme="majorBidi"/>
+          <w:sz w:val="24"/>
+          <w:szCs w:val="24"/>
+        </w:rPr>
+        <w:t>docker</w:t>
+      </w:r>
+      <w:proofErr w:type="gramEnd"/>
+      <w:r>
+        <w:rPr>
+          <w:rFonts w:asciiTheme="majorBidi" w:hAnsiTheme="majorBidi" w:cstheme="majorBidi"/>
+          <w:sz w:val="24"/>
+          <w:szCs w:val="24"/>
+        </w:rPr>
+        <w:t xml:space="preserve"> container </w:t>
+      </w:r>
+      <w:proofErr w:type="spellStart"/>
+      <w:r>
+        <w:rPr>
+          <w:rFonts w:asciiTheme="majorBidi" w:hAnsiTheme="majorBidi" w:cstheme="majorBidi"/>
+          <w:sz w:val="24"/>
+          <w:szCs w:val="24"/>
+        </w:rPr>
+        <w:t>run</w:t>
+      </w:r>
+      <w:proofErr w:type="spellEnd"/>
+      <w:r>
+        <w:rPr>
+          <w:rFonts w:asciiTheme="majorBidi" w:hAnsiTheme="majorBidi" w:cstheme="majorBidi"/>
+          <w:sz w:val="24"/>
+          <w:szCs w:val="24"/>
+        </w:rPr>
+        <w:t xml:space="preserve"> --</w:t>
+      </w:r>
+      <w:proofErr w:type="spellStart"/>
+      <w:r>
+        <w:rPr>
+          <w:rFonts w:asciiTheme="majorBidi" w:hAnsiTheme="majorBidi" w:cstheme="majorBidi"/>
+          <w:sz w:val="24"/>
+          <w:szCs w:val="24"/>
+        </w:rPr>
+        <w:t>name</w:t>
+      </w:r>
+      <w:proofErr w:type="spellEnd"/>
+      <w:r>
+        <w:rPr>
+          <w:rFonts w:asciiTheme="majorBidi" w:hAnsiTheme="majorBidi" w:cstheme="majorBidi"/>
+          <w:sz w:val="24"/>
+          <w:szCs w:val="24"/>
+        </w:rPr>
+        <w:t xml:space="preserve"> </w:t>
+      </w:r>
+      <w:proofErr w:type="spellStart"/>
+      <w:r>
+        <w:rPr>
+          <w:rFonts w:asciiTheme="majorBidi" w:hAnsiTheme="majorBidi" w:cstheme="majorBidi"/>
+          <w:sz w:val="24"/>
+          <w:szCs w:val="24"/>
+        </w:rPr>
+        <w:t>weather-app</w:t>
+      </w:r>
+      <w:proofErr w:type="spellEnd"/>
+      <w:r>
+        <w:rPr>
+          <w:rFonts w:asciiTheme="majorBidi" w:hAnsiTheme="majorBidi" w:cstheme="majorBidi"/>
+          <w:sz w:val="24"/>
+          <w:szCs w:val="24"/>
+        </w:rPr>
+        <w:t xml:space="preserve"> -d -p 80:3000 </w:t>
+      </w:r>
+      <w:proofErr w:type="spellStart"/>
+      <w:r>
+        <w:rPr>
+          <w:rFonts w:asciiTheme="majorBidi" w:hAnsiTheme="majorBidi" w:cstheme="majorBidi"/>
+          <w:sz w:val="24"/>
+          <w:szCs w:val="24"/>
+        </w:rPr>
+        <w:t>linuxacademycontent</w:t>
+      </w:r>
+      <w:proofErr w:type="spellEnd"/>
+      <w:r>
+        <w:rPr>
+          <w:rFonts w:asciiTheme="majorBidi" w:hAnsiTheme="majorBidi" w:cstheme="majorBidi"/>
+          <w:sz w:val="24"/>
+          <w:szCs w:val="24"/>
+        </w:rPr>
+        <w:t>/</w:t>
+      </w:r>
+      <w:proofErr w:type="spellStart"/>
+      <w:r>
+        <w:rPr>
+          <w:rFonts w:asciiTheme="majorBidi" w:hAnsiTheme="majorBidi" w:cstheme="majorBidi"/>
+          <w:sz w:val="24"/>
+          <w:szCs w:val="24"/>
+        </w:rPr>
+        <w:t>weather-app</w:t>
+      </w:r>
+      <w:proofErr w:type="spellEnd"/>
+    </w:p>
+    <w:p>
+      <w:pPr>
+        <w:rPr>
+          <w:rFonts w:asciiTheme="majorBidi" w:hAnsiTheme="majorBidi" w:cstheme="majorBidi"/>
+          <w:sz w:val="24"/>
+          <w:szCs w:val="24"/>
+        </w:rPr>
+      </w:pPr>
+      <w:r>
+        <w:rPr>
+          <w:rFonts w:asciiTheme="majorBidi" w:hAnsiTheme="majorBidi" w:cstheme="majorBidi"/>
+          <w:sz w:val="24"/>
+          <w:szCs w:val="24"/>
+        </w:rPr>
+        <w:t xml:space="preserve">Show information </w:t>
+      </w:r>
+      <w:proofErr w:type="spellStart"/>
+      <w:r>
+        <w:rPr>
+          <w:rFonts w:asciiTheme="majorBidi" w:hAnsiTheme="majorBidi" w:cstheme="majorBidi"/>
+          <w:sz w:val="24"/>
+          <w:szCs w:val="24"/>
+        </w:rPr>
+        <w:t>logged</w:t>
+      </w:r>
+      <w:proofErr w:type="spellEnd"/>
+      <w:r>
+        <w:rPr>
+          <w:rFonts w:asciiTheme="majorBidi" w:hAnsiTheme="majorBidi" w:cstheme="majorBidi"/>
+          <w:sz w:val="24"/>
+          <w:szCs w:val="24"/>
+        </w:rPr>
+        <w:t xml:space="preserve"> by a running container:</w:t>
+      </w:r>
+    </w:p>
+    <w:p>
+      <w:pPr>
+        <w:rPr>
+          <w:rFonts w:asciiTheme="majorBidi" w:hAnsiTheme="majorBidi" w:cstheme="majorBidi"/>
+          <w:sz w:val="24"/>
+          <w:szCs w:val="24"/>
+        </w:rPr>
+      </w:pPr>
+      <w:proofErr w:type="gramStart"/>
+      <w:r>
+        <w:rPr>
+          <w:rFonts w:asciiTheme="majorBidi" w:hAnsiTheme="majorBidi" w:cstheme="majorBidi"/>
+          <w:sz w:val="24"/>
+          <w:szCs w:val="24"/>
+        </w:rPr>
+        <w:t>docker</w:t>
+      </w:r>
+      <w:proofErr w:type="gramEnd"/>
+      <w:r>
+        <w:rPr>
+          <w:rFonts w:asciiTheme="majorBidi" w:hAnsiTheme="majorBidi" w:cstheme="majorBidi"/>
+          <w:sz w:val="24"/>
+          <w:szCs w:val="24"/>
+        </w:rPr>
+        <w:t xml:space="preserve"> logs </w:t>
+      </w:r>
+      <w:proofErr w:type="spellStart"/>
+      <w:r>
+        <w:rPr>
+          <w:rFonts w:asciiTheme="majorBidi" w:hAnsiTheme="majorBidi" w:cstheme="majorBidi"/>
+          <w:sz w:val="24"/>
+          <w:szCs w:val="24"/>
+        </w:rPr>
+        <w:t>weather-app</w:t>
+      </w:r>
+      <w:proofErr w:type="spellEnd"/>
+    </w:p>
+    <w:p>
+      <w:pPr>
+        <w:rPr>
+          <w:rFonts w:asciiTheme="majorBidi" w:hAnsiTheme="majorBidi" w:cstheme="majorBidi"/>
+          <w:sz w:val="24"/>
+          <w:szCs w:val="24"/>
+        </w:rPr>
+      </w:pPr>
+      <w:r>
+        <w:rPr>
+          <w:rFonts w:asciiTheme="majorBidi" w:hAnsiTheme="majorBidi" w:cstheme="majorBidi"/>
+          <w:sz w:val="24"/>
+          <w:szCs w:val="24"/>
+        </w:rPr>
+        <w:t>Tu auras cette réponse :</w:t>
+      </w:r>
+    </w:p>
+    <w:p>
+      <w:pPr>
+        <w:rPr>
+          <w:rFonts w:asciiTheme="majorBidi" w:hAnsiTheme="majorBidi" w:cstheme="majorBidi"/>
+          <w:sz w:val="24"/>
+          <w:szCs w:val="24"/>
+        </w:rPr>
+      </w:pPr>
+      <w:r>
+        <w:rPr>
+          <w:noProof/>
+          <w:lang w:eastAsia="fr-FR"/>
+        </w:rPr>
+        <w:drawing>
+          <wp:inline distT="0" distB="0" distL="0" distR="0" wp14:anchorId="02EF86A4" wp14:editId="3A0CEBD7">
+            <wp:extent cx="5276850" cy="533400"/>
+            <wp:effectExtent l="0" t="0" r="0" b="0"/>
+            <wp:docPr id="4" name="Image 4"/>
+            <wp:cNvGraphicFramePr>
+              <a:graphicFrameLocks xmlns:a="http://schemas.openxmlformats.org/drawingml/2006/main" noChangeAspect="1"/>
+            </wp:cNvGraphicFramePr>
+            <a:graphic xmlns:a="http://schemas.openxmlformats.org/drawingml/2006/main">
+              <a:graphicData uri="http://schemas.openxmlformats.org/drawingml/2006/picture">
+                <pic:pic xmlns:pic="http://schemas.openxmlformats.org/drawingml/2006/picture">
+                  <pic:nvPicPr>
+                    <pic:cNvPr id="1" name=""/>
+                    <pic:cNvPicPr/>
+                  </pic:nvPicPr>
+                  <pic:blipFill>
+                    <a:blip r:embed="rId14"/>
+                    <a:stretch>
+                      <a:fillRect/>
+                    </a:stretch>
+                  </pic:blipFill>
+                  <pic:spPr>
+                    <a:xfrm>
+                      <a:off x="0" y="0"/>
+                      <a:ext cx="5276850" cy="533400"/>
+                    </a:xfrm>
+                    <a:prstGeom prst="rect">
+                      <a:avLst/>
+                    </a:prstGeom>
+                  </pic:spPr>
+                </pic:pic>
+              </a:graphicData>
+            </a:graphic>
+          </wp:inline>
+        </w:drawing>
+      </w:r>
+    </w:p>
+    <w:p>
+      <w:pPr>
+        <w:rPr>
+          <w:rFonts w:asciiTheme="majorBidi" w:hAnsiTheme="majorBidi" w:cstheme="majorBidi"/>
+          <w:sz w:val="24"/>
+          <w:szCs w:val="24"/>
+        </w:rPr>
+      </w:pPr>
+      <w:r>
+        <w:rPr>
+          <w:rFonts w:asciiTheme="majorBidi" w:hAnsiTheme="majorBidi" w:cstheme="majorBidi"/>
+          <w:sz w:val="24"/>
+          <w:szCs w:val="24"/>
+        </w:rPr>
+        <w:t>Si ensuite tu vas sur ton IP public tu auras ton application qui te demandes d’entrer le nom d’une ville et te donne sa météo.</w:t>
+      </w:r>
+    </w:p>
+    <w:p>
+      <w:pPr>
+        <w:rPr>
+          <w:rFonts w:asciiTheme="majorBidi" w:hAnsiTheme="majorBidi" w:cstheme="majorBidi"/>
+          <w:sz w:val="24"/>
+          <w:szCs w:val="24"/>
+        </w:rPr>
+      </w:pPr>
+    </w:p>
+    <w:p>
+      <w:pPr>
+        <w:rPr>
+          <w:rFonts w:asciiTheme="majorBidi" w:hAnsiTheme="majorBidi" w:cstheme="majorBidi"/>
+          <w:sz w:val="24"/>
+          <w:szCs w:val="24"/>
+        </w:rPr>
+      </w:pPr>
+      <w:r>
+        <w:rPr>
+          <w:rFonts w:asciiTheme="majorBidi" w:hAnsiTheme="majorBidi" w:cstheme="majorBidi"/>
+          <w:sz w:val="24"/>
+          <w:szCs w:val="24"/>
+        </w:rPr>
+        <w:t xml:space="preserve">Si ensuite tu refais un docker logs </w:t>
+      </w:r>
+      <w:proofErr w:type="spellStart"/>
+      <w:r>
+        <w:rPr>
+          <w:rFonts w:asciiTheme="majorBidi" w:hAnsiTheme="majorBidi" w:cstheme="majorBidi"/>
+          <w:sz w:val="24"/>
+          <w:szCs w:val="24"/>
+        </w:rPr>
+        <w:t>weather-app</w:t>
+      </w:r>
+      <w:proofErr w:type="spellEnd"/>
+      <w:r>
+        <w:rPr>
+          <w:rFonts w:asciiTheme="majorBidi" w:hAnsiTheme="majorBidi" w:cstheme="majorBidi"/>
+          <w:sz w:val="24"/>
+          <w:szCs w:val="24"/>
+        </w:rPr>
+        <w:t xml:space="preserve"> tu verras les logs :</w:t>
+      </w:r>
+    </w:p>
+    <w:p>
+      <w:pPr>
+        <w:rPr>
+          <w:rFonts w:asciiTheme="majorBidi" w:hAnsiTheme="majorBidi" w:cstheme="majorBidi"/>
+          <w:sz w:val="24"/>
+          <w:szCs w:val="24"/>
+        </w:rPr>
+      </w:pPr>
+    </w:p>
+    <w:p>
+      <w:pPr>
+        <w:rPr>
+          <w:rFonts w:asciiTheme="majorBidi" w:hAnsiTheme="majorBidi" w:cstheme="majorBidi"/>
+          <w:sz w:val="24"/>
+          <w:szCs w:val="24"/>
+        </w:rPr>
+      </w:pPr>
+      <w:r>
+        <w:rPr>
+          <w:noProof/>
+          <w:lang w:eastAsia="fr-FR"/>
+        </w:rPr>
+        <w:drawing>
+          <wp:inline distT="0" distB="0" distL="0" distR="0" wp14:anchorId="7A1267F0" wp14:editId="2F2A6A69">
+            <wp:extent cx="5543550" cy="3238500"/>
+            <wp:effectExtent l="0" t="0" r="0" b="0"/>
+            <wp:docPr id="5" name="Image 5"/>
+            <wp:cNvGraphicFramePr>
+              <a:graphicFrameLocks xmlns:a="http://schemas.openxmlformats.org/drawingml/2006/main" noChangeAspect="1"/>
+            </wp:cNvGraphicFramePr>
+            <a:graphic xmlns:a="http://schemas.openxmlformats.org/drawingml/2006/main">
+              <a:graphicData uri="http://schemas.openxmlformats.org/drawingml/2006/picture">
+                <pic:pic xmlns:pic="http://schemas.openxmlformats.org/drawingml/2006/picture">
+                  <pic:nvPicPr>
+                    <pic:cNvPr id="1" name=""/>
+                    <pic:cNvPicPr/>
+                  </pic:nvPicPr>
+                  <pic:blipFill>
+                    <a:blip r:embed="rId15"/>
+                    <a:stretch>
+                      <a:fillRect/>
+                    </a:stretch>
+                  </pic:blipFill>
+                  <pic:spPr>
+                    <a:xfrm>
+                      <a:off x="0" y="0"/>
+                      <a:ext cx="5543550" cy="3238500"/>
+                    </a:xfrm>
+                    <a:prstGeom prst="rect">
+                      <a:avLst/>
+                    </a:prstGeom>
+                  </pic:spPr>
+                </pic:pic>
+              </a:graphicData>
+            </a:graphic>
+          </wp:inline>
+        </w:drawing>
+      </w:r>
+    </w:p>
+    <w:p>
+      <w:pPr>
+        <w:rPr>
+          <w:rFonts w:asciiTheme="majorBidi" w:hAnsiTheme="majorBidi" w:cstheme="majorBidi"/>
+          <w:sz w:val="24"/>
+          <w:szCs w:val="24"/>
+        </w:rPr>
+      </w:pPr>
+    </w:p>
+    <w:p>
+      <w:pPr>
+        <w:rPr>
+          <w:rFonts w:asciiTheme="majorBidi" w:hAnsiTheme="majorBidi" w:cstheme="majorBidi"/>
+          <w:sz w:val="24"/>
+          <w:szCs w:val="24"/>
+        </w:rPr>
+      </w:pPr>
+      <w:r>
+        <w:rPr>
+          <w:rFonts w:asciiTheme="majorBidi" w:hAnsiTheme="majorBidi" w:cstheme="majorBidi"/>
+          <w:sz w:val="24"/>
+          <w:szCs w:val="24"/>
+        </w:rPr>
+        <w:t>Si tu n’arrives pas à lancer un conteneur, vérifie systématiquement dans ses logs afin de trouver le problème.</w:t>
+      </w:r>
+    </w:p>
+    <w:p>
+      <w:pPr>
+        <w:rPr>
+          <w:rFonts w:asciiTheme="majorBidi" w:hAnsiTheme="majorBidi" w:cstheme="majorBidi"/>
+          <w:sz w:val="24"/>
+          <w:szCs w:val="24"/>
+        </w:rPr>
+      </w:pPr>
+    </w:p>
+    <w:p>
+      <w:pPr>
+        <w:pStyle w:val="Titre1"/>
+      </w:pPr>
+      <w:bookmarkStart w:id="0" w:name="_GoBack"/>
+      <w:bookmarkEnd w:id="0"/>
+      <w:r>
+        <w:t>Networking</w:t>
+      </w:r>
+    </w:p>
+    <w:p>
+      <w:pPr>
+        <w:rPr>
+          <w:rFonts w:asciiTheme="majorBidi" w:hAnsiTheme="majorBidi" w:cstheme="majorBidi"/>
+          <w:sz w:val="24"/>
+          <w:szCs w:val="24"/>
+        </w:rPr>
+      </w:pPr>
+      <w:r>
+        <w:rPr>
+          <w:rFonts w:asciiTheme="majorBidi" w:hAnsiTheme="majorBidi" w:cstheme="majorBidi"/>
+          <w:sz w:val="24"/>
+          <w:szCs w:val="24"/>
+        </w:rPr>
+        <w:t>Networking</w:t>
+      </w:r>
+      <w:r>
+        <w:rPr>
+          <w:rFonts w:asciiTheme="majorBidi" w:hAnsiTheme="majorBidi" w:cstheme="majorBidi"/>
+          <w:sz w:val="24"/>
+          <w:szCs w:val="24"/>
+        </w:rPr>
+        <w:t xml:space="preserve"> </w:t>
+      </w:r>
+      <w:proofErr w:type="spellStart"/>
+      <w:r>
+        <w:rPr>
+          <w:rFonts w:asciiTheme="majorBidi" w:hAnsiTheme="majorBidi" w:cstheme="majorBidi"/>
+          <w:sz w:val="24"/>
+          <w:szCs w:val="24"/>
+        </w:rPr>
+        <w:t>Overview</w:t>
+      </w:r>
+      <w:proofErr w:type="spellEnd"/>
+    </w:p>
+    <w:p>
+      <w:pPr>
+        <w:rPr>
+          <w:rFonts w:asciiTheme="majorBidi" w:hAnsiTheme="majorBidi" w:cstheme="majorBidi"/>
+          <w:sz w:val="24"/>
+          <w:szCs w:val="24"/>
+        </w:rPr>
+      </w:pPr>
+      <w:r>
+        <w:rPr>
+          <w:rFonts w:asciiTheme="majorBidi" w:hAnsiTheme="majorBidi" w:cstheme="majorBidi"/>
+          <w:sz w:val="24"/>
+          <w:szCs w:val="24"/>
+        </w:rPr>
+        <w:t>Networking</w:t>
+      </w:r>
+      <w:r>
+        <w:rPr>
+          <w:rFonts w:asciiTheme="majorBidi" w:hAnsiTheme="majorBidi" w:cstheme="majorBidi"/>
+          <w:sz w:val="24"/>
+          <w:szCs w:val="24"/>
+        </w:rPr>
+        <w:t xml:space="preserve"> </w:t>
+      </w:r>
+      <w:proofErr w:type="spellStart"/>
+      <w:r>
+        <w:rPr>
+          <w:rFonts w:asciiTheme="majorBidi" w:hAnsiTheme="majorBidi" w:cstheme="majorBidi"/>
+          <w:sz w:val="24"/>
+          <w:szCs w:val="24"/>
+        </w:rPr>
+        <w:t>Commands</w:t>
+      </w:r>
+      <w:proofErr w:type="spellEnd"/>
+    </w:p>
+    <w:p>
+      <w:pPr>
+        <w:rPr>
+          <w:rFonts w:asciiTheme="majorBidi" w:hAnsiTheme="majorBidi" w:cstheme="majorBidi"/>
+          <w:sz w:val="24"/>
+          <w:szCs w:val="24"/>
+        </w:rPr>
+      </w:pPr>
+      <w:r>
+        <w:rPr>
+          <w:rFonts w:asciiTheme="majorBidi" w:hAnsiTheme="majorBidi" w:cstheme="majorBidi"/>
+          <w:sz w:val="24"/>
+          <w:szCs w:val="24"/>
+        </w:rPr>
+        <w:t>Networking Containers</w:t>
+      </w:r>
+    </w:p>
+    <w:p>
+      <w:pPr>
+        <w:rPr>
+          <w:rFonts w:asciiTheme="majorBidi" w:hAnsiTheme="majorBidi" w:cstheme="majorBidi"/>
+          <w:sz w:val="24"/>
+          <w:szCs w:val="24"/>
+        </w:rPr>
+      </w:pPr>
+    </w:p>
+    <w:p>
+      <w:pPr>
+        <w:rPr>
+          <w:rFonts w:asciiTheme="majorBidi" w:hAnsiTheme="majorBidi" w:cstheme="majorBidi"/>
+          <w:sz w:val="24"/>
+          <w:szCs w:val="24"/>
+        </w:rPr>
+      </w:pPr>
+    </w:p>
+    <w:p>
+      <w:pPr>
+        <w:rPr>
+          <w:rFonts w:asciiTheme="majorBidi" w:hAnsiTheme="majorBidi" w:cstheme="majorBidi"/>
+          <w:sz w:val="24"/>
+          <w:szCs w:val="24"/>
+        </w:rPr>
+      </w:pPr>
+    </w:p>
+    <w:p>
+      <w:pPr>
+        <w:rPr>
+          <w:rFonts w:asciiTheme="majorBidi" w:hAnsiTheme="majorBidi" w:cstheme="majorBidi"/>
+          <w:sz w:val="24"/>
+          <w:szCs w:val="24"/>
+        </w:rPr>
+      </w:pPr>
+    </w:p>
+    <w:p>
+      <w:pPr>
+        <w:rPr>
+          <w:rFonts w:asciiTheme="majorBidi" w:hAnsiTheme="majorBidi" w:cstheme="majorBidi"/>
+          <w:sz w:val="24"/>
+          <w:szCs w:val="24"/>
+        </w:rPr>
+      </w:pPr>
+    </w:p>
+    <w:p>
+      <w:pPr>
+        <w:rPr>
+          <w:rFonts w:asciiTheme="majorBidi" w:hAnsiTheme="majorBidi" w:cstheme="majorBidi"/>
+          <w:sz w:val="24"/>
+          <w:szCs w:val="24"/>
+        </w:rPr>
+      </w:pPr>
+    </w:p>
+    <w:p>
+      <w:pPr>
+        <w:rPr>
+          <w:rFonts w:asciiTheme="majorBidi" w:hAnsiTheme="majorBidi" w:cstheme="majorBidi"/>
+          <w:sz w:val="24"/>
+          <w:szCs w:val="24"/>
+        </w:rPr>
+      </w:pPr>
+    </w:p>
+    <w:p>
+      <w:pPr>
+        <w:rPr>
+          <w:rFonts w:asciiTheme="majorBidi" w:hAnsiTheme="majorBidi" w:cstheme="majorBidi"/>
+          <w:sz w:val="24"/>
+          <w:szCs w:val="24"/>
+        </w:rPr>
+      </w:pPr>
+    </w:p>
+    <w:p>
+      <w:pPr>
+        <w:rPr>
+          <w:rFonts w:asciiTheme="majorBidi" w:hAnsiTheme="majorBidi" w:cstheme="majorBidi"/>
+          <w:sz w:val="24"/>
+          <w:szCs w:val="24"/>
+        </w:rPr>
+      </w:pPr>
+    </w:p>
+    <w:p>
+      <w:pPr>
+        <w:rPr>
+          <w:rFonts w:asciiTheme="majorBidi" w:hAnsiTheme="majorBidi" w:cstheme="majorBidi"/>
+          <w:sz w:val="24"/>
+          <w:szCs w:val="24"/>
+        </w:rPr>
+      </w:pPr>
+    </w:p>
+    <w:p>
+      <w:pPr>
+        <w:rPr>
+          <w:rFonts w:asciiTheme="majorBidi" w:hAnsiTheme="majorBidi" w:cstheme="majorBidi"/>
+          <w:sz w:val="24"/>
+          <w:szCs w:val="24"/>
+        </w:rPr>
+      </w:pPr>
+    </w:p>
+    <w:p>
+      <w:pPr>
+        <w:rPr>
+          <w:rFonts w:asciiTheme="majorBidi" w:hAnsiTheme="majorBidi" w:cstheme="majorBidi"/>
+          <w:sz w:val="24"/>
+          <w:szCs w:val="24"/>
+        </w:rPr>
+      </w:pPr>
+    </w:p>
+    <w:p>
+      <w:pPr>
+        <w:rPr>
+          <w:rFonts w:asciiTheme="majorBidi" w:hAnsiTheme="majorBidi" w:cstheme="majorBidi"/>
+          <w:sz w:val="24"/>
+          <w:szCs w:val="24"/>
+        </w:rPr>
+      </w:pPr>
+    </w:p>
+    <w:p>
+      <w:pPr>
+        <w:rPr>
+          <w:rFonts w:asciiTheme="majorBidi" w:hAnsiTheme="majorBidi" w:cstheme="majorBidi"/>
+          <w:sz w:val="24"/>
+          <w:szCs w:val="24"/>
+        </w:rPr>
+      </w:pPr>
+    </w:p>
+    <w:p>
+      <w:pPr>
+        <w:rPr>
+          <w:rFonts w:asciiTheme="majorBidi" w:hAnsiTheme="majorBidi" w:cstheme="majorBidi"/>
+          <w:sz w:val="24"/>
+          <w:szCs w:val="24"/>
+        </w:rPr>
+      </w:pPr>
+    </w:p>
+    <w:p>
+      <w:pPr>
+        <w:rPr>
+          <w:rFonts w:asciiTheme="majorBidi" w:hAnsiTheme="majorBidi" w:cstheme="majorBidi"/>
+          <w:sz w:val="24"/>
+          <w:szCs w:val="24"/>
+        </w:rPr>
+      </w:pPr>
+    </w:p>
+    <w:p>
+      <w:pPr>
+        <w:rPr>
+          <w:rFonts w:asciiTheme="majorBidi" w:hAnsiTheme="majorBidi" w:cstheme="majorBidi"/>
+          <w:sz w:val="24"/>
+          <w:szCs w:val="24"/>
+        </w:rPr>
+      </w:pPr>
+    </w:p>
+    <w:p>
+      <w:pPr>
+        <w:rPr>
+          <w:rFonts w:asciiTheme="majorBidi" w:hAnsiTheme="majorBidi" w:cstheme="majorBidi"/>
+          <w:sz w:val="24"/>
+          <w:szCs w:val="24"/>
+        </w:rPr>
+      </w:pPr>
+    </w:p>
+    <w:p>
+      <w:pPr>
+        <w:rPr>
+          <w:rFonts w:asciiTheme="majorBidi" w:hAnsiTheme="majorBidi" w:cstheme="majorBidi"/>
+          <w:sz w:val="24"/>
+          <w:szCs w:val="24"/>
+        </w:rPr>
+      </w:pPr>
+      <w:r>
+        <w:rPr>
+          <w:rFonts w:asciiTheme="majorBidi" w:hAnsiTheme="majorBidi" w:cstheme="majorBidi"/>
+          <w:sz w:val="24"/>
+          <w:szCs w:val="24"/>
+        </w:rPr>
+        <w:t>D</w:t>
+      </w:r>
+    </w:p>
+    <w:p>
+      <w:pPr>
+        <w:rPr>
+          <w:rFonts w:asciiTheme="majorBidi" w:hAnsiTheme="majorBidi" w:cstheme="majorBidi"/>
+          <w:sz w:val="24"/>
+          <w:szCs w:val="24"/>
+        </w:rPr>
+      </w:pPr>
+    </w:p>
+    <w:p>
+      <w:pPr>
+        <w:pStyle w:val="Titre1"/>
+      </w:pPr>
+      <w:r>
+        <w:t xml:space="preserve">Learning Docker by </w:t>
+      </w:r>
+      <w:proofErr w:type="spellStart"/>
+      <w:r>
+        <w:t>Doing</w:t>
+      </w:r>
+      <w:proofErr w:type="spellEnd"/>
+    </w:p>
+    <w:p>
+      <w:pPr>
+        <w:rPr>
+          <w:rFonts w:asciiTheme="majorBidi" w:hAnsiTheme="majorBidi" w:cstheme="majorBidi"/>
+          <w:sz w:val="24"/>
+          <w:szCs w:val="24"/>
+        </w:rPr>
+      </w:pPr>
+    </w:p>
+    <w:p>
+      <w:pPr>
+        <w:pStyle w:val="Titre2"/>
+      </w:pPr>
+      <w:r>
+        <w:t xml:space="preserve">Running </w:t>
+      </w:r>
+      <w:proofErr w:type="spellStart"/>
+      <w:r>
+        <w:t>Your</w:t>
+      </w:r>
+      <w:proofErr w:type="spellEnd"/>
+      <w:r>
+        <w:t xml:space="preserve"> First Docker Container </w:t>
+      </w:r>
+    </w:p>
+    <w:p/>
+    <w:p>
+      <w:pPr>
+        <w:rPr>
+          <w:rFonts w:asciiTheme="majorBidi" w:hAnsiTheme="majorBidi" w:cstheme="majorBidi"/>
+          <w:sz w:val="24"/>
+          <w:szCs w:val="24"/>
+        </w:rPr>
+      </w:pPr>
+      <w:r>
+        <w:rPr>
+          <w:rFonts w:asciiTheme="majorBidi" w:hAnsiTheme="majorBidi" w:cstheme="majorBidi"/>
+          <w:sz w:val="24"/>
+          <w:szCs w:val="24"/>
+        </w:rPr>
+        <w:t xml:space="preserve">1° Install docker on </w:t>
+      </w:r>
+      <w:proofErr w:type="spellStart"/>
+      <w:r>
+        <w:rPr>
+          <w:rFonts w:asciiTheme="majorBidi" w:hAnsiTheme="majorBidi" w:cstheme="majorBidi"/>
+          <w:sz w:val="24"/>
+          <w:szCs w:val="24"/>
+        </w:rPr>
+        <w:t>CentOS</w:t>
+      </w:r>
+      <w:proofErr w:type="spellEnd"/>
+    </w:p>
+    <w:p>
+      <w:pPr>
+        <w:rPr>
+          <w:rFonts w:asciiTheme="majorBidi" w:hAnsiTheme="majorBidi" w:cstheme="majorBidi"/>
+          <w:sz w:val="24"/>
+          <w:szCs w:val="24"/>
+        </w:rPr>
+      </w:pPr>
+      <w:r>
+        <w:rPr>
+          <w:rFonts w:asciiTheme="majorBidi" w:hAnsiTheme="majorBidi" w:cstheme="majorBidi"/>
+          <w:sz w:val="24"/>
+          <w:szCs w:val="24"/>
+        </w:rPr>
+        <w:t xml:space="preserve"> </w:t>
+      </w:r>
+      <w:proofErr w:type="spellStart"/>
+      <w:proofErr w:type="gramStart"/>
+      <w:r>
+        <w:rPr>
+          <w:rFonts w:asciiTheme="majorBidi" w:hAnsiTheme="majorBidi" w:cstheme="majorBidi"/>
+          <w:sz w:val="24"/>
+          <w:szCs w:val="24"/>
+        </w:rPr>
+        <w:t>sudo</w:t>
+      </w:r>
+      <w:proofErr w:type="spellEnd"/>
+      <w:proofErr w:type="gramEnd"/>
+      <w:r>
+        <w:rPr>
+          <w:rFonts w:asciiTheme="majorBidi" w:hAnsiTheme="majorBidi" w:cstheme="majorBidi"/>
+          <w:sz w:val="24"/>
+          <w:szCs w:val="24"/>
+        </w:rPr>
+        <w:t xml:space="preserve"> </w:t>
+      </w:r>
+      <w:proofErr w:type="spellStart"/>
+      <w:r>
+        <w:rPr>
+          <w:rFonts w:asciiTheme="majorBidi" w:hAnsiTheme="majorBidi" w:cstheme="majorBidi"/>
+          <w:sz w:val="24"/>
+          <w:szCs w:val="24"/>
+        </w:rPr>
+        <w:t>yum</w:t>
+      </w:r>
+      <w:proofErr w:type="spellEnd"/>
+      <w:r>
+        <w:rPr>
+          <w:rFonts w:asciiTheme="majorBidi" w:hAnsiTheme="majorBidi" w:cstheme="majorBidi"/>
+          <w:sz w:val="24"/>
+          <w:szCs w:val="24"/>
+        </w:rPr>
+        <w:t xml:space="preserve"> –y </w:t>
+      </w:r>
+      <w:proofErr w:type="spellStart"/>
+      <w:r>
+        <w:rPr>
+          <w:rFonts w:asciiTheme="majorBidi" w:hAnsiTheme="majorBidi" w:cstheme="majorBidi"/>
+          <w:sz w:val="24"/>
+          <w:szCs w:val="24"/>
+        </w:rPr>
+        <w:t>install</w:t>
+      </w:r>
+      <w:proofErr w:type="spellEnd"/>
+      <w:r>
+        <w:rPr>
+          <w:rFonts w:asciiTheme="majorBidi" w:hAnsiTheme="majorBidi" w:cstheme="majorBidi"/>
+          <w:sz w:val="24"/>
+          <w:szCs w:val="24"/>
+        </w:rPr>
+        <w:t xml:space="preserve"> docker</w:t>
+      </w:r>
+    </w:p>
+    <w:p>
+      <w:pPr>
+        <w:rPr>
+          <w:rFonts w:asciiTheme="majorBidi" w:hAnsiTheme="majorBidi" w:cstheme="majorBidi"/>
+          <w:sz w:val="24"/>
+          <w:szCs w:val="24"/>
+        </w:rPr>
+      </w:pPr>
+    </w:p>
+    <w:p>
+      <w:pPr>
+        <w:rPr>
+          <w:rFonts w:asciiTheme="majorBidi" w:hAnsiTheme="majorBidi" w:cstheme="majorBidi"/>
+          <w:sz w:val="24"/>
+          <w:szCs w:val="24"/>
+        </w:rPr>
+      </w:pPr>
+      <w:r>
+        <w:rPr>
+          <w:rFonts w:asciiTheme="majorBidi" w:hAnsiTheme="majorBidi" w:cstheme="majorBidi"/>
+          <w:sz w:val="24"/>
+          <w:szCs w:val="24"/>
+        </w:rPr>
+        <w:t>2° Set user permissions</w:t>
+      </w:r>
+    </w:p>
+    <w:p>
+      <w:pPr>
+        <w:rPr>
+          <w:rFonts w:asciiTheme="majorBidi" w:hAnsiTheme="majorBidi" w:cstheme="majorBidi"/>
+          <w:sz w:val="24"/>
+          <w:szCs w:val="24"/>
+        </w:rPr>
+      </w:pPr>
+      <w:r>
+        <w:rPr>
+          <w:rFonts w:asciiTheme="majorBidi" w:hAnsiTheme="majorBidi" w:cstheme="majorBidi"/>
+          <w:sz w:val="24"/>
+          <w:szCs w:val="24"/>
+        </w:rPr>
+        <w:t xml:space="preserve">Passer en mode </w:t>
+      </w:r>
+      <w:proofErr w:type="spellStart"/>
+      <w:r>
+        <w:rPr>
+          <w:rFonts w:asciiTheme="majorBidi" w:hAnsiTheme="majorBidi" w:cstheme="majorBidi"/>
+          <w:sz w:val="24"/>
+          <w:szCs w:val="24"/>
+        </w:rPr>
+        <w:t>root</w:t>
+      </w:r>
+      <w:proofErr w:type="spellEnd"/>
+      <w:r>
+        <w:rPr>
+          <w:rFonts w:asciiTheme="majorBidi" w:hAnsiTheme="majorBidi" w:cstheme="majorBidi"/>
+          <w:sz w:val="24"/>
+          <w:szCs w:val="24"/>
+        </w:rPr>
+        <w:t xml:space="preserve"> via : </w:t>
+      </w:r>
+      <w:proofErr w:type="spellStart"/>
+      <w:r>
+        <w:rPr>
+          <w:rFonts w:asciiTheme="majorBidi" w:hAnsiTheme="majorBidi" w:cstheme="majorBidi"/>
+          <w:sz w:val="24"/>
+          <w:szCs w:val="24"/>
+        </w:rPr>
+        <w:t>sudo</w:t>
+      </w:r>
+      <w:proofErr w:type="spellEnd"/>
+      <w:r>
+        <w:rPr>
+          <w:rFonts w:asciiTheme="majorBidi" w:hAnsiTheme="majorBidi" w:cstheme="majorBidi"/>
+          <w:sz w:val="24"/>
+          <w:szCs w:val="24"/>
+        </w:rPr>
+        <w:t xml:space="preserve"> -i</w:t>
+      </w:r>
+    </w:p>
+    <w:p>
+      <w:pPr>
+        <w:rPr>
+          <w:rFonts w:asciiTheme="majorBidi" w:hAnsiTheme="majorBidi" w:cstheme="majorBidi"/>
+          <w:sz w:val="24"/>
+          <w:szCs w:val="24"/>
+        </w:rPr>
+      </w:pPr>
+      <w:r>
+        <w:rPr>
+          <w:rFonts w:asciiTheme="majorBidi" w:hAnsiTheme="majorBidi" w:cstheme="majorBidi"/>
+          <w:sz w:val="24"/>
+          <w:szCs w:val="24"/>
+        </w:rPr>
+        <w:t xml:space="preserve">Créer un groupe docker : </w:t>
+      </w:r>
+      <w:proofErr w:type="spellStart"/>
+      <w:r>
+        <w:rPr>
+          <w:rFonts w:asciiTheme="majorBidi" w:hAnsiTheme="majorBidi" w:cstheme="majorBidi"/>
+          <w:sz w:val="24"/>
+          <w:szCs w:val="24"/>
+        </w:rPr>
+        <w:t>groupadd</w:t>
+      </w:r>
+      <w:proofErr w:type="spellEnd"/>
+      <w:r>
+        <w:rPr>
+          <w:rFonts w:asciiTheme="majorBidi" w:hAnsiTheme="majorBidi" w:cstheme="majorBidi"/>
+          <w:sz w:val="24"/>
+          <w:szCs w:val="24"/>
+        </w:rPr>
+        <w:t xml:space="preserve"> docker</w:t>
+      </w:r>
+    </w:p>
+    <w:p>
+      <w:pPr>
+        <w:rPr>
+          <w:rFonts w:asciiTheme="majorBidi" w:hAnsiTheme="majorBidi" w:cstheme="majorBidi"/>
+          <w:sz w:val="24"/>
+          <w:szCs w:val="24"/>
+        </w:rPr>
+      </w:pPr>
+      <w:r>
+        <w:rPr>
+          <w:rFonts w:asciiTheme="majorBidi" w:hAnsiTheme="majorBidi" w:cstheme="majorBidi"/>
+          <w:sz w:val="24"/>
+          <w:szCs w:val="24"/>
+        </w:rPr>
+        <w:t xml:space="preserve">Ajouter </w:t>
+      </w:r>
+      <w:proofErr w:type="gramStart"/>
+      <w:r>
+        <w:rPr>
+          <w:rFonts w:asciiTheme="majorBidi" w:hAnsiTheme="majorBidi" w:cstheme="majorBidi"/>
+          <w:sz w:val="24"/>
+          <w:szCs w:val="24"/>
+        </w:rPr>
+        <w:t>le user</w:t>
+      </w:r>
+      <w:proofErr w:type="gramEnd"/>
+      <w:r>
+        <w:rPr>
+          <w:rFonts w:asciiTheme="majorBidi" w:hAnsiTheme="majorBidi" w:cstheme="majorBidi"/>
+          <w:sz w:val="24"/>
+          <w:szCs w:val="24"/>
+        </w:rPr>
+        <w:t xml:space="preserve"> à ce groupe : </w:t>
+      </w:r>
+      <w:proofErr w:type="spellStart"/>
+      <w:r>
+        <w:rPr>
+          <w:rFonts w:asciiTheme="majorBidi" w:hAnsiTheme="majorBidi" w:cstheme="majorBidi"/>
+          <w:sz w:val="24"/>
+          <w:szCs w:val="24"/>
+        </w:rPr>
+        <w:t>usermod</w:t>
+      </w:r>
+      <w:proofErr w:type="spellEnd"/>
+      <w:r>
+        <w:rPr>
+          <w:rFonts w:asciiTheme="majorBidi" w:hAnsiTheme="majorBidi" w:cstheme="majorBidi"/>
+          <w:sz w:val="24"/>
+          <w:szCs w:val="24"/>
+        </w:rPr>
+        <w:t xml:space="preserve"> –</w:t>
+      </w:r>
+      <w:proofErr w:type="spellStart"/>
+      <w:r>
+        <w:rPr>
+          <w:rFonts w:asciiTheme="majorBidi" w:hAnsiTheme="majorBidi" w:cstheme="majorBidi"/>
+          <w:sz w:val="24"/>
+          <w:szCs w:val="24"/>
+        </w:rPr>
+        <w:t>aG</w:t>
+      </w:r>
+      <w:proofErr w:type="spellEnd"/>
+      <w:r>
+        <w:rPr>
+          <w:rFonts w:asciiTheme="majorBidi" w:hAnsiTheme="majorBidi" w:cstheme="majorBidi"/>
+          <w:sz w:val="24"/>
+          <w:szCs w:val="24"/>
+        </w:rPr>
+        <w:t xml:space="preserve"> docker </w:t>
+      </w:r>
+      <w:proofErr w:type="spellStart"/>
+      <w:r>
+        <w:rPr>
+          <w:rFonts w:asciiTheme="majorBidi" w:hAnsiTheme="majorBidi" w:cstheme="majorBidi"/>
+          <w:sz w:val="24"/>
+          <w:szCs w:val="24"/>
+        </w:rPr>
+        <w:t>NomUser</w:t>
+      </w:r>
+      <w:proofErr w:type="spellEnd"/>
+    </w:p>
+    <w:p>
+      <w:pPr>
+        <w:rPr>
+          <w:rFonts w:asciiTheme="majorBidi" w:hAnsiTheme="majorBidi" w:cstheme="majorBidi"/>
+          <w:sz w:val="24"/>
+          <w:szCs w:val="24"/>
+        </w:rPr>
+      </w:pPr>
+    </w:p>
+    <w:p>
+      <w:pPr>
+        <w:rPr>
+          <w:rFonts w:asciiTheme="majorBidi" w:hAnsiTheme="majorBidi" w:cstheme="majorBidi"/>
+          <w:sz w:val="24"/>
+          <w:szCs w:val="24"/>
+        </w:rPr>
+      </w:pPr>
+      <w:r>
+        <w:rPr>
+          <w:rFonts w:asciiTheme="majorBidi" w:hAnsiTheme="majorBidi" w:cstheme="majorBidi"/>
+          <w:sz w:val="24"/>
+          <w:szCs w:val="24"/>
+        </w:rPr>
+        <w:t xml:space="preserve">3° </w:t>
+      </w:r>
+      <w:proofErr w:type="spellStart"/>
+      <w:r>
+        <w:rPr>
+          <w:rFonts w:asciiTheme="majorBidi" w:hAnsiTheme="majorBidi" w:cstheme="majorBidi"/>
+          <w:sz w:val="24"/>
+          <w:szCs w:val="24"/>
+        </w:rPr>
+        <w:t>Enable</w:t>
+      </w:r>
+      <w:proofErr w:type="spellEnd"/>
+      <w:r>
+        <w:rPr>
+          <w:rFonts w:asciiTheme="majorBidi" w:hAnsiTheme="majorBidi" w:cstheme="majorBidi"/>
+          <w:sz w:val="24"/>
+          <w:szCs w:val="24"/>
+        </w:rPr>
+        <w:t xml:space="preserve"> and </w:t>
+      </w:r>
+      <w:proofErr w:type="spellStart"/>
+      <w:r>
+        <w:rPr>
+          <w:rFonts w:asciiTheme="majorBidi" w:hAnsiTheme="majorBidi" w:cstheme="majorBidi"/>
+          <w:sz w:val="24"/>
+          <w:szCs w:val="24"/>
+        </w:rPr>
+        <w:t>start</w:t>
+      </w:r>
+      <w:proofErr w:type="spellEnd"/>
+      <w:r>
+        <w:rPr>
+          <w:rFonts w:asciiTheme="majorBidi" w:hAnsiTheme="majorBidi" w:cstheme="majorBidi"/>
+          <w:sz w:val="24"/>
+          <w:szCs w:val="24"/>
+        </w:rPr>
+        <w:t xml:space="preserve"> docker service</w:t>
+      </w:r>
+    </w:p>
+    <w:p>
+      <w:pPr>
+        <w:rPr>
+          <w:rFonts w:asciiTheme="majorBidi" w:hAnsiTheme="majorBidi" w:cstheme="majorBidi"/>
+          <w:sz w:val="24"/>
+          <w:szCs w:val="24"/>
+        </w:rPr>
+      </w:pPr>
+    </w:p>
+    <w:p>
+      <w:pPr>
+        <w:rPr>
+          <w:rFonts w:asciiTheme="majorBidi" w:hAnsiTheme="majorBidi" w:cstheme="majorBidi"/>
+          <w:sz w:val="24"/>
+          <w:szCs w:val="24"/>
+        </w:rPr>
+      </w:pPr>
+      <w:proofErr w:type="spellStart"/>
+      <w:proofErr w:type="gramStart"/>
+      <w:r>
+        <w:rPr>
+          <w:rFonts w:asciiTheme="majorBidi" w:hAnsiTheme="majorBidi" w:cstheme="majorBidi"/>
+          <w:sz w:val="24"/>
+          <w:szCs w:val="24"/>
+        </w:rPr>
+        <w:t>s</w:t>
+      </w:r>
+      <w:r>
+        <w:rPr>
+          <w:rFonts w:asciiTheme="majorBidi" w:hAnsiTheme="majorBidi" w:cstheme="majorBidi"/>
+          <w:sz w:val="24"/>
+          <w:szCs w:val="24"/>
+        </w:rPr>
+        <w:t>ystemctl</w:t>
+      </w:r>
+      <w:proofErr w:type="spellEnd"/>
+      <w:proofErr w:type="gramEnd"/>
+      <w:r>
+        <w:rPr>
+          <w:rFonts w:asciiTheme="majorBidi" w:hAnsiTheme="majorBidi" w:cstheme="majorBidi"/>
+          <w:sz w:val="24"/>
+          <w:szCs w:val="24"/>
+        </w:rPr>
+        <w:t xml:space="preserve"> </w:t>
+      </w:r>
+      <w:proofErr w:type="spellStart"/>
+      <w:r>
+        <w:rPr>
+          <w:rFonts w:asciiTheme="majorBidi" w:hAnsiTheme="majorBidi" w:cstheme="majorBidi"/>
+          <w:sz w:val="24"/>
+          <w:szCs w:val="24"/>
+        </w:rPr>
+        <w:t>enable</w:t>
+      </w:r>
+      <w:proofErr w:type="spellEnd"/>
+      <w:r>
+        <w:rPr>
+          <w:rFonts w:asciiTheme="majorBidi" w:hAnsiTheme="majorBidi" w:cstheme="majorBidi"/>
+          <w:sz w:val="24"/>
+          <w:szCs w:val="24"/>
+        </w:rPr>
+        <w:t xml:space="preserve"> docker</w:t>
+      </w:r>
+    </w:p>
+    <w:p>
+      <w:pPr>
+        <w:rPr>
+          <w:rFonts w:asciiTheme="majorBidi" w:hAnsiTheme="majorBidi" w:cstheme="majorBidi"/>
+          <w:sz w:val="24"/>
+          <w:szCs w:val="24"/>
+        </w:rPr>
+      </w:pPr>
+      <w:proofErr w:type="spellStart"/>
+      <w:proofErr w:type="gramStart"/>
+      <w:r>
+        <w:rPr>
+          <w:rFonts w:asciiTheme="majorBidi" w:hAnsiTheme="majorBidi" w:cstheme="majorBidi"/>
+          <w:sz w:val="24"/>
+          <w:szCs w:val="24"/>
+        </w:rPr>
+        <w:t>systemctl</w:t>
+      </w:r>
+      <w:proofErr w:type="spellEnd"/>
+      <w:proofErr w:type="gramEnd"/>
+      <w:r>
+        <w:rPr>
+          <w:rFonts w:asciiTheme="majorBidi" w:hAnsiTheme="majorBidi" w:cstheme="majorBidi"/>
+          <w:sz w:val="24"/>
+          <w:szCs w:val="24"/>
+        </w:rPr>
+        <w:t xml:space="preserve"> </w:t>
+      </w:r>
+      <w:proofErr w:type="spellStart"/>
+      <w:r>
+        <w:rPr>
+          <w:rFonts w:asciiTheme="majorBidi" w:hAnsiTheme="majorBidi" w:cstheme="majorBidi"/>
+          <w:sz w:val="24"/>
+          <w:szCs w:val="24"/>
+        </w:rPr>
+        <w:t>start</w:t>
+      </w:r>
+      <w:proofErr w:type="spellEnd"/>
+      <w:r>
+        <w:rPr>
+          <w:rFonts w:asciiTheme="majorBidi" w:hAnsiTheme="majorBidi" w:cstheme="majorBidi"/>
+          <w:sz w:val="24"/>
+          <w:szCs w:val="24"/>
+        </w:rPr>
+        <w:t xml:space="preserve"> docker</w:t>
+      </w:r>
+    </w:p>
+    <w:p>
+      <w:pPr>
+        <w:rPr>
+          <w:rFonts w:asciiTheme="majorBidi" w:hAnsiTheme="majorBidi" w:cstheme="majorBidi"/>
+          <w:sz w:val="24"/>
+          <w:szCs w:val="24"/>
+        </w:rPr>
+      </w:pPr>
+      <w:r>
+        <w:rPr>
+          <w:rFonts w:asciiTheme="majorBidi" w:hAnsiTheme="majorBidi" w:cstheme="majorBidi"/>
+          <w:sz w:val="24"/>
+          <w:szCs w:val="24"/>
+        </w:rPr>
+        <w:t xml:space="preserve">Se déconnecter du </w:t>
+      </w:r>
+      <w:proofErr w:type="spellStart"/>
+      <w:r>
+        <w:rPr>
+          <w:rFonts w:asciiTheme="majorBidi" w:hAnsiTheme="majorBidi" w:cstheme="majorBidi"/>
+          <w:sz w:val="24"/>
+          <w:szCs w:val="24"/>
+        </w:rPr>
+        <w:t>root</w:t>
+      </w:r>
+      <w:proofErr w:type="spellEnd"/>
+      <w:r>
+        <w:rPr>
+          <w:rFonts w:asciiTheme="majorBidi" w:hAnsiTheme="majorBidi" w:cstheme="majorBidi"/>
+          <w:sz w:val="24"/>
+          <w:szCs w:val="24"/>
+        </w:rPr>
+        <w:t xml:space="preserve">, repasser avec </w:t>
+      </w:r>
+      <w:proofErr w:type="gramStart"/>
+      <w:r>
+        <w:rPr>
+          <w:rFonts w:asciiTheme="majorBidi" w:hAnsiTheme="majorBidi" w:cstheme="majorBidi"/>
+          <w:sz w:val="24"/>
+          <w:szCs w:val="24"/>
+        </w:rPr>
+        <w:t>le User</w:t>
+      </w:r>
+      <w:proofErr w:type="gramEnd"/>
+      <w:r>
+        <w:rPr>
+          <w:rFonts w:asciiTheme="majorBidi" w:hAnsiTheme="majorBidi" w:cstheme="majorBidi"/>
+          <w:sz w:val="24"/>
+          <w:szCs w:val="24"/>
+        </w:rPr>
+        <w:t xml:space="preserve">, relancer la connexion avec le user via un su - </w:t>
+      </w:r>
+      <w:proofErr w:type="spellStart"/>
+      <w:r>
+        <w:rPr>
+          <w:rFonts w:asciiTheme="majorBidi" w:hAnsiTheme="majorBidi" w:cstheme="majorBidi"/>
+          <w:sz w:val="24"/>
+          <w:szCs w:val="24"/>
+        </w:rPr>
+        <w:t>NameUser</w:t>
+      </w:r>
+      <w:proofErr w:type="spellEnd"/>
+    </w:p>
+    <w:p>
+      <w:pPr>
+        <w:rPr>
+          <w:rFonts w:asciiTheme="majorBidi" w:hAnsiTheme="majorBidi" w:cstheme="majorBidi"/>
+          <w:sz w:val="24"/>
+          <w:szCs w:val="24"/>
+        </w:rPr>
+      </w:pPr>
+    </w:p>
+    <w:p>
+      <w:pPr>
+        <w:rPr>
+          <w:rFonts w:asciiTheme="majorBidi" w:hAnsiTheme="majorBidi" w:cstheme="majorBidi"/>
+          <w:sz w:val="24"/>
+          <w:szCs w:val="24"/>
+        </w:rPr>
+      </w:pPr>
+      <w:r>
+        <w:rPr>
+          <w:rFonts w:asciiTheme="majorBidi" w:hAnsiTheme="majorBidi" w:cstheme="majorBidi"/>
+          <w:sz w:val="24"/>
+          <w:szCs w:val="24"/>
+        </w:rPr>
+        <w:t xml:space="preserve">4° </w:t>
+      </w:r>
+      <w:proofErr w:type="spellStart"/>
+      <w:r>
+        <w:rPr>
+          <w:rFonts w:asciiTheme="majorBidi" w:hAnsiTheme="majorBidi" w:cstheme="majorBidi"/>
+          <w:sz w:val="24"/>
+          <w:szCs w:val="24"/>
+        </w:rPr>
+        <w:t>Run</w:t>
+      </w:r>
+      <w:proofErr w:type="spellEnd"/>
+      <w:r>
+        <w:rPr>
+          <w:rFonts w:asciiTheme="majorBidi" w:hAnsiTheme="majorBidi" w:cstheme="majorBidi"/>
+          <w:sz w:val="24"/>
+          <w:szCs w:val="24"/>
+        </w:rPr>
+        <w:t xml:space="preserve"> the hello-world container image</w:t>
+      </w:r>
+    </w:p>
+    <w:p>
+      <w:pPr>
+        <w:rPr>
+          <w:rFonts w:asciiTheme="majorBidi" w:hAnsiTheme="majorBidi" w:cstheme="majorBidi"/>
+          <w:sz w:val="24"/>
+          <w:szCs w:val="24"/>
+        </w:rPr>
+      </w:pPr>
+      <w:proofErr w:type="gramStart"/>
+      <w:r>
+        <w:rPr>
+          <w:rFonts w:asciiTheme="majorBidi" w:hAnsiTheme="majorBidi" w:cstheme="majorBidi"/>
+          <w:sz w:val="24"/>
+          <w:szCs w:val="24"/>
+        </w:rPr>
+        <w:t>docker</w:t>
+      </w:r>
+      <w:proofErr w:type="gramEnd"/>
+      <w:r>
+        <w:rPr>
+          <w:rFonts w:asciiTheme="majorBidi" w:hAnsiTheme="majorBidi" w:cstheme="majorBidi"/>
+          <w:sz w:val="24"/>
+          <w:szCs w:val="24"/>
+        </w:rPr>
+        <w:t xml:space="preserve"> </w:t>
+      </w:r>
+      <w:proofErr w:type="spellStart"/>
+      <w:r>
+        <w:rPr>
+          <w:rFonts w:asciiTheme="majorBidi" w:hAnsiTheme="majorBidi" w:cstheme="majorBidi"/>
+          <w:sz w:val="24"/>
+          <w:szCs w:val="24"/>
+        </w:rPr>
+        <w:t>run</w:t>
+      </w:r>
+      <w:proofErr w:type="spellEnd"/>
+      <w:r>
+        <w:rPr>
+          <w:rFonts w:asciiTheme="majorBidi" w:hAnsiTheme="majorBidi" w:cstheme="majorBidi"/>
+          <w:sz w:val="24"/>
+          <w:szCs w:val="24"/>
+        </w:rPr>
+        <w:t xml:space="preserve"> hello-world</w:t>
+      </w:r>
+    </w:p>
+    <w:p>
+      <w:pPr>
+        <w:rPr>
+          <w:rFonts w:asciiTheme="majorBidi" w:hAnsiTheme="majorBidi" w:cstheme="majorBidi"/>
+          <w:sz w:val="24"/>
+          <w:szCs w:val="24"/>
+        </w:rPr>
+      </w:pPr>
+      <w:r>
+        <w:rPr>
+          <w:rFonts w:asciiTheme="majorBidi" w:hAnsiTheme="majorBidi" w:cstheme="majorBidi"/>
+          <w:sz w:val="24"/>
+          <w:szCs w:val="24"/>
+        </w:rPr>
+        <w:t xml:space="preserve">5° Pull </w:t>
+      </w:r>
+      <w:proofErr w:type="spellStart"/>
+      <w:r>
+        <w:rPr>
+          <w:rFonts w:asciiTheme="majorBidi" w:hAnsiTheme="majorBidi" w:cstheme="majorBidi"/>
+          <w:sz w:val="24"/>
+          <w:szCs w:val="24"/>
+        </w:rPr>
+        <w:t>any</w:t>
+      </w:r>
+      <w:proofErr w:type="spellEnd"/>
+      <w:r>
+        <w:rPr>
+          <w:rFonts w:asciiTheme="majorBidi" w:hAnsiTheme="majorBidi" w:cstheme="majorBidi"/>
+          <w:sz w:val="24"/>
+          <w:szCs w:val="24"/>
+        </w:rPr>
+        <w:t xml:space="preserve"> image </w:t>
+      </w:r>
+      <w:proofErr w:type="spellStart"/>
+      <w:r>
+        <w:rPr>
+          <w:rFonts w:asciiTheme="majorBidi" w:hAnsiTheme="majorBidi" w:cstheme="majorBidi"/>
+          <w:sz w:val="24"/>
+          <w:szCs w:val="24"/>
+        </w:rPr>
+        <w:t>from</w:t>
+      </w:r>
+      <w:proofErr w:type="spellEnd"/>
+      <w:r>
+        <w:rPr>
+          <w:rFonts w:asciiTheme="majorBidi" w:hAnsiTheme="majorBidi" w:cstheme="majorBidi"/>
+          <w:sz w:val="24"/>
+          <w:szCs w:val="24"/>
+        </w:rPr>
+        <w:t xml:space="preserve"> the Hub</w:t>
+      </w:r>
+    </w:p>
+    <w:p>
+      <w:pPr>
+        <w:rPr>
+          <w:rFonts w:asciiTheme="majorBidi" w:hAnsiTheme="majorBidi" w:cstheme="majorBidi"/>
+          <w:sz w:val="24"/>
+          <w:szCs w:val="24"/>
+        </w:rPr>
+      </w:pPr>
+    </w:p>
+    <w:p>
+      <w:pPr>
+        <w:rPr>
+          <w:rFonts w:asciiTheme="majorBidi" w:hAnsiTheme="majorBidi" w:cstheme="majorBidi"/>
+          <w:sz w:val="24"/>
+          <w:szCs w:val="24"/>
+        </w:rPr>
+      </w:pPr>
+      <w:proofErr w:type="gramStart"/>
       <w:r>
         <w:rPr>
           <w:rFonts w:asciiTheme="majorBidi" w:hAnsiTheme="majorBidi" w:cstheme="majorBidi"/>
@@ -13030,151 +15969,195 @@
           <w:sz w:val="24"/>
           <w:szCs w:val="24"/>
         </w:rPr>
-        <w:t xml:space="preserve"> –p 80</w:t>
-      </w:r>
-      <w:r>
-        <w:rPr>
-          <w:rFonts w:asciiTheme="majorBidi" w:hAnsiTheme="majorBidi" w:cstheme="majorBidi"/>
-          <w:sz w:val="24"/>
-          <w:szCs w:val="24"/>
-        </w:rPr>
-        <w:t>80</w:t>
-      </w:r>
-      <w:r>
-        <w:rPr>
-          <w:rFonts w:asciiTheme="majorBidi" w:hAnsiTheme="majorBidi" w:cstheme="majorBidi"/>
-          <w:sz w:val="24"/>
-          <w:szCs w:val="24"/>
-        </w:rPr>
-        <w:t>:80</w:t>
-      </w:r>
-      <w:r>
-        <w:rPr>
-          <w:rFonts w:asciiTheme="majorBidi" w:hAnsiTheme="majorBidi" w:cstheme="majorBidi"/>
-          <w:sz w:val="24"/>
-          <w:szCs w:val="24"/>
-        </w:rPr>
-        <w:t xml:space="preserve"> nginx</w:t>
-      </w:r>
-    </w:p>
-    <w:p>
-      <w:pPr>
-        <w:rPr>
-          <w:rFonts w:asciiTheme="majorBidi" w:hAnsiTheme="majorBidi" w:cstheme="majorBidi"/>
-          <w:sz w:val="24"/>
-          <w:szCs w:val="24"/>
-        </w:rPr>
-      </w:pPr>
-      <w:r>
-        <w:rPr>
-          <w:rFonts w:asciiTheme="majorBidi" w:hAnsiTheme="majorBidi" w:cstheme="majorBidi"/>
-          <w:sz w:val="24"/>
-          <w:szCs w:val="24"/>
-        </w:rPr>
-        <w:t>En faisant un curl localh</w:t>
-      </w:r>
-      <w:r>
-        <w:rPr>
-          <w:rFonts w:asciiTheme="majorBidi" w:hAnsiTheme="majorBidi" w:cstheme="majorBidi"/>
-          <w:sz w:val="24"/>
-          <w:szCs w:val="24"/>
-        </w:rPr>
-        <w:t>ost:8080 tu auras la page nginx</w:t>
-      </w:r>
-    </w:p>
-    <w:p>
-      <w:pPr>
-        <w:rPr>
-          <w:rFonts w:asciiTheme="majorBidi" w:hAnsiTheme="majorBidi" w:cstheme="majorBidi"/>
-          <w:sz w:val="24"/>
-          <w:szCs w:val="24"/>
-        </w:rPr>
-      </w:pPr>
-    </w:p>
-    <w:p>
-      <w:pPr>
-        <w:rPr>
-          <w:rFonts w:asciiTheme="majorBidi" w:hAnsiTheme="majorBidi" w:cstheme="majorBidi"/>
-          <w:sz w:val="24"/>
-          <w:szCs w:val="24"/>
-        </w:rPr>
-      </w:pPr>
-      <w:r>
-        <w:rPr>
-          <w:rFonts w:asciiTheme="majorBidi" w:hAnsiTheme="majorBidi" w:cstheme="majorBidi"/>
-          <w:sz w:val="24"/>
-          <w:szCs w:val="24"/>
-        </w:rPr>
-        <w:t>Ouverture des ports sur TCP et UDP</w:t>
-      </w:r>
-      <w:r>
-        <w:rPr>
-          <w:rFonts w:asciiTheme="majorBidi" w:hAnsiTheme="majorBidi" w:cstheme="majorBidi"/>
-          <w:sz w:val="24"/>
-          <w:szCs w:val="24"/>
-        </w:rPr>
-        <w:t xml:space="preserve">: docker </w:t>
-      </w:r>
-      <w:proofErr w:type="spellStart"/>
-      <w:r>
-        <w:rPr>
-          <w:rFonts w:asciiTheme="majorBidi" w:hAnsiTheme="majorBidi" w:cstheme="majorBidi"/>
-          <w:sz w:val="24"/>
-          <w:szCs w:val="24"/>
-        </w:rPr>
-        <w:t>run</w:t>
-      </w:r>
-      <w:proofErr w:type="spellEnd"/>
-      <w:r>
-        <w:rPr>
-          <w:rFonts w:asciiTheme="majorBidi" w:hAnsiTheme="majorBidi" w:cstheme="majorBidi"/>
-          <w:sz w:val="24"/>
-          <w:szCs w:val="24"/>
-        </w:rPr>
-        <w:t xml:space="preserve"> -d –p 808</w:t>
-      </w:r>
-      <w:r>
-        <w:rPr>
-          <w:rFonts w:asciiTheme="majorBidi" w:hAnsiTheme="majorBidi" w:cstheme="majorBidi"/>
-          <w:sz w:val="24"/>
-          <w:szCs w:val="24"/>
-        </w:rPr>
-        <w:t>1</w:t>
-      </w:r>
-      <w:r>
-        <w:rPr>
-          <w:rFonts w:asciiTheme="majorBidi" w:hAnsiTheme="majorBidi" w:cstheme="majorBidi"/>
-          <w:sz w:val="24"/>
-          <w:szCs w:val="24"/>
-        </w:rPr>
-        <w:t>:80</w:t>
-      </w:r>
-      <w:r>
-        <w:rPr>
-          <w:rFonts w:asciiTheme="majorBidi" w:hAnsiTheme="majorBidi" w:cstheme="majorBidi"/>
-          <w:sz w:val="24"/>
-          <w:szCs w:val="24"/>
-        </w:rPr>
-        <w:t>/</w:t>
-      </w:r>
-      <w:proofErr w:type="spellStart"/>
-      <w:r>
-        <w:rPr>
-          <w:rFonts w:asciiTheme="majorBidi" w:hAnsiTheme="majorBidi" w:cstheme="majorBidi"/>
-          <w:sz w:val="24"/>
-          <w:szCs w:val="24"/>
-        </w:rPr>
-        <w:t>tcp</w:t>
-      </w:r>
-      <w:proofErr w:type="spellEnd"/>
-      <w:r>
-        <w:rPr>
-          <w:rFonts w:asciiTheme="majorBidi" w:hAnsiTheme="majorBidi" w:cstheme="majorBidi"/>
-          <w:sz w:val="24"/>
-          <w:szCs w:val="24"/>
-        </w:rPr>
+        <w:t>ocker</w:t>
+      </w:r>
+      <w:proofErr w:type="gramEnd"/>
+      <w:r>
+        <w:rPr>
+          <w:rFonts w:asciiTheme="majorBidi" w:hAnsiTheme="majorBidi" w:cstheme="majorBidi"/>
+          <w:sz w:val="24"/>
+          <w:szCs w:val="24"/>
+        </w:rPr>
+        <w:t xml:space="preserve"> pull </w:t>
+      </w:r>
+      <w:proofErr w:type="spellStart"/>
+      <w:r>
+        <w:rPr>
+          <w:rFonts w:asciiTheme="majorBidi" w:hAnsiTheme="majorBidi" w:cstheme="majorBidi"/>
+          <w:sz w:val="24"/>
+          <w:szCs w:val="24"/>
+        </w:rPr>
+        <w:t>ubuntu</w:t>
+      </w:r>
+      <w:proofErr w:type="spellEnd"/>
+    </w:p>
+    <w:p>
+      <w:pPr>
+        <w:rPr>
+          <w:rFonts w:asciiTheme="majorBidi" w:hAnsiTheme="majorBidi" w:cstheme="majorBidi"/>
+          <w:sz w:val="24"/>
+          <w:szCs w:val="24"/>
+        </w:rPr>
+      </w:pPr>
+    </w:p>
+    <w:p>
+      <w:pPr>
+        <w:rPr>
+          <w:rFonts w:asciiTheme="majorBidi" w:hAnsiTheme="majorBidi" w:cstheme="majorBidi"/>
+          <w:sz w:val="24"/>
+          <w:szCs w:val="24"/>
+        </w:rPr>
+      </w:pPr>
+      <w:r>
+        <w:rPr>
+          <w:rFonts w:asciiTheme="majorBidi" w:hAnsiTheme="majorBidi" w:cstheme="majorBidi"/>
+          <w:sz w:val="24"/>
+          <w:szCs w:val="24"/>
+        </w:rPr>
+        <w:t>Questions :</w:t>
+      </w:r>
+    </w:p>
+    <w:p>
+      <w:pPr>
+        <w:rPr>
+          <w:rFonts w:asciiTheme="majorBidi" w:hAnsiTheme="majorBidi" w:cstheme="majorBidi"/>
+          <w:sz w:val="24"/>
+          <w:szCs w:val="24"/>
+        </w:rPr>
+      </w:pPr>
+      <w:r>
+        <w:rPr>
+          <w:rFonts w:asciiTheme="majorBidi" w:hAnsiTheme="majorBidi" w:cstheme="majorBidi"/>
+          <w:sz w:val="24"/>
+          <w:szCs w:val="24"/>
+        </w:rPr>
+        <w:t xml:space="preserve">Pourquoi </w:t>
+      </w:r>
+      <w:r>
+        <w:rPr>
+          <w:rFonts w:asciiTheme="majorBidi" w:hAnsiTheme="majorBidi" w:cstheme="majorBidi"/>
+          <w:sz w:val="24"/>
+          <w:szCs w:val="24"/>
+        </w:rPr>
+        <w:t>on n’a pas</w:t>
+      </w:r>
+      <w:r>
+        <w:rPr>
+          <w:rFonts w:asciiTheme="majorBidi" w:hAnsiTheme="majorBidi" w:cstheme="majorBidi"/>
+          <w:sz w:val="24"/>
+          <w:szCs w:val="24"/>
+        </w:rPr>
+        <w:t xml:space="preserve"> installé les prérequis ?</w:t>
+      </w:r>
+    </w:p>
+    <w:p>
+      <w:pPr>
+        <w:rPr>
+          <w:rFonts w:asciiTheme="majorBidi" w:hAnsiTheme="majorBidi" w:cstheme="majorBidi"/>
+          <w:sz w:val="24"/>
+          <w:szCs w:val="24"/>
+        </w:rPr>
+      </w:pPr>
+      <w:r>
+        <w:rPr>
+          <w:rFonts w:asciiTheme="majorBidi" w:hAnsiTheme="majorBidi" w:cstheme="majorBidi"/>
+          <w:sz w:val="24"/>
+          <w:szCs w:val="24"/>
+        </w:rPr>
+        <w:t xml:space="preserve">Comment est-ce que le fait d’avoir </w:t>
+      </w:r>
+      <w:proofErr w:type="spellStart"/>
+      <w:r>
+        <w:rPr>
+          <w:rFonts w:asciiTheme="majorBidi" w:hAnsiTheme="majorBidi" w:cstheme="majorBidi"/>
+          <w:sz w:val="24"/>
+          <w:szCs w:val="24"/>
+        </w:rPr>
+        <w:t>crée</w:t>
+      </w:r>
+      <w:proofErr w:type="spellEnd"/>
+      <w:r>
+        <w:rPr>
+          <w:rFonts w:asciiTheme="majorBidi" w:hAnsiTheme="majorBidi" w:cstheme="majorBidi"/>
+          <w:sz w:val="24"/>
+          <w:szCs w:val="24"/>
+        </w:rPr>
+        <w:t xml:space="preserve"> un groupe docker implique que ce groupe aura les droits sur docker ?</w:t>
+      </w:r>
+    </w:p>
+    <w:p>
+      <w:pPr>
+        <w:rPr>
+          <w:rFonts w:asciiTheme="majorBidi" w:hAnsiTheme="majorBidi" w:cstheme="majorBidi"/>
+          <w:sz w:val="24"/>
+          <w:szCs w:val="24"/>
+        </w:rPr>
+      </w:pPr>
+    </w:p>
+    <w:p>
+      <w:pPr>
+        <w:pStyle w:val="Titre2"/>
+      </w:pPr>
+      <w:proofErr w:type="spellStart"/>
+      <w:r>
+        <w:t>Deploying</w:t>
+      </w:r>
+      <w:proofErr w:type="spellEnd"/>
+      <w:r>
+        <w:t xml:space="preserve"> a </w:t>
+      </w:r>
+      <w:proofErr w:type="spellStart"/>
+      <w:r>
+        <w:t>Static</w:t>
+      </w:r>
+      <w:proofErr w:type="spellEnd"/>
+      <w:r>
         <w:t xml:space="preserve"> </w:t>
       </w:r>
+      <w:proofErr w:type="spellStart"/>
+      <w:r>
+        <w:t>Website</w:t>
+      </w:r>
+      <w:proofErr w:type="spellEnd"/>
+      <w:r>
+        <w:t xml:space="preserve"> to the Container (Docker)</w:t>
+      </w:r>
+    </w:p>
+    <w:p>
+      <w:pPr>
+        <w:rPr>
+          <w:rFonts w:asciiTheme="majorBidi" w:hAnsiTheme="majorBidi" w:cstheme="majorBidi"/>
+          <w:sz w:val="24"/>
+          <w:szCs w:val="24"/>
+        </w:rPr>
+      </w:pPr>
+    </w:p>
+    <w:p>
+      <w:pPr>
+        <w:rPr>
+          <w:rFonts w:asciiTheme="majorBidi" w:hAnsiTheme="majorBidi" w:cstheme="majorBidi"/>
+          <w:sz w:val="24"/>
+          <w:szCs w:val="24"/>
+        </w:rPr>
+      </w:pPr>
+      <w:r>
+        <w:rPr>
+          <w:rFonts w:asciiTheme="majorBidi" w:hAnsiTheme="majorBidi" w:cstheme="majorBidi"/>
+          <w:sz w:val="24"/>
+          <w:szCs w:val="24"/>
+        </w:rPr>
+        <w:t xml:space="preserve">Use the </w:t>
+      </w:r>
+      <w:proofErr w:type="spellStart"/>
+      <w:r>
+        <w:rPr>
+          <w:rFonts w:asciiTheme="majorBidi" w:hAnsiTheme="majorBidi" w:cstheme="majorBidi"/>
+          <w:sz w:val="24"/>
+          <w:szCs w:val="24"/>
+        </w:rPr>
+        <w:t>preconfigured</w:t>
+      </w:r>
+      <w:proofErr w:type="spellEnd"/>
       <w:r>
         <w:rPr>
           <w:rFonts w:asciiTheme="majorBidi" w:hAnsiTheme="majorBidi" w:cstheme="majorBidi"/>
@@ -13183,22 +16166,14 @@
         </w:rPr>
         <w:t xml:space="preserve"> </w:t>
       </w:r>
-      <w:r>
-        <w:rPr>
-          <w:rFonts w:asciiTheme="majorBidi" w:hAnsiTheme="majorBidi" w:cstheme="majorBidi"/>
-          <w:sz w:val="24"/>
-          <w:szCs w:val="24"/>
-        </w:rPr>
-        <w:t>–p 8081:80/</w:t>
-      </w:r>
-      <w:proofErr w:type="spellStart"/>
-      <w:r>
-        <w:rPr>
-          <w:rFonts w:asciiTheme="majorBidi" w:hAnsiTheme="majorBidi" w:cstheme="majorBidi"/>
-          <w:sz w:val="24"/>
-          <w:szCs w:val="24"/>
-        </w:rPr>
-        <w:t>udp</w:t>
+      <w:proofErr w:type="spellStart"/>
+      <w:r>
+        <w:rPr>
+          <w:rFonts w:asciiTheme="majorBidi" w:hAnsiTheme="majorBidi" w:cstheme="majorBidi"/>
+          <w:sz w:val="24"/>
+          <w:szCs w:val="24"/>
+        </w:rPr>
+        <w:t>DockerHub</w:t>
       </w:r>
       <w:proofErr w:type="spellEnd"/>
       <w:r>
@@ -13216,367 +16191,135 @@
           <w:sz w:val="24"/>
           <w:szCs w:val="24"/>
         </w:rPr>
-        <w:t>nginx</w:t>
-      </w:r>
-      <w:proofErr w:type="spellEnd"/>
-    </w:p>
-    <w:p>
-      <w:pPr>
-        <w:rPr>
-          <w:rFonts w:asciiTheme="majorBidi" w:hAnsiTheme="majorBidi" w:cstheme="majorBidi"/>
-          <w:sz w:val="24"/>
-          <w:szCs w:val="24"/>
-        </w:rPr>
-      </w:pPr>
-      <w:r>
-        <w:rPr>
-          <w:rFonts w:asciiTheme="majorBidi" w:hAnsiTheme="majorBidi" w:cstheme="majorBidi"/>
-          <w:sz w:val="24"/>
-          <w:szCs w:val="24"/>
-        </w:rPr>
-        <w:t xml:space="preserve">Si tu veux que le port de ton host soit pris automatiquement il faut </w:t>
-      </w:r>
-      <w:r>
-        <w:rPr>
-          <w:rFonts w:asciiTheme="majorBidi" w:hAnsiTheme="majorBidi" w:cstheme="majorBidi"/>
-          <w:sz w:val="24"/>
-          <w:szCs w:val="24"/>
-        </w:rPr>
-        <w:t>utilis</w:t>
-      </w:r>
-      <w:r>
-        <w:rPr>
-          <w:rFonts w:asciiTheme="majorBidi" w:hAnsiTheme="majorBidi" w:cstheme="majorBidi"/>
-          <w:sz w:val="24"/>
-          <w:szCs w:val="24"/>
-        </w:rPr>
-        <w:t>er -P</w:t>
-      </w:r>
-    </w:p>
-    <w:p>
-      <w:pPr>
-        <w:rPr>
-          <w:rFonts w:asciiTheme="majorBidi" w:hAnsiTheme="majorBidi" w:cstheme="majorBidi"/>
-          <w:sz w:val="24"/>
-          <w:szCs w:val="24"/>
-        </w:rPr>
-      </w:pPr>
-      <w:r>
-        <w:rPr>
-          <w:rFonts w:asciiTheme="majorBidi" w:hAnsiTheme="majorBidi" w:cstheme="majorBidi"/>
-          <w:sz w:val="24"/>
-          <w:szCs w:val="24"/>
-        </w:rPr>
-        <w:t>docker run -d –P  nginx</w:t>
-      </w:r>
-    </w:p>
-    <w:p>
-      <w:pPr>
-        <w:rPr>
-          <w:rFonts w:asciiTheme="majorBidi" w:hAnsiTheme="majorBidi" w:cstheme="majorBidi"/>
-          <w:sz w:val="24"/>
-          <w:szCs w:val="24"/>
-        </w:rPr>
-      </w:pPr>
-    </w:p>
-    <w:p>
-      <w:pPr>
-        <w:rPr>
-          <w:rFonts w:asciiTheme="majorBidi" w:hAnsiTheme="majorBidi" w:cstheme="majorBidi"/>
-          <w:sz w:val="24"/>
-          <w:szCs w:val="24"/>
-        </w:rPr>
-      </w:pPr>
-      <w:r>
-        <w:rPr>
-          <w:rFonts w:asciiTheme="majorBidi" w:hAnsiTheme="majorBidi" w:cstheme="majorBidi"/>
-          <w:sz w:val="24"/>
-          <w:szCs w:val="24"/>
-        </w:rPr>
-        <w:t xml:space="preserve">Afin de connaître tous les ports mappés on </w:t>
-      </w:r>
-      <w:proofErr w:type="gramStart"/>
-      <w:r>
-        <w:rPr>
-          <w:rFonts w:asciiTheme="majorBidi" w:hAnsiTheme="majorBidi" w:cstheme="majorBidi"/>
-          <w:sz w:val="24"/>
-          <w:szCs w:val="24"/>
-        </w:rPr>
-        <w:t>tape:</w:t>
-      </w:r>
-      <w:proofErr w:type="gramEnd"/>
-      <w:r>
-        <w:rPr>
-          <w:rFonts w:asciiTheme="majorBidi" w:hAnsiTheme="majorBidi" w:cstheme="majorBidi"/>
-          <w:sz w:val="24"/>
-          <w:szCs w:val="24"/>
-        </w:rPr>
-        <w:t xml:space="preserve"> docker port </w:t>
-      </w:r>
-      <w:proofErr w:type="spellStart"/>
-      <w:r>
-        <w:rPr>
-          <w:rFonts w:asciiTheme="majorBidi" w:hAnsiTheme="majorBidi" w:cstheme="majorBidi"/>
-          <w:sz w:val="24"/>
-          <w:szCs w:val="24"/>
-        </w:rPr>
-        <w:t>NomContainer</w:t>
-      </w:r>
-      <w:proofErr w:type="spellEnd"/>
-    </w:p>
-    <w:p>
-      <w:pPr>
-        <w:rPr>
-          <w:rFonts w:asciiTheme="majorBidi" w:hAnsiTheme="majorBidi" w:cstheme="majorBidi"/>
-          <w:sz w:val="24"/>
-          <w:szCs w:val="24"/>
-        </w:rPr>
-      </w:pPr>
-    </w:p>
-    <w:p>
-      <w:pPr>
-        <w:rPr>
-          <w:rFonts w:asciiTheme="majorBidi" w:hAnsiTheme="majorBidi" w:cstheme="majorBidi"/>
-          <w:sz w:val="24"/>
-          <w:szCs w:val="24"/>
-        </w:rPr>
-      </w:pPr>
-    </w:p>
-    <w:p>
-      <w:pPr>
-        <w:rPr>
-          <w:rFonts w:asciiTheme="majorBidi" w:hAnsiTheme="majorBidi" w:cstheme="majorBidi"/>
-          <w:sz w:val="24"/>
-          <w:szCs w:val="24"/>
-        </w:rPr>
-      </w:pPr>
-    </w:p>
-    <w:p>
-      <w:pPr>
-        <w:rPr>
-          <w:rFonts w:asciiTheme="majorBidi" w:hAnsiTheme="majorBidi" w:cstheme="majorBidi"/>
-          <w:sz w:val="24"/>
-          <w:szCs w:val="24"/>
-        </w:rPr>
-      </w:pPr>
-    </w:p>
-    <w:p>
-      <w:pPr>
-        <w:rPr>
-          <w:rFonts w:asciiTheme="majorBidi" w:hAnsiTheme="majorBidi" w:cstheme="majorBidi"/>
-          <w:sz w:val="24"/>
-          <w:szCs w:val="24"/>
-        </w:rPr>
-      </w:pPr>
-    </w:p>
-    <w:p>
-      <w:pPr>
-        <w:rPr>
-          <w:rFonts w:asciiTheme="majorBidi" w:hAnsiTheme="majorBidi" w:cstheme="majorBidi"/>
-          <w:sz w:val="24"/>
-          <w:szCs w:val="24"/>
-        </w:rPr>
-      </w:pPr>
-    </w:p>
-    <w:p>
-      <w:pPr>
-        <w:rPr>
-          <w:rFonts w:asciiTheme="majorBidi" w:hAnsiTheme="majorBidi" w:cstheme="majorBidi"/>
-          <w:sz w:val="24"/>
-          <w:szCs w:val="24"/>
-        </w:rPr>
-      </w:pPr>
-    </w:p>
-    <w:p>
-      <w:pPr>
-        <w:rPr>
-          <w:rFonts w:asciiTheme="majorBidi" w:hAnsiTheme="majorBidi" w:cstheme="majorBidi"/>
-          <w:sz w:val="24"/>
-          <w:szCs w:val="24"/>
-        </w:rPr>
-      </w:pPr>
-    </w:p>
-    <w:p>
-      <w:pPr>
-        <w:rPr>
-          <w:rFonts w:asciiTheme="majorBidi" w:hAnsiTheme="majorBidi" w:cstheme="majorBidi"/>
-          <w:sz w:val="24"/>
-          <w:szCs w:val="24"/>
-        </w:rPr>
-      </w:pPr>
-    </w:p>
-    <w:p>
-      <w:pPr>
-        <w:rPr>
-          <w:rFonts w:asciiTheme="majorBidi" w:hAnsiTheme="majorBidi" w:cstheme="majorBidi"/>
-          <w:sz w:val="24"/>
-          <w:szCs w:val="24"/>
-        </w:rPr>
-      </w:pPr>
-    </w:p>
-    <w:p>
-      <w:pPr>
-        <w:rPr>
-          <w:rFonts w:asciiTheme="majorBidi" w:hAnsiTheme="majorBidi" w:cstheme="majorBidi"/>
-          <w:sz w:val="24"/>
-          <w:szCs w:val="24"/>
-        </w:rPr>
-      </w:pPr>
-    </w:p>
-    <w:p>
-      <w:pPr>
-        <w:rPr>
-          <w:rFonts w:asciiTheme="majorBidi" w:hAnsiTheme="majorBidi" w:cstheme="majorBidi"/>
-          <w:sz w:val="24"/>
-          <w:szCs w:val="24"/>
-        </w:rPr>
-      </w:pPr>
-    </w:p>
-    <w:p>
-      <w:pPr>
-        <w:rPr>
-          <w:rFonts w:asciiTheme="majorBidi" w:hAnsiTheme="majorBidi" w:cstheme="majorBidi"/>
-          <w:sz w:val="24"/>
-          <w:szCs w:val="24"/>
-        </w:rPr>
-      </w:pPr>
-    </w:p>
-    <w:p>
-      <w:pPr>
-        <w:rPr>
-          <w:rFonts w:asciiTheme="majorBidi" w:hAnsiTheme="majorBidi" w:cstheme="majorBidi"/>
-          <w:sz w:val="24"/>
-          <w:szCs w:val="24"/>
-        </w:rPr>
-      </w:pPr>
-    </w:p>
-    <w:p>
-      <w:pPr>
-        <w:rPr>
-          <w:rFonts w:asciiTheme="majorBidi" w:hAnsiTheme="majorBidi" w:cstheme="majorBidi"/>
-          <w:sz w:val="24"/>
-          <w:szCs w:val="24"/>
-        </w:rPr>
-      </w:pPr>
-    </w:p>
-    <w:p>
-      <w:pPr>
-        <w:rPr>
-          <w:rFonts w:asciiTheme="majorBidi" w:hAnsiTheme="majorBidi" w:cstheme="majorBidi"/>
-          <w:sz w:val="24"/>
-          <w:szCs w:val="24"/>
-        </w:rPr>
-      </w:pPr>
-    </w:p>
-    <w:p>
-      <w:pPr>
-        <w:rPr>
-          <w:rFonts w:asciiTheme="majorBidi" w:hAnsiTheme="majorBidi" w:cstheme="majorBidi"/>
-          <w:sz w:val="24"/>
-          <w:szCs w:val="24"/>
-        </w:rPr>
-      </w:pPr>
-    </w:p>
-    <w:p>
-      <w:pPr>
-        <w:rPr>
-          <w:rFonts w:asciiTheme="majorBidi" w:hAnsiTheme="majorBidi" w:cstheme="majorBidi"/>
-          <w:sz w:val="24"/>
-          <w:szCs w:val="24"/>
-        </w:rPr>
-      </w:pPr>
-      <w:r>
-        <w:rPr>
-          <w:rFonts w:asciiTheme="majorBidi" w:hAnsiTheme="majorBidi" w:cstheme="majorBidi"/>
-          <w:sz w:val="24"/>
-          <w:szCs w:val="24"/>
-        </w:rPr>
-        <w:t>D</w:t>
-      </w:r>
-    </w:p>
-    <w:p>
-      <w:pPr>
-        <w:rPr>
-          <w:rFonts w:asciiTheme="majorBidi" w:hAnsiTheme="majorBidi" w:cstheme="majorBidi"/>
-          <w:sz w:val="24"/>
-          <w:szCs w:val="24"/>
-        </w:rPr>
-      </w:pPr>
-    </w:p>
-    <w:p>
-      <w:pPr>
-        <w:pStyle w:val="Titre1"/>
-      </w:pPr>
-      <w:r>
-        <w:t xml:space="preserve">Learning Docker by </w:t>
-      </w:r>
-      <w:proofErr w:type="spellStart"/>
-      <w:r>
-        <w:t>Doing</w:t>
-      </w:r>
-      <w:proofErr w:type="spellEnd"/>
-    </w:p>
-    <w:p>
-      <w:pPr>
-        <w:rPr>
-          <w:rFonts w:asciiTheme="majorBidi" w:hAnsiTheme="majorBidi" w:cstheme="majorBidi"/>
-          <w:sz w:val="24"/>
-          <w:szCs w:val="24"/>
-        </w:rPr>
-      </w:pPr>
-    </w:p>
-    <w:p>
-      <w:pPr>
-        <w:pStyle w:val="Titre2"/>
-      </w:pPr>
-      <w:r>
-        <w:t xml:space="preserve">Running </w:t>
-      </w:r>
-      <w:proofErr w:type="spellStart"/>
-      <w:r>
-        <w:t>Your</w:t>
-      </w:r>
-      <w:proofErr w:type="spellEnd"/>
-      <w:r>
-        <w:t xml:space="preserve"> First Docker Container </w:t>
-      </w:r>
-    </w:p>
-    <w:p/>
-    <w:p>
-      <w:pPr>
-        <w:rPr>
-          <w:rFonts w:asciiTheme="majorBidi" w:hAnsiTheme="majorBidi" w:cstheme="majorBidi"/>
-          <w:sz w:val="24"/>
-          <w:szCs w:val="24"/>
-        </w:rPr>
-      </w:pPr>
-      <w:r>
-        <w:rPr>
-          <w:rFonts w:asciiTheme="majorBidi" w:hAnsiTheme="majorBidi" w:cstheme="majorBidi"/>
-          <w:sz w:val="24"/>
-          <w:szCs w:val="24"/>
-        </w:rPr>
-        <w:t xml:space="preserve">1° Install docker on </w:t>
-      </w:r>
-      <w:proofErr w:type="spellStart"/>
-      <w:r>
-        <w:rPr>
-          <w:rFonts w:asciiTheme="majorBidi" w:hAnsiTheme="majorBidi" w:cstheme="majorBidi"/>
-          <w:sz w:val="24"/>
-          <w:szCs w:val="24"/>
-        </w:rPr>
-        <w:t>CentOS</w:t>
-      </w:r>
-      <w:proofErr w:type="spellEnd"/>
-    </w:p>
-    <w:p>
-      <w:pPr>
-        <w:rPr>
-          <w:rFonts w:asciiTheme="majorBidi" w:hAnsiTheme="majorBidi" w:cstheme="majorBidi"/>
-          <w:sz w:val="24"/>
-          <w:szCs w:val="24"/>
-        </w:rPr>
-      </w:pPr>
+        <w:t>spacebones</w:t>
+      </w:r>
+      <w:proofErr w:type="spellEnd"/>
+      <w:r>
+        <w:rPr>
+          <w:rFonts w:asciiTheme="majorBidi" w:hAnsiTheme="majorBidi" w:cstheme="majorBidi"/>
+          <w:sz w:val="24"/>
+          <w:szCs w:val="24"/>
+        </w:rPr>
+        <w:t xml:space="preserve">/doge image to </w:t>
+      </w:r>
+      <w:proofErr w:type="spellStart"/>
+      <w:r>
+        <w:rPr>
+          <w:rFonts w:asciiTheme="majorBidi" w:hAnsiTheme="majorBidi" w:cstheme="majorBidi"/>
+          <w:sz w:val="24"/>
+          <w:szCs w:val="24"/>
+        </w:rPr>
+        <w:t>deploy</w:t>
+      </w:r>
+      <w:proofErr w:type="spellEnd"/>
+      <w:r>
+        <w:rPr>
+          <w:rFonts w:asciiTheme="majorBidi" w:hAnsiTheme="majorBidi" w:cstheme="majorBidi"/>
+          <w:sz w:val="24"/>
+          <w:szCs w:val="24"/>
+        </w:rPr>
+        <w:t xml:space="preserve"> the </w:t>
+      </w:r>
+      <w:proofErr w:type="spellStart"/>
+      <w:r>
+        <w:rPr>
+          <w:rFonts w:asciiTheme="majorBidi" w:hAnsiTheme="majorBidi" w:cstheme="majorBidi"/>
+          <w:sz w:val="24"/>
+          <w:szCs w:val="24"/>
+        </w:rPr>
+        <w:t>website</w:t>
+      </w:r>
+      <w:proofErr w:type="spellEnd"/>
+      <w:r>
+        <w:rPr>
+          <w:rFonts w:asciiTheme="majorBidi" w:hAnsiTheme="majorBidi" w:cstheme="majorBidi"/>
+          <w:sz w:val="24"/>
+          <w:szCs w:val="24"/>
+        </w:rPr>
+        <w:t xml:space="preserve"> on port 80. </w:t>
+      </w:r>
+      <w:proofErr w:type="spellStart"/>
+      <w:r>
+        <w:rPr>
+          <w:rFonts w:asciiTheme="majorBidi" w:hAnsiTheme="majorBidi" w:cstheme="majorBidi"/>
+          <w:sz w:val="24"/>
+          <w:szCs w:val="24"/>
+        </w:rPr>
+        <w:t>Lastly</w:t>
+      </w:r>
+      <w:proofErr w:type="spellEnd"/>
+      <w:r>
+        <w:rPr>
+          <w:rFonts w:asciiTheme="majorBidi" w:hAnsiTheme="majorBidi" w:cstheme="majorBidi"/>
+          <w:sz w:val="24"/>
+          <w:szCs w:val="24"/>
+        </w:rPr>
+        <w:t xml:space="preserve">, </w:t>
+      </w:r>
+      <w:proofErr w:type="spellStart"/>
+      <w:r>
+        <w:rPr>
+          <w:rFonts w:asciiTheme="majorBidi" w:hAnsiTheme="majorBidi" w:cstheme="majorBidi"/>
+          <w:sz w:val="24"/>
+          <w:szCs w:val="24"/>
+        </w:rPr>
+        <w:t>be</w:t>
+      </w:r>
+      <w:proofErr w:type="spellEnd"/>
+      <w:r>
+        <w:rPr>
+          <w:rFonts w:asciiTheme="majorBidi" w:hAnsiTheme="majorBidi" w:cstheme="majorBidi"/>
+          <w:sz w:val="24"/>
+          <w:szCs w:val="24"/>
+        </w:rPr>
+        <w:t xml:space="preserve"> sure to </w:t>
+      </w:r>
+      <w:proofErr w:type="spellStart"/>
+      <w:r>
+        <w:rPr>
+          <w:rFonts w:asciiTheme="majorBidi" w:hAnsiTheme="majorBidi" w:cstheme="majorBidi"/>
+          <w:sz w:val="24"/>
+          <w:szCs w:val="24"/>
+        </w:rPr>
+        <w:t>name</w:t>
+      </w:r>
+      <w:proofErr w:type="spellEnd"/>
+      <w:r>
+        <w:rPr>
+          <w:rFonts w:asciiTheme="majorBidi" w:hAnsiTheme="majorBidi" w:cstheme="majorBidi"/>
+          <w:sz w:val="24"/>
+          <w:szCs w:val="24"/>
+        </w:rPr>
+        <w:t xml:space="preserve"> the container </w:t>
+      </w:r>
+      <w:proofErr w:type="spellStart"/>
+      <w:r>
+        <w:rPr>
+          <w:rFonts w:asciiTheme="majorBidi" w:hAnsiTheme="majorBidi" w:cstheme="majorBidi"/>
+          <w:sz w:val="24"/>
+          <w:szCs w:val="24"/>
+        </w:rPr>
+        <w:t>treatseekers</w:t>
+      </w:r>
+      <w:proofErr w:type="spellEnd"/>
+      <w:r>
+        <w:rPr>
+          <w:rFonts w:asciiTheme="majorBidi" w:hAnsiTheme="majorBidi" w:cstheme="majorBidi"/>
+          <w:sz w:val="24"/>
+          <w:szCs w:val="24"/>
+        </w:rPr>
+        <w:t xml:space="preserve">, for </w:t>
+      </w:r>
+      <w:proofErr w:type="spellStart"/>
+      <w:r>
+        <w:rPr>
+          <w:rFonts w:asciiTheme="majorBidi" w:hAnsiTheme="majorBidi" w:cstheme="majorBidi"/>
+          <w:sz w:val="24"/>
+          <w:szCs w:val="24"/>
+        </w:rPr>
+        <w:t>organizational</w:t>
+      </w:r>
+      <w:proofErr w:type="spellEnd"/>
       <w:r>
         <w:rPr>
           <w:rFonts w:asciiTheme="majorBidi" w:hAnsiTheme="majorBidi" w:cstheme="majorBidi"/>
@@ -13586,1027 +16329,6 @@
         <w:t xml:space="preserve"> </w:t>
       </w:r>
       <w:proofErr w:type="spellStart"/>
-      <w:proofErr w:type="gramStart"/>
-      <w:r>
-        <w:rPr>
-          <w:rFonts w:asciiTheme="majorBidi" w:hAnsiTheme="majorBidi" w:cstheme="majorBidi"/>
-          <w:sz w:val="24"/>
-          <w:szCs w:val="24"/>
-        </w:rPr>
-        <w:t>sudo</w:t>
-      </w:r>
-      <w:proofErr w:type="spellEnd"/>
-      <w:proofErr w:type="gramEnd"/>
-      <w:r>
-        <w:rPr>
-          <w:rFonts w:asciiTheme="majorBidi" w:hAnsiTheme="majorBidi" w:cstheme="majorBidi"/>
-          <w:sz w:val="24"/>
-          <w:szCs w:val="24"/>
-        </w:rPr>
-        <w:t xml:space="preserve"> </w:t>
-      </w:r>
-      <w:proofErr w:type="spellStart"/>
-      <w:r>
-        <w:rPr>
-          <w:rFonts w:asciiTheme="majorBidi" w:hAnsiTheme="majorBidi" w:cstheme="majorBidi"/>
-          <w:sz w:val="24"/>
-          <w:szCs w:val="24"/>
-        </w:rPr>
-        <w:t>yum</w:t>
-      </w:r>
-      <w:proofErr w:type="spellEnd"/>
-      <w:r>
-        <w:rPr>
-          <w:rFonts w:asciiTheme="majorBidi" w:hAnsiTheme="majorBidi" w:cstheme="majorBidi"/>
-          <w:sz w:val="24"/>
-          <w:szCs w:val="24"/>
-        </w:rPr>
-        <w:t xml:space="preserve"> –y </w:t>
-      </w:r>
-      <w:proofErr w:type="spellStart"/>
-      <w:r>
-        <w:rPr>
-          <w:rFonts w:asciiTheme="majorBidi" w:hAnsiTheme="majorBidi" w:cstheme="majorBidi"/>
-          <w:sz w:val="24"/>
-          <w:szCs w:val="24"/>
-        </w:rPr>
-        <w:t>install</w:t>
-      </w:r>
-      <w:proofErr w:type="spellEnd"/>
-      <w:r>
-        <w:rPr>
-          <w:rFonts w:asciiTheme="majorBidi" w:hAnsiTheme="majorBidi" w:cstheme="majorBidi"/>
-          <w:sz w:val="24"/>
-          <w:szCs w:val="24"/>
-        </w:rPr>
-        <w:t xml:space="preserve"> docker</w:t>
-      </w:r>
-    </w:p>
-    <w:p>
-      <w:pPr>
-        <w:rPr>
-          <w:rFonts w:asciiTheme="majorBidi" w:hAnsiTheme="majorBidi" w:cstheme="majorBidi"/>
-          <w:sz w:val="24"/>
-          <w:szCs w:val="24"/>
-        </w:rPr>
-      </w:pPr>
-    </w:p>
-    <w:p>
-      <w:pPr>
-        <w:rPr>
-          <w:rFonts w:asciiTheme="majorBidi" w:hAnsiTheme="majorBidi" w:cstheme="majorBidi"/>
-          <w:sz w:val="24"/>
-          <w:szCs w:val="24"/>
-        </w:rPr>
-      </w:pPr>
-      <w:r>
-        <w:rPr>
-          <w:rFonts w:asciiTheme="majorBidi" w:hAnsiTheme="majorBidi" w:cstheme="majorBidi"/>
-          <w:sz w:val="24"/>
-          <w:szCs w:val="24"/>
-        </w:rPr>
-        <w:t>2° Set user permissions</w:t>
-      </w:r>
-    </w:p>
-    <w:p>
-      <w:pPr>
-        <w:rPr>
-          <w:rFonts w:asciiTheme="majorBidi" w:hAnsiTheme="majorBidi" w:cstheme="majorBidi"/>
-          <w:sz w:val="24"/>
-          <w:szCs w:val="24"/>
-        </w:rPr>
-      </w:pPr>
-      <w:r>
-        <w:rPr>
-          <w:rFonts w:asciiTheme="majorBidi" w:hAnsiTheme="majorBidi" w:cstheme="majorBidi"/>
-          <w:sz w:val="24"/>
-          <w:szCs w:val="24"/>
-        </w:rPr>
-        <w:t xml:space="preserve">Passer en mode </w:t>
-      </w:r>
-      <w:proofErr w:type="spellStart"/>
-      <w:r>
-        <w:rPr>
-          <w:rFonts w:asciiTheme="majorBidi" w:hAnsiTheme="majorBidi" w:cstheme="majorBidi"/>
-          <w:sz w:val="24"/>
-          <w:szCs w:val="24"/>
-        </w:rPr>
-        <w:t>root</w:t>
-      </w:r>
-      <w:proofErr w:type="spellEnd"/>
-      <w:r>
-        <w:rPr>
-          <w:rFonts w:asciiTheme="majorBidi" w:hAnsiTheme="majorBidi" w:cstheme="majorBidi"/>
-          <w:sz w:val="24"/>
-          <w:szCs w:val="24"/>
-        </w:rPr>
-        <w:t xml:space="preserve"> via : </w:t>
-      </w:r>
-      <w:proofErr w:type="spellStart"/>
-      <w:r>
-        <w:rPr>
-          <w:rFonts w:asciiTheme="majorBidi" w:hAnsiTheme="majorBidi" w:cstheme="majorBidi"/>
-          <w:sz w:val="24"/>
-          <w:szCs w:val="24"/>
-        </w:rPr>
-        <w:t>sudo</w:t>
-      </w:r>
-      <w:proofErr w:type="spellEnd"/>
-      <w:r>
-        <w:rPr>
-          <w:rFonts w:asciiTheme="majorBidi" w:hAnsiTheme="majorBidi" w:cstheme="majorBidi"/>
-          <w:sz w:val="24"/>
-          <w:szCs w:val="24"/>
-        </w:rPr>
-        <w:t xml:space="preserve"> -i</w:t>
-      </w:r>
-    </w:p>
-    <w:p>
-      <w:pPr>
-        <w:rPr>
-          <w:rFonts w:asciiTheme="majorBidi" w:hAnsiTheme="majorBidi" w:cstheme="majorBidi"/>
-          <w:sz w:val="24"/>
-          <w:szCs w:val="24"/>
-        </w:rPr>
-      </w:pPr>
-      <w:r>
-        <w:rPr>
-          <w:rFonts w:asciiTheme="majorBidi" w:hAnsiTheme="majorBidi" w:cstheme="majorBidi"/>
-          <w:sz w:val="24"/>
-          <w:szCs w:val="24"/>
-        </w:rPr>
-        <w:t xml:space="preserve">Créer un groupe docker : </w:t>
-      </w:r>
-      <w:proofErr w:type="spellStart"/>
-      <w:r>
-        <w:rPr>
-          <w:rFonts w:asciiTheme="majorBidi" w:hAnsiTheme="majorBidi" w:cstheme="majorBidi"/>
-          <w:sz w:val="24"/>
-          <w:szCs w:val="24"/>
-        </w:rPr>
-        <w:t>groupadd</w:t>
-      </w:r>
-      <w:proofErr w:type="spellEnd"/>
-      <w:r>
-        <w:rPr>
-          <w:rFonts w:asciiTheme="majorBidi" w:hAnsiTheme="majorBidi" w:cstheme="majorBidi"/>
-          <w:sz w:val="24"/>
-          <w:szCs w:val="24"/>
-        </w:rPr>
-        <w:t xml:space="preserve"> docker</w:t>
-      </w:r>
-    </w:p>
-    <w:p>
-      <w:pPr>
-        <w:rPr>
-          <w:rFonts w:asciiTheme="majorBidi" w:hAnsiTheme="majorBidi" w:cstheme="majorBidi"/>
-          <w:sz w:val="24"/>
-          <w:szCs w:val="24"/>
-        </w:rPr>
-      </w:pPr>
-      <w:r>
-        <w:rPr>
-          <w:rFonts w:asciiTheme="majorBidi" w:hAnsiTheme="majorBidi" w:cstheme="majorBidi"/>
-          <w:sz w:val="24"/>
-          <w:szCs w:val="24"/>
-        </w:rPr>
-        <w:t xml:space="preserve">Ajouter </w:t>
-      </w:r>
-      <w:proofErr w:type="gramStart"/>
-      <w:r>
-        <w:rPr>
-          <w:rFonts w:asciiTheme="majorBidi" w:hAnsiTheme="majorBidi" w:cstheme="majorBidi"/>
-          <w:sz w:val="24"/>
-          <w:szCs w:val="24"/>
-        </w:rPr>
-        <w:t>le user</w:t>
-      </w:r>
-      <w:proofErr w:type="gramEnd"/>
-      <w:r>
-        <w:rPr>
-          <w:rFonts w:asciiTheme="majorBidi" w:hAnsiTheme="majorBidi" w:cstheme="majorBidi"/>
-          <w:sz w:val="24"/>
-          <w:szCs w:val="24"/>
-        </w:rPr>
-        <w:t xml:space="preserve"> à ce groupe : </w:t>
-      </w:r>
-      <w:proofErr w:type="spellStart"/>
-      <w:r>
-        <w:rPr>
-          <w:rFonts w:asciiTheme="majorBidi" w:hAnsiTheme="majorBidi" w:cstheme="majorBidi"/>
-          <w:sz w:val="24"/>
-          <w:szCs w:val="24"/>
-        </w:rPr>
-        <w:t>usermod</w:t>
-      </w:r>
-      <w:proofErr w:type="spellEnd"/>
-      <w:r>
-        <w:rPr>
-          <w:rFonts w:asciiTheme="majorBidi" w:hAnsiTheme="majorBidi" w:cstheme="majorBidi"/>
-          <w:sz w:val="24"/>
-          <w:szCs w:val="24"/>
-        </w:rPr>
-        <w:t xml:space="preserve"> –</w:t>
-      </w:r>
-      <w:proofErr w:type="spellStart"/>
-      <w:r>
-        <w:rPr>
-          <w:rFonts w:asciiTheme="majorBidi" w:hAnsiTheme="majorBidi" w:cstheme="majorBidi"/>
-          <w:sz w:val="24"/>
-          <w:szCs w:val="24"/>
-        </w:rPr>
-        <w:t>aG</w:t>
-      </w:r>
-      <w:proofErr w:type="spellEnd"/>
-      <w:r>
-        <w:rPr>
-          <w:rFonts w:asciiTheme="majorBidi" w:hAnsiTheme="majorBidi" w:cstheme="majorBidi"/>
-          <w:sz w:val="24"/>
-          <w:szCs w:val="24"/>
-        </w:rPr>
-        <w:t xml:space="preserve"> docker </w:t>
-      </w:r>
-      <w:proofErr w:type="spellStart"/>
-      <w:r>
-        <w:rPr>
-          <w:rFonts w:asciiTheme="majorBidi" w:hAnsiTheme="majorBidi" w:cstheme="majorBidi"/>
-          <w:sz w:val="24"/>
-          <w:szCs w:val="24"/>
-        </w:rPr>
-        <w:t>NomUser</w:t>
-      </w:r>
-      <w:proofErr w:type="spellEnd"/>
-    </w:p>
-    <w:p>
-      <w:pPr>
-        <w:rPr>
-          <w:rFonts w:asciiTheme="majorBidi" w:hAnsiTheme="majorBidi" w:cstheme="majorBidi"/>
-          <w:sz w:val="24"/>
-          <w:szCs w:val="24"/>
-        </w:rPr>
-      </w:pPr>
-    </w:p>
-    <w:p>
-      <w:pPr>
-        <w:rPr>
-          <w:rFonts w:asciiTheme="majorBidi" w:hAnsiTheme="majorBidi" w:cstheme="majorBidi"/>
-          <w:sz w:val="24"/>
-          <w:szCs w:val="24"/>
-        </w:rPr>
-      </w:pPr>
-      <w:r>
-        <w:rPr>
-          <w:rFonts w:asciiTheme="majorBidi" w:hAnsiTheme="majorBidi" w:cstheme="majorBidi"/>
-          <w:sz w:val="24"/>
-          <w:szCs w:val="24"/>
-        </w:rPr>
-        <w:t xml:space="preserve">3° </w:t>
-      </w:r>
-      <w:proofErr w:type="spellStart"/>
-      <w:r>
-        <w:rPr>
-          <w:rFonts w:asciiTheme="majorBidi" w:hAnsiTheme="majorBidi" w:cstheme="majorBidi"/>
-          <w:sz w:val="24"/>
-          <w:szCs w:val="24"/>
-        </w:rPr>
-        <w:t>Enable</w:t>
-      </w:r>
-      <w:proofErr w:type="spellEnd"/>
-      <w:r>
-        <w:rPr>
-          <w:rFonts w:asciiTheme="majorBidi" w:hAnsiTheme="majorBidi" w:cstheme="majorBidi"/>
-          <w:sz w:val="24"/>
-          <w:szCs w:val="24"/>
-        </w:rPr>
-        <w:t xml:space="preserve"> and </w:t>
-      </w:r>
-      <w:proofErr w:type="spellStart"/>
-      <w:r>
-        <w:rPr>
-          <w:rFonts w:asciiTheme="majorBidi" w:hAnsiTheme="majorBidi" w:cstheme="majorBidi"/>
-          <w:sz w:val="24"/>
-          <w:szCs w:val="24"/>
-        </w:rPr>
-        <w:t>start</w:t>
-      </w:r>
-      <w:proofErr w:type="spellEnd"/>
-      <w:r>
-        <w:rPr>
-          <w:rFonts w:asciiTheme="majorBidi" w:hAnsiTheme="majorBidi" w:cstheme="majorBidi"/>
-          <w:sz w:val="24"/>
-          <w:szCs w:val="24"/>
-        </w:rPr>
-        <w:t xml:space="preserve"> docker service</w:t>
-      </w:r>
-    </w:p>
-    <w:p>
-      <w:pPr>
-        <w:rPr>
-          <w:rFonts w:asciiTheme="majorBidi" w:hAnsiTheme="majorBidi" w:cstheme="majorBidi"/>
-          <w:sz w:val="24"/>
-          <w:szCs w:val="24"/>
-        </w:rPr>
-      </w:pPr>
-    </w:p>
-    <w:p>
-      <w:pPr>
-        <w:rPr>
-          <w:rFonts w:asciiTheme="majorBidi" w:hAnsiTheme="majorBidi" w:cstheme="majorBidi"/>
-          <w:sz w:val="24"/>
-          <w:szCs w:val="24"/>
-        </w:rPr>
-      </w:pPr>
-      <w:proofErr w:type="spellStart"/>
-      <w:proofErr w:type="gramStart"/>
-      <w:r>
-        <w:rPr>
-          <w:rFonts w:asciiTheme="majorBidi" w:hAnsiTheme="majorBidi" w:cstheme="majorBidi"/>
-          <w:sz w:val="24"/>
-          <w:szCs w:val="24"/>
-        </w:rPr>
-        <w:t>s</w:t>
-      </w:r>
-      <w:r>
-        <w:rPr>
-          <w:rFonts w:asciiTheme="majorBidi" w:hAnsiTheme="majorBidi" w:cstheme="majorBidi"/>
-          <w:sz w:val="24"/>
-          <w:szCs w:val="24"/>
-        </w:rPr>
-        <w:t>ystemctl</w:t>
-      </w:r>
-      <w:proofErr w:type="spellEnd"/>
-      <w:proofErr w:type="gramEnd"/>
-      <w:r>
-        <w:rPr>
-          <w:rFonts w:asciiTheme="majorBidi" w:hAnsiTheme="majorBidi" w:cstheme="majorBidi"/>
-          <w:sz w:val="24"/>
-          <w:szCs w:val="24"/>
-        </w:rPr>
-        <w:t xml:space="preserve"> </w:t>
-      </w:r>
-      <w:proofErr w:type="spellStart"/>
-      <w:r>
-        <w:rPr>
-          <w:rFonts w:asciiTheme="majorBidi" w:hAnsiTheme="majorBidi" w:cstheme="majorBidi"/>
-          <w:sz w:val="24"/>
-          <w:szCs w:val="24"/>
-        </w:rPr>
-        <w:t>enable</w:t>
-      </w:r>
-      <w:proofErr w:type="spellEnd"/>
-      <w:r>
-        <w:rPr>
-          <w:rFonts w:asciiTheme="majorBidi" w:hAnsiTheme="majorBidi" w:cstheme="majorBidi"/>
-          <w:sz w:val="24"/>
-          <w:szCs w:val="24"/>
-        </w:rPr>
-        <w:t xml:space="preserve"> docker</w:t>
-      </w:r>
-    </w:p>
-    <w:p>
-      <w:pPr>
-        <w:rPr>
-          <w:rFonts w:asciiTheme="majorBidi" w:hAnsiTheme="majorBidi" w:cstheme="majorBidi"/>
-          <w:sz w:val="24"/>
-          <w:szCs w:val="24"/>
-        </w:rPr>
-      </w:pPr>
-      <w:proofErr w:type="spellStart"/>
-      <w:proofErr w:type="gramStart"/>
-      <w:r>
-        <w:rPr>
-          <w:rFonts w:asciiTheme="majorBidi" w:hAnsiTheme="majorBidi" w:cstheme="majorBidi"/>
-          <w:sz w:val="24"/>
-          <w:szCs w:val="24"/>
-        </w:rPr>
-        <w:t>systemctl</w:t>
-      </w:r>
-      <w:proofErr w:type="spellEnd"/>
-      <w:proofErr w:type="gramEnd"/>
-      <w:r>
-        <w:rPr>
-          <w:rFonts w:asciiTheme="majorBidi" w:hAnsiTheme="majorBidi" w:cstheme="majorBidi"/>
-          <w:sz w:val="24"/>
-          <w:szCs w:val="24"/>
-        </w:rPr>
-        <w:t xml:space="preserve"> </w:t>
-      </w:r>
-      <w:proofErr w:type="spellStart"/>
-      <w:r>
-        <w:rPr>
-          <w:rFonts w:asciiTheme="majorBidi" w:hAnsiTheme="majorBidi" w:cstheme="majorBidi"/>
-          <w:sz w:val="24"/>
-          <w:szCs w:val="24"/>
-        </w:rPr>
-        <w:t>start</w:t>
-      </w:r>
-      <w:proofErr w:type="spellEnd"/>
-      <w:r>
-        <w:rPr>
-          <w:rFonts w:asciiTheme="majorBidi" w:hAnsiTheme="majorBidi" w:cstheme="majorBidi"/>
-          <w:sz w:val="24"/>
-          <w:szCs w:val="24"/>
-        </w:rPr>
-        <w:t xml:space="preserve"> docker</w:t>
-      </w:r>
-    </w:p>
-    <w:p>
-      <w:pPr>
-        <w:rPr>
-          <w:rFonts w:asciiTheme="majorBidi" w:hAnsiTheme="majorBidi" w:cstheme="majorBidi"/>
-          <w:sz w:val="24"/>
-          <w:szCs w:val="24"/>
-        </w:rPr>
-      </w:pPr>
-      <w:r>
-        <w:rPr>
-          <w:rFonts w:asciiTheme="majorBidi" w:hAnsiTheme="majorBidi" w:cstheme="majorBidi"/>
-          <w:sz w:val="24"/>
-          <w:szCs w:val="24"/>
-        </w:rPr>
-        <w:t xml:space="preserve">Se déconnecter du </w:t>
-      </w:r>
-      <w:proofErr w:type="spellStart"/>
-      <w:r>
-        <w:rPr>
-          <w:rFonts w:asciiTheme="majorBidi" w:hAnsiTheme="majorBidi" w:cstheme="majorBidi"/>
-          <w:sz w:val="24"/>
-          <w:szCs w:val="24"/>
-        </w:rPr>
-        <w:t>root</w:t>
-      </w:r>
-      <w:proofErr w:type="spellEnd"/>
-      <w:r>
-        <w:rPr>
-          <w:rFonts w:asciiTheme="majorBidi" w:hAnsiTheme="majorBidi" w:cstheme="majorBidi"/>
-          <w:sz w:val="24"/>
-          <w:szCs w:val="24"/>
-        </w:rPr>
-        <w:t xml:space="preserve">, repasser avec </w:t>
-      </w:r>
-      <w:proofErr w:type="gramStart"/>
-      <w:r>
-        <w:rPr>
-          <w:rFonts w:asciiTheme="majorBidi" w:hAnsiTheme="majorBidi" w:cstheme="majorBidi"/>
-          <w:sz w:val="24"/>
-          <w:szCs w:val="24"/>
-        </w:rPr>
-        <w:t>le User</w:t>
-      </w:r>
-      <w:proofErr w:type="gramEnd"/>
-      <w:r>
-        <w:rPr>
-          <w:rFonts w:asciiTheme="majorBidi" w:hAnsiTheme="majorBidi" w:cstheme="majorBidi"/>
-          <w:sz w:val="24"/>
-          <w:szCs w:val="24"/>
-        </w:rPr>
-        <w:t xml:space="preserve">, relancer la connexion avec le user via un su - </w:t>
-      </w:r>
-      <w:proofErr w:type="spellStart"/>
-      <w:r>
-        <w:rPr>
-          <w:rFonts w:asciiTheme="majorBidi" w:hAnsiTheme="majorBidi" w:cstheme="majorBidi"/>
-          <w:sz w:val="24"/>
-          <w:szCs w:val="24"/>
-        </w:rPr>
-        <w:t>NameUser</w:t>
-      </w:r>
-      <w:proofErr w:type="spellEnd"/>
-    </w:p>
-    <w:p>
-      <w:pPr>
-        <w:rPr>
-          <w:rFonts w:asciiTheme="majorBidi" w:hAnsiTheme="majorBidi" w:cstheme="majorBidi"/>
-          <w:sz w:val="24"/>
-          <w:szCs w:val="24"/>
-        </w:rPr>
-      </w:pPr>
-    </w:p>
-    <w:p>
-      <w:pPr>
-        <w:rPr>
-          <w:rFonts w:asciiTheme="majorBidi" w:hAnsiTheme="majorBidi" w:cstheme="majorBidi"/>
-          <w:sz w:val="24"/>
-          <w:szCs w:val="24"/>
-        </w:rPr>
-      </w:pPr>
-      <w:r>
-        <w:rPr>
-          <w:rFonts w:asciiTheme="majorBidi" w:hAnsiTheme="majorBidi" w:cstheme="majorBidi"/>
-          <w:sz w:val="24"/>
-          <w:szCs w:val="24"/>
-        </w:rPr>
-        <w:t xml:space="preserve">4° </w:t>
-      </w:r>
-      <w:proofErr w:type="spellStart"/>
-      <w:r>
-        <w:rPr>
-          <w:rFonts w:asciiTheme="majorBidi" w:hAnsiTheme="majorBidi" w:cstheme="majorBidi"/>
-          <w:sz w:val="24"/>
-          <w:szCs w:val="24"/>
-        </w:rPr>
-        <w:t>Run</w:t>
-      </w:r>
-      <w:proofErr w:type="spellEnd"/>
-      <w:r>
-        <w:rPr>
-          <w:rFonts w:asciiTheme="majorBidi" w:hAnsiTheme="majorBidi" w:cstheme="majorBidi"/>
-          <w:sz w:val="24"/>
-          <w:szCs w:val="24"/>
-        </w:rPr>
-        <w:t xml:space="preserve"> the hello-world container image</w:t>
-      </w:r>
-    </w:p>
-    <w:p>
-      <w:pPr>
-        <w:rPr>
-          <w:rFonts w:asciiTheme="majorBidi" w:hAnsiTheme="majorBidi" w:cstheme="majorBidi"/>
-          <w:sz w:val="24"/>
-          <w:szCs w:val="24"/>
-        </w:rPr>
-      </w:pPr>
-      <w:proofErr w:type="gramStart"/>
-      <w:r>
-        <w:rPr>
-          <w:rFonts w:asciiTheme="majorBidi" w:hAnsiTheme="majorBidi" w:cstheme="majorBidi"/>
-          <w:sz w:val="24"/>
-          <w:szCs w:val="24"/>
-        </w:rPr>
-        <w:t>docker</w:t>
-      </w:r>
-      <w:proofErr w:type="gramEnd"/>
-      <w:r>
-        <w:rPr>
-          <w:rFonts w:asciiTheme="majorBidi" w:hAnsiTheme="majorBidi" w:cstheme="majorBidi"/>
-          <w:sz w:val="24"/>
-          <w:szCs w:val="24"/>
-        </w:rPr>
-        <w:t xml:space="preserve"> </w:t>
-      </w:r>
-      <w:proofErr w:type="spellStart"/>
-      <w:r>
-        <w:rPr>
-          <w:rFonts w:asciiTheme="majorBidi" w:hAnsiTheme="majorBidi" w:cstheme="majorBidi"/>
-          <w:sz w:val="24"/>
-          <w:szCs w:val="24"/>
-        </w:rPr>
-        <w:t>run</w:t>
-      </w:r>
-      <w:proofErr w:type="spellEnd"/>
-      <w:r>
-        <w:rPr>
-          <w:rFonts w:asciiTheme="majorBidi" w:hAnsiTheme="majorBidi" w:cstheme="majorBidi"/>
-          <w:sz w:val="24"/>
-          <w:szCs w:val="24"/>
-        </w:rPr>
-        <w:t xml:space="preserve"> hello-world</w:t>
-      </w:r>
-    </w:p>
-    <w:p>
-      <w:pPr>
-        <w:rPr>
-          <w:rFonts w:asciiTheme="majorBidi" w:hAnsiTheme="majorBidi" w:cstheme="majorBidi"/>
-          <w:sz w:val="24"/>
-          <w:szCs w:val="24"/>
-        </w:rPr>
-      </w:pPr>
-      <w:r>
-        <w:rPr>
-          <w:rFonts w:asciiTheme="majorBidi" w:hAnsiTheme="majorBidi" w:cstheme="majorBidi"/>
-          <w:sz w:val="24"/>
-          <w:szCs w:val="24"/>
-        </w:rPr>
-        <w:t xml:space="preserve">5° Pull </w:t>
-      </w:r>
-      <w:proofErr w:type="spellStart"/>
-      <w:r>
-        <w:rPr>
-          <w:rFonts w:asciiTheme="majorBidi" w:hAnsiTheme="majorBidi" w:cstheme="majorBidi"/>
-          <w:sz w:val="24"/>
-          <w:szCs w:val="24"/>
-        </w:rPr>
-        <w:t>any</w:t>
-      </w:r>
-      <w:proofErr w:type="spellEnd"/>
-      <w:r>
-        <w:rPr>
-          <w:rFonts w:asciiTheme="majorBidi" w:hAnsiTheme="majorBidi" w:cstheme="majorBidi"/>
-          <w:sz w:val="24"/>
-          <w:szCs w:val="24"/>
-        </w:rPr>
-        <w:t xml:space="preserve"> image </w:t>
-      </w:r>
-      <w:proofErr w:type="spellStart"/>
-      <w:r>
-        <w:rPr>
-          <w:rFonts w:asciiTheme="majorBidi" w:hAnsiTheme="majorBidi" w:cstheme="majorBidi"/>
-          <w:sz w:val="24"/>
-          <w:szCs w:val="24"/>
-        </w:rPr>
-        <w:t>from</w:t>
-      </w:r>
-      <w:proofErr w:type="spellEnd"/>
-      <w:r>
-        <w:rPr>
-          <w:rFonts w:asciiTheme="majorBidi" w:hAnsiTheme="majorBidi" w:cstheme="majorBidi"/>
-          <w:sz w:val="24"/>
-          <w:szCs w:val="24"/>
-        </w:rPr>
-        <w:t xml:space="preserve"> the Hub</w:t>
-      </w:r>
-    </w:p>
-    <w:p>
-      <w:pPr>
-        <w:rPr>
-          <w:rFonts w:asciiTheme="majorBidi" w:hAnsiTheme="majorBidi" w:cstheme="majorBidi"/>
-          <w:sz w:val="24"/>
-          <w:szCs w:val="24"/>
-        </w:rPr>
-      </w:pPr>
-    </w:p>
-    <w:p>
-      <w:pPr>
-        <w:rPr>
-          <w:rFonts w:asciiTheme="majorBidi" w:hAnsiTheme="majorBidi" w:cstheme="majorBidi"/>
-          <w:sz w:val="24"/>
-          <w:szCs w:val="24"/>
-        </w:rPr>
-      </w:pPr>
-      <w:proofErr w:type="gramStart"/>
-      <w:r>
-        <w:rPr>
-          <w:rFonts w:asciiTheme="majorBidi" w:hAnsiTheme="majorBidi" w:cstheme="majorBidi"/>
-          <w:sz w:val="24"/>
-          <w:szCs w:val="24"/>
-        </w:rPr>
-        <w:t>d</w:t>
-      </w:r>
-      <w:r>
-        <w:rPr>
-          <w:rFonts w:asciiTheme="majorBidi" w:hAnsiTheme="majorBidi" w:cstheme="majorBidi"/>
-          <w:sz w:val="24"/>
-          <w:szCs w:val="24"/>
-        </w:rPr>
-        <w:t>ocker</w:t>
-      </w:r>
-      <w:proofErr w:type="gramEnd"/>
-      <w:r>
-        <w:rPr>
-          <w:rFonts w:asciiTheme="majorBidi" w:hAnsiTheme="majorBidi" w:cstheme="majorBidi"/>
-          <w:sz w:val="24"/>
-          <w:szCs w:val="24"/>
-        </w:rPr>
-        <w:t xml:space="preserve"> pull </w:t>
-      </w:r>
-      <w:proofErr w:type="spellStart"/>
-      <w:r>
-        <w:rPr>
-          <w:rFonts w:asciiTheme="majorBidi" w:hAnsiTheme="majorBidi" w:cstheme="majorBidi"/>
-          <w:sz w:val="24"/>
-          <w:szCs w:val="24"/>
-        </w:rPr>
-        <w:t>ubuntu</w:t>
-      </w:r>
-      <w:proofErr w:type="spellEnd"/>
-    </w:p>
-    <w:p>
-      <w:pPr>
-        <w:rPr>
-          <w:rFonts w:asciiTheme="majorBidi" w:hAnsiTheme="majorBidi" w:cstheme="majorBidi"/>
-          <w:sz w:val="24"/>
-          <w:szCs w:val="24"/>
-        </w:rPr>
-      </w:pPr>
-    </w:p>
-    <w:p>
-      <w:pPr>
-        <w:rPr>
-          <w:rFonts w:asciiTheme="majorBidi" w:hAnsiTheme="majorBidi" w:cstheme="majorBidi"/>
-          <w:sz w:val="24"/>
-          <w:szCs w:val="24"/>
-        </w:rPr>
-      </w:pPr>
-      <w:r>
-        <w:rPr>
-          <w:rFonts w:asciiTheme="majorBidi" w:hAnsiTheme="majorBidi" w:cstheme="majorBidi"/>
-          <w:sz w:val="24"/>
-          <w:szCs w:val="24"/>
-        </w:rPr>
-        <w:t>Questions :</w:t>
-      </w:r>
-    </w:p>
-    <w:p>
-      <w:pPr>
-        <w:rPr>
-          <w:rFonts w:asciiTheme="majorBidi" w:hAnsiTheme="majorBidi" w:cstheme="majorBidi"/>
-          <w:sz w:val="24"/>
-          <w:szCs w:val="24"/>
-        </w:rPr>
-      </w:pPr>
-      <w:r>
-        <w:rPr>
-          <w:rFonts w:asciiTheme="majorBidi" w:hAnsiTheme="majorBidi" w:cstheme="majorBidi"/>
-          <w:sz w:val="24"/>
-          <w:szCs w:val="24"/>
-        </w:rPr>
-        <w:t xml:space="preserve">Pourquoi </w:t>
-      </w:r>
-      <w:r>
-        <w:rPr>
-          <w:rFonts w:asciiTheme="majorBidi" w:hAnsiTheme="majorBidi" w:cstheme="majorBidi"/>
-          <w:sz w:val="24"/>
-          <w:szCs w:val="24"/>
-        </w:rPr>
-        <w:t>on n’a pas</w:t>
-      </w:r>
-      <w:r>
-        <w:rPr>
-          <w:rFonts w:asciiTheme="majorBidi" w:hAnsiTheme="majorBidi" w:cstheme="majorBidi"/>
-          <w:sz w:val="24"/>
-          <w:szCs w:val="24"/>
-        </w:rPr>
-        <w:t xml:space="preserve"> installé les prérequis ?</w:t>
-      </w:r>
-    </w:p>
-    <w:p>
-      <w:pPr>
-        <w:rPr>
-          <w:rFonts w:asciiTheme="majorBidi" w:hAnsiTheme="majorBidi" w:cstheme="majorBidi"/>
-          <w:sz w:val="24"/>
-          <w:szCs w:val="24"/>
-        </w:rPr>
-      </w:pPr>
-      <w:r>
-        <w:rPr>
-          <w:rFonts w:asciiTheme="majorBidi" w:hAnsiTheme="majorBidi" w:cstheme="majorBidi"/>
-          <w:sz w:val="24"/>
-          <w:szCs w:val="24"/>
-        </w:rPr>
-        <w:t xml:space="preserve">Comment est-ce que le fait d’avoir </w:t>
-      </w:r>
-      <w:proofErr w:type="spellStart"/>
-      <w:r>
-        <w:rPr>
-          <w:rFonts w:asciiTheme="majorBidi" w:hAnsiTheme="majorBidi" w:cstheme="majorBidi"/>
-          <w:sz w:val="24"/>
-          <w:szCs w:val="24"/>
-        </w:rPr>
-        <w:t>crée</w:t>
-      </w:r>
-      <w:proofErr w:type="spellEnd"/>
-      <w:r>
-        <w:rPr>
-          <w:rFonts w:asciiTheme="majorBidi" w:hAnsiTheme="majorBidi" w:cstheme="majorBidi"/>
-          <w:sz w:val="24"/>
-          <w:szCs w:val="24"/>
-        </w:rPr>
-        <w:t xml:space="preserve"> un groupe docker implique que ce groupe aura les droits sur docker ?</w:t>
-      </w:r>
-    </w:p>
-    <w:p>
-      <w:pPr>
-        <w:rPr>
-          <w:rFonts w:asciiTheme="majorBidi" w:hAnsiTheme="majorBidi" w:cstheme="majorBidi"/>
-          <w:sz w:val="24"/>
-          <w:szCs w:val="24"/>
-        </w:rPr>
-      </w:pPr>
-    </w:p>
-    <w:p>
-      <w:pPr>
-        <w:pStyle w:val="Titre2"/>
-      </w:pPr>
-      <w:proofErr w:type="spellStart"/>
-      <w:r>
-        <w:t>Deploying</w:t>
-      </w:r>
-      <w:proofErr w:type="spellEnd"/>
-      <w:r>
-        <w:t xml:space="preserve"> a </w:t>
-      </w:r>
-      <w:proofErr w:type="spellStart"/>
-      <w:r>
-        <w:t>Static</w:t>
-      </w:r>
-      <w:proofErr w:type="spellEnd"/>
-      <w:r>
-        <w:t xml:space="preserve"> </w:t>
-      </w:r>
-      <w:proofErr w:type="spellStart"/>
-      <w:r>
-        <w:t>Website</w:t>
-      </w:r>
-      <w:proofErr w:type="spellEnd"/>
-      <w:r>
-        <w:t xml:space="preserve"> to the Container (Docker)</w:t>
-      </w:r>
-    </w:p>
-    <w:p>
-      <w:pPr>
-        <w:rPr>
-          <w:rFonts w:asciiTheme="majorBidi" w:hAnsiTheme="majorBidi" w:cstheme="majorBidi"/>
-          <w:sz w:val="24"/>
-          <w:szCs w:val="24"/>
-        </w:rPr>
-      </w:pPr>
-    </w:p>
-    <w:p>
-      <w:pPr>
-        <w:rPr>
-          <w:rFonts w:asciiTheme="majorBidi" w:hAnsiTheme="majorBidi" w:cstheme="majorBidi"/>
-          <w:sz w:val="24"/>
-          <w:szCs w:val="24"/>
-        </w:rPr>
-      </w:pPr>
-      <w:r>
-        <w:rPr>
-          <w:rFonts w:asciiTheme="majorBidi" w:hAnsiTheme="majorBidi" w:cstheme="majorBidi"/>
-          <w:sz w:val="24"/>
-          <w:szCs w:val="24"/>
-        </w:rPr>
-        <w:t xml:space="preserve">Use the </w:t>
-      </w:r>
-      <w:proofErr w:type="spellStart"/>
-      <w:r>
-        <w:rPr>
-          <w:rFonts w:asciiTheme="majorBidi" w:hAnsiTheme="majorBidi" w:cstheme="majorBidi"/>
-          <w:sz w:val="24"/>
-          <w:szCs w:val="24"/>
-        </w:rPr>
-        <w:t>preconfigured</w:t>
-      </w:r>
-      <w:proofErr w:type="spellEnd"/>
-      <w:r>
-        <w:rPr>
-          <w:rFonts w:asciiTheme="majorBidi" w:hAnsiTheme="majorBidi" w:cstheme="majorBidi"/>
-          <w:sz w:val="24"/>
-          <w:szCs w:val="24"/>
-        </w:rPr>
-        <w:t xml:space="preserve"> </w:t>
-      </w:r>
-      <w:proofErr w:type="spellStart"/>
-      <w:r>
-        <w:rPr>
-          <w:rFonts w:asciiTheme="majorBidi" w:hAnsiTheme="majorBidi" w:cstheme="majorBidi"/>
-          <w:sz w:val="24"/>
-          <w:szCs w:val="24"/>
-        </w:rPr>
-        <w:t>DockerHub</w:t>
-      </w:r>
-      <w:proofErr w:type="spellEnd"/>
-      <w:r>
-        <w:rPr>
-          <w:rFonts w:asciiTheme="majorBidi" w:hAnsiTheme="majorBidi" w:cstheme="majorBidi"/>
-          <w:sz w:val="24"/>
-          <w:szCs w:val="24"/>
-        </w:rPr>
-        <w:t xml:space="preserve"> </w:t>
-      </w:r>
-      <w:proofErr w:type="spellStart"/>
-      <w:r>
-        <w:rPr>
-          <w:rFonts w:asciiTheme="majorBidi" w:hAnsiTheme="majorBidi" w:cstheme="majorBidi"/>
-          <w:sz w:val="24"/>
-          <w:szCs w:val="24"/>
-        </w:rPr>
-        <w:t>spacebones</w:t>
-      </w:r>
-      <w:proofErr w:type="spellEnd"/>
-      <w:r>
-        <w:rPr>
-          <w:rFonts w:asciiTheme="majorBidi" w:hAnsiTheme="majorBidi" w:cstheme="majorBidi"/>
-          <w:sz w:val="24"/>
-          <w:szCs w:val="24"/>
-        </w:rPr>
-        <w:t xml:space="preserve">/doge image to </w:t>
-      </w:r>
-      <w:proofErr w:type="spellStart"/>
-      <w:r>
-        <w:rPr>
-          <w:rFonts w:asciiTheme="majorBidi" w:hAnsiTheme="majorBidi" w:cstheme="majorBidi"/>
-          <w:sz w:val="24"/>
-          <w:szCs w:val="24"/>
-        </w:rPr>
-        <w:t>deploy</w:t>
-      </w:r>
-      <w:proofErr w:type="spellEnd"/>
-      <w:r>
-        <w:rPr>
-          <w:rFonts w:asciiTheme="majorBidi" w:hAnsiTheme="majorBidi" w:cstheme="majorBidi"/>
-          <w:sz w:val="24"/>
-          <w:szCs w:val="24"/>
-        </w:rPr>
-        <w:t xml:space="preserve"> the </w:t>
-      </w:r>
-      <w:proofErr w:type="spellStart"/>
-      <w:r>
-        <w:rPr>
-          <w:rFonts w:asciiTheme="majorBidi" w:hAnsiTheme="majorBidi" w:cstheme="majorBidi"/>
-          <w:sz w:val="24"/>
-          <w:szCs w:val="24"/>
-        </w:rPr>
-        <w:t>website</w:t>
-      </w:r>
-      <w:proofErr w:type="spellEnd"/>
-      <w:r>
-        <w:rPr>
-          <w:rFonts w:asciiTheme="majorBidi" w:hAnsiTheme="majorBidi" w:cstheme="majorBidi"/>
-          <w:sz w:val="24"/>
-          <w:szCs w:val="24"/>
-        </w:rPr>
-        <w:t xml:space="preserve"> on port 80. </w:t>
-      </w:r>
-      <w:proofErr w:type="spellStart"/>
-      <w:r>
-        <w:rPr>
-          <w:rFonts w:asciiTheme="majorBidi" w:hAnsiTheme="majorBidi" w:cstheme="majorBidi"/>
-          <w:sz w:val="24"/>
-          <w:szCs w:val="24"/>
-        </w:rPr>
-        <w:t>Lastly</w:t>
-      </w:r>
-      <w:proofErr w:type="spellEnd"/>
-      <w:r>
-        <w:rPr>
-          <w:rFonts w:asciiTheme="majorBidi" w:hAnsiTheme="majorBidi" w:cstheme="majorBidi"/>
-          <w:sz w:val="24"/>
-          <w:szCs w:val="24"/>
-        </w:rPr>
-        <w:t xml:space="preserve">, </w:t>
-      </w:r>
-      <w:proofErr w:type="spellStart"/>
-      <w:r>
-        <w:rPr>
-          <w:rFonts w:asciiTheme="majorBidi" w:hAnsiTheme="majorBidi" w:cstheme="majorBidi"/>
-          <w:sz w:val="24"/>
-          <w:szCs w:val="24"/>
-        </w:rPr>
-        <w:t>be</w:t>
-      </w:r>
-      <w:proofErr w:type="spellEnd"/>
-      <w:r>
-        <w:rPr>
-          <w:rFonts w:asciiTheme="majorBidi" w:hAnsiTheme="majorBidi" w:cstheme="majorBidi"/>
-          <w:sz w:val="24"/>
-          <w:szCs w:val="24"/>
-        </w:rPr>
-        <w:t xml:space="preserve"> sure to </w:t>
-      </w:r>
-      <w:proofErr w:type="spellStart"/>
-      <w:r>
-        <w:rPr>
-          <w:rFonts w:asciiTheme="majorBidi" w:hAnsiTheme="majorBidi" w:cstheme="majorBidi"/>
-          <w:sz w:val="24"/>
-          <w:szCs w:val="24"/>
-        </w:rPr>
-        <w:t>name</w:t>
-      </w:r>
-      <w:proofErr w:type="spellEnd"/>
-      <w:r>
-        <w:rPr>
-          <w:rFonts w:asciiTheme="majorBidi" w:hAnsiTheme="majorBidi" w:cstheme="majorBidi"/>
-          <w:sz w:val="24"/>
-          <w:szCs w:val="24"/>
-        </w:rPr>
-        <w:t xml:space="preserve"> the container </w:t>
-      </w:r>
-      <w:proofErr w:type="spellStart"/>
-      <w:r>
-        <w:rPr>
-          <w:rFonts w:asciiTheme="majorBidi" w:hAnsiTheme="majorBidi" w:cstheme="majorBidi"/>
-          <w:sz w:val="24"/>
-          <w:szCs w:val="24"/>
-        </w:rPr>
-        <w:t>treatseekers</w:t>
-      </w:r>
-      <w:proofErr w:type="spellEnd"/>
-      <w:r>
-        <w:rPr>
-          <w:rFonts w:asciiTheme="majorBidi" w:hAnsiTheme="majorBidi" w:cstheme="majorBidi"/>
-          <w:sz w:val="24"/>
-          <w:szCs w:val="24"/>
-        </w:rPr>
-        <w:t xml:space="preserve">, for </w:t>
-      </w:r>
-      <w:proofErr w:type="spellStart"/>
-      <w:r>
-        <w:rPr>
-          <w:rFonts w:asciiTheme="majorBidi" w:hAnsiTheme="majorBidi" w:cstheme="majorBidi"/>
-          <w:sz w:val="24"/>
-          <w:szCs w:val="24"/>
-        </w:rPr>
-        <w:t>organizational</w:t>
-      </w:r>
-      <w:proofErr w:type="spellEnd"/>
-      <w:r>
-        <w:rPr>
-          <w:rFonts w:asciiTheme="majorBidi" w:hAnsiTheme="majorBidi" w:cstheme="majorBidi"/>
-          <w:sz w:val="24"/>
-          <w:szCs w:val="24"/>
-        </w:rPr>
-        <w:t xml:space="preserve"> </w:t>
-      </w:r>
-      <w:proofErr w:type="spellStart"/>
       <w:r>
         <w:rPr>
           <w:rFonts w:asciiTheme="majorBidi" w:hAnsiTheme="majorBidi" w:cstheme="majorBidi"/>
@@ -14640,18 +16362,8 @@
           <w:sz w:val="24"/>
           <w:szCs w:val="24"/>
         </w:rPr>
-        <w:t xml:space="preserve">, brave </w:t>
-      </w:r>
-      <w:proofErr w:type="gramStart"/>
-      <w:r>
-        <w:rPr>
-          <w:rFonts w:asciiTheme="majorBidi" w:hAnsiTheme="majorBidi" w:cstheme="majorBidi"/>
-          <w:sz w:val="24"/>
-          <w:szCs w:val="24"/>
-        </w:rPr>
-        <w:t>one!</w:t>
-      </w:r>
-      <w:proofErr w:type="gramEnd"/>
+        <w:t>, brave one!</w:t>
+      </w:r>
     </w:p>
     <w:p>
       <w:pPr>
@@ -14684,7 +16396,6 @@
           <w:sz w:val="24"/>
           <w:szCs w:val="24"/>
         </w:rPr>
-        <w:lastRenderedPageBreak/>
         <w:t xml:space="preserve">Docker pull </w:t>
       </w:r>
       <w:proofErr w:type="spellStart"/>
@@ -16168,6 +17879,155 @@
     </w:lvl>
   </w:abstractNum>
   <w:abstractNum w:abstractNumId="8" w15:restartNumberingAfterBreak="0">
+    <w:nsid w:val="45227962"/>
+    <w:multiLevelType w:val="multilevel"/>
+    <w:tmpl w:val="0406C630"/>
+    <w:lvl w:ilvl="0">
+      <w:start w:val="1"/>
+      <w:numFmt w:val="bullet"/>
+      <w:lvlText w:val=""/>
+      <w:lvlJc w:val="left"/>
+      <w:pPr>
+        <w:tabs>
+          <w:tab w:val="num" w:pos="720"/>
+        </w:tabs>
+        <w:ind w:left="720" w:hanging="360"/>
+      </w:pPr>
+      <w:rPr>
+        <w:rFonts w:ascii="Symbol" w:hAnsi="Symbol" w:hint="default"/>
+        <w:sz w:val="20"/>
+      </w:rPr>
+    </w:lvl>
+    <w:lvl w:ilvl="1" w:tentative="1">
+      <w:start w:val="1"/>
+      <w:numFmt w:val="bullet"/>
+      <w:lvlText w:val="o"/>
+      <w:lvlJc w:val="left"/>
+      <w:pPr>
+        <w:tabs>
+          <w:tab w:val="num" w:pos="1440"/>
+        </w:tabs>
+        <w:ind w:left="1440" w:hanging="360"/>
+      </w:pPr>
+      <w:rPr>
+        <w:rFonts w:ascii="Courier New" w:hAnsi="Courier New" w:hint="default"/>
+        <w:sz w:val="20"/>
+      </w:rPr>
+    </w:lvl>
+    <w:lvl w:ilvl="2" w:tentative="1">
+      <w:start w:val="1"/>
+      <w:numFmt w:val="bullet"/>
+      <w:lvlText w:val=""/>
+      <w:lvlJc w:val="left"/>
+      <w:pPr>
+        <w:tabs>
+          <w:tab w:val="num" w:pos="2160"/>
+        </w:tabs>
+        <w:ind w:left="2160" w:hanging="360"/>
+      </w:pPr>
+      <w:rPr>
+        <w:rFonts w:ascii="Wingdings" w:hAnsi="Wingdings" w:hint="default"/>
+        <w:sz w:val="20"/>
+      </w:rPr>
+    </w:lvl>
+    <w:lvl w:ilvl="3" w:tentative="1">
+      <w:start w:val="1"/>
+      <w:numFmt w:val="bullet"/>
+      <w:lvlText w:val=""/>
+      <w:lvlJc w:val="left"/>
+      <w:pPr>
+        <w:tabs>
+          <w:tab w:val="num" w:pos="2880"/>
+        </w:tabs>
+        <w:ind w:left="2880" w:hanging="360"/>
+      </w:pPr>
+      <w:rPr>
+        <w:rFonts w:ascii="Wingdings" w:hAnsi="Wingdings" w:hint="default"/>
+        <w:sz w:val="20"/>
+      </w:rPr>
+    </w:lvl>
+    <w:lvl w:ilvl="4" w:tentative="1">
+      <w:start w:val="1"/>
+      <w:numFmt w:val="bullet"/>
+      <w:lvlText w:val=""/>
+      <w:lvlJc w:val="left"/>
+      <w:pPr>
+        <w:tabs>
+          <w:tab w:val="num" w:pos="3600"/>
+        </w:tabs>
+        <w:ind w:left="3600" w:hanging="360"/>
+      </w:pPr>
+      <w:rPr>
+        <w:rFonts w:ascii="Wingdings" w:hAnsi="Wingdings" w:hint="default"/>
+        <w:sz w:val="20"/>
+      </w:rPr>
+    </w:lvl>
+    <w:lvl w:ilvl="5" w:tentative="1">
+      <w:start w:val="1"/>
+      <w:numFmt w:val="bullet"/>
+      <w:lvlText w:val=""/>
+      <w:lvlJc w:val="left"/>
+      <w:pPr>
+        <w:tabs>
+          <w:tab w:val="num" w:pos="4320"/>
+        </w:tabs>
+        <w:ind w:left="4320" w:hanging="360"/>
+      </w:pPr>
+      <w:rPr>
+        <w:rFonts w:ascii="Wingdings" w:hAnsi="Wingdings" w:hint="default"/>
+        <w:sz w:val="20"/>
+      </w:rPr>
+    </w:lvl>
+    <w:lvl w:ilvl="6" w:tentative="1">
+      <w:start w:val="1"/>
+      <w:numFmt w:val="bullet"/>
+      <w:lvlText w:val=""/>
+      <w:lvlJc w:val="left"/>
+      <w:pPr>
+        <w:tabs>
+          <w:tab w:val="num" w:pos="5040"/>
+        </w:tabs>
+        <w:ind w:left="5040" w:hanging="360"/>
+      </w:pPr>
+      <w:rPr>
+        <w:rFonts w:ascii="Wingdings" w:hAnsi="Wingdings" w:hint="default"/>
+        <w:sz w:val="20"/>
+      </w:rPr>
+    </w:lvl>
+    <w:lvl w:ilvl="7" w:tentative="1">
+      <w:start w:val="1"/>
+      <w:numFmt w:val="bullet"/>
+      <w:lvlText w:val=""/>
+      <w:lvlJc w:val="left"/>
+      <w:pPr>
+        <w:tabs>
+          <w:tab w:val="num" w:pos="5760"/>
+        </w:tabs>
+        <w:ind w:left="5760" w:hanging="360"/>
+      </w:pPr>
+      <w:rPr>
+        <w:rFonts w:ascii="Wingdings" w:hAnsi="Wingdings" w:hint="default"/>
+        <w:sz w:val="20"/>
+      </w:rPr>
+    </w:lvl>
+    <w:lvl w:ilvl="8" w:tentative="1">
+      <w:start w:val="1"/>
+      <w:numFmt w:val="bullet"/>
+      <w:lvlText w:val=""/>
+      <w:lvlJc w:val="left"/>
+      <w:pPr>
+        <w:tabs>
+          <w:tab w:val="num" w:pos="6480"/>
+        </w:tabs>
+        <w:ind w:left="6480" w:hanging="360"/>
+      </w:pPr>
+      <w:rPr>
+        <w:rFonts w:ascii="Wingdings" w:hAnsi="Wingdings" w:hint="default"/>
+        <w:sz w:val="20"/>
+      </w:rPr>
+    </w:lvl>
+  </w:abstractNum>
+  <w:abstractNum w:abstractNumId="9" w15:restartNumberingAfterBreak="0">
     <w:nsid w:val="681E02E0"/>
     <w:multiLevelType w:val="multilevel"/>
     <w:tmpl w:val="D5CA2FE2"/>
@@ -16284,7 +18144,7 @@
     <w:abstractNumId w:val="1"/>
   </w:num>
   <w:num w:numId="2">
-    <w:abstractNumId w:val="8"/>
+    <w:abstractNumId w:val="9"/>
   </w:num>
   <w:num w:numId="3">
     <w:abstractNumId w:val="0"/>
@@ -16306,6 +18166,9 @@
   </w:num>
   <w:num w:numId="9">
     <w:abstractNumId w:val="6"/>
+  </w:num>
+  <w:num w:numId="10">
+    <w:abstractNumId w:val="8"/>
   </w:num>
 </w:numbering>
 </file>
@@ -16711,7 +18574,7 @@
     <w:link w:val="Titre1Car"/>
     <w:uiPriority w:val="9"/>
     <w:qFormat/>
-    <w:rsid w:val="00A66E9C"/>
+    <w:rsid w:val="00AA19AB"/>
     <w:pPr>
       <w:keepNext/>
       <w:keepLines/>
@@ -16721,7 +18584,7 @@
     <w:rPr>
       <w:rFonts w:asciiTheme="majorHAnsi" w:eastAsiaTheme="majorEastAsia" w:hAnsiTheme="majorHAnsi" w:cstheme="majorBidi"/>
       <w:b/>
-      <w:color w:val="2F5496" w:themeColor="accent1" w:themeShade="BF"/>
+      <w:color w:val="1F3864" w:themeColor="accent1" w:themeShade="80"/>
       <w:sz w:val="36"/>
       <w:szCs w:val="32"/>
     </w:rPr>
@@ -16846,11 +18709,11 @@
     <w:basedOn w:val="Policepardfaut"/>
     <w:link w:val="Titre1"/>
     <w:uiPriority w:val="9"/>
-    <w:rsid w:val="00A66E9C"/>
+    <w:rsid w:val="00AA19AB"/>
     <w:rPr>
       <w:rFonts w:asciiTheme="majorHAnsi" w:eastAsiaTheme="majorEastAsia" w:hAnsiTheme="majorHAnsi" w:cstheme="majorBidi"/>
       <w:b/>
-      <w:color w:val="2F5496" w:themeColor="accent1" w:themeShade="BF"/>
+      <w:color w:val="1F3864" w:themeColor="accent1" w:themeShade="80"/>
       <w:sz w:val="36"/>
       <w:szCs w:val="32"/>
     </w:rPr>
@@ -17398,7 +19261,7 @@
 </file>
 
 <file path=customXml/itemProps1.xml><?xml version="1.0" encoding="utf-8"?>
-<ds:datastoreItem xmlns:ds="http://schemas.openxmlformats.org/officeDocument/2006/customXml" ds:itemID="{EE7EDEE2-DC92-47F9-B381-C4A081ECBFA9}">
+<ds:datastoreItem xmlns:ds="http://schemas.openxmlformats.org/officeDocument/2006/customXml" ds:itemID="{5DDF00A0-D816-4DFF-B001-3781F3C1EDCC}">
   <ds:schemaRefs>
     <ds:schemaRef ds:uri="http://schemas.openxmlformats.org/officeDocument/2006/bibliography"/>
   </ds:schemaRefs>
